--- a/doc/REDIELUZ.docx
+++ b/doc/REDIELUZ.docx
@@ -6,6 +6,7 @@
       <w:pPr>
         <w:pStyle w:val="Ttulo1"/>
         <w:spacing w:after="240"/>
+        <w:ind w:left="1440" w:hanging="1440"/>
       </w:pPr>
       <w:r>
         <w:t xml:space="preserve">LENGUAJE DE </w:t>
@@ -93,7 +94,19 @@
         <w:t xml:space="preserve">iencias, Universidad del Zulia, </w:t>
       </w:r>
       <w:r>
-        <w:t>Maracaibo-Venezuela.</w:t>
+        <w:t>Maracaibo</w:t>
+      </w:r>
+      <w:r>
+        <w:t xml:space="preserve"> </w:t>
+      </w:r>
+      <w:r>
+        <w:t>-</w:t>
+      </w:r>
+      <w:r>
+        <w:t xml:space="preserve"> </w:t>
+      </w:r>
+      <w:r>
+        <w:t>Venezuela.</w:t>
       </w:r>
     </w:p>
     <w:p>
@@ -1127,7 +1140,15 @@
         <w:t xml:space="preserve">El grado de un vértice en un grafo no </w:t>
       </w:r>
       <w:r>
-        <w:t>dirigido es el número de aristas incidentes con este, con la excepción de los bucles, que se cuentan dos veces. (Rosen, 2012).</w:t>
+        <w:t>dirigido es el número de aristas incidentes con este,</w:t>
+      </w:r>
+      <w:r>
+        <w:t xml:space="preserve"> con la excepción de los bucles</w:t>
+      </w:r>
+      <w:bookmarkStart w:id="3" w:name="_GoBack"/>
+      <w:bookmarkEnd w:id="3"/>
+      <w:r>
+        <w:t xml:space="preserve"> que se cuentan dos veces. (Rosen, 2012).</w:t>
       </w:r>
     </w:p>
     <w:p>
@@ -1220,7 +1241,13 @@
         <w:t xml:space="preserve">Si se hiciera un recuento en un grafo del </w:t>
       </w:r>
       <w:r>
-        <w:t>número de nodos por cada grado se tendría una distribución de grados del grafo que sería entendido igualmente como la distribución de probabilidad de un grado en dicho grafo (Barabási, 2012).</w:t>
+        <w:t>número de nodos por cada grado se tendría una distribución de grados del grafo</w:t>
+      </w:r>
+      <w:r>
+        <w:t>,</w:t>
+      </w:r>
+      <w:r>
+        <w:t xml:space="preserve"> que sería entendido igualmente como la distribución de probabilidad de un grado en dicho grafo (Barabási, 2012).</w:t>
       </w:r>
     </w:p>
     <w:p>
@@ -1229,12 +1256,7 @@
         <w:spacing w:after="240"/>
       </w:pPr>
       <w:r>
-        <w:t>La distribución de nodo</w:t>
-      </w:r>
-      <w:bookmarkStart w:id="3" w:name="_GoBack"/>
-      <w:bookmarkEnd w:id="3"/>
-      <w:r>
-        <w:t xml:space="preserve">s </w:t>
+        <w:t xml:space="preserve">La distribución de nodos </w:t>
       </w:r>
       <m:oMath>
         <m:r>
@@ -1555,24 +1577,13 @@
         <w:spacing w:after="240"/>
       </w:pPr>
       <w:r>
-        <w:t xml:space="preserve">Según </w:t>
-      </w:r>
-      <w:proofErr w:type="spellStart"/>
-      <w:r>
-        <w:t>Aho</w:t>
-      </w:r>
-      <w:proofErr w:type="spellEnd"/>
-      <w:r>
-        <w:t xml:space="preserve"> y col. (2006), un compilador es un programa que puede leer un programa escrito en un lenguaje (fuente) y traducirlo al programa equivalente en otro lenguaje (destino), </w:t>
+        <w:t xml:space="preserve">Según Aho y col. (2006), un compilador es un programa que puede leer un programa escrito en un lenguaje (fuente) y traducirlo al programa equivalente en otro lenguaje (destino), </w:t>
       </w:r>
       <w:r>
         <w:t>reportando</w:t>
       </w:r>
       <w:r>
-        <w:t xml:space="preserve"> cualquier error que consiga durante </w:t>
-      </w:r>
-      <w:r>
-        <w:t>este proceso.</w:t>
+        <w:t xml:space="preserve"> cualquier error que consiga durante este proceso.</w:t>
       </w:r>
     </w:p>
     <w:p>
@@ -1580,9 +1591,11 @@
         <w:pStyle w:val="Ttulo1"/>
         <w:spacing w:after="240"/>
       </w:pPr>
-      <w:r>
-        <w:t>Propuesta</w:t>
-      </w:r>
+      <w:bookmarkStart w:id="5" w:name="_Toc449803927"/>
+      <w:r>
+        <w:t>Estructura básica de un compilador</w:t>
+      </w:r>
+      <w:bookmarkEnd w:id="5"/>
     </w:p>
     <w:p>
       <w:pPr>
@@ -1590,10 +1603,259 @@
         <w:spacing w:after="240"/>
       </w:pPr>
       <w:r>
+        <w:t xml:space="preserve">El programa fuente que será traducido por el compilador pasa por varias fases y cada una de estas </w:t>
+      </w:r>
+      <w:r>
+        <w:t>transforma</w:t>
+      </w:r>
+      <w:r>
+        <w:t xml:space="preserve"> una representación del programa fuente a otra (Aho y col. 2006).</w:t>
+      </w:r>
+    </w:p>
+    <w:p>
+      <w:pPr>
+        <w:pStyle w:val="TEGCuerpo"/>
+        <w:numPr>
+          <w:ilvl w:val="0"/>
+          <w:numId w:val="35"/>
+        </w:numPr>
+        <w:spacing w:afterLines="0" w:after="240"/>
+        <w:rPr>
+          <w:rFonts w:eastAsiaTheme="minorEastAsia" w:cs="Arial"/>
+        </w:rPr>
+      </w:pPr>
+      <w:r>
+        <w:t xml:space="preserve">Análisis léxico: es la primera fase del proceso de compilación, y en ella se lee el flujo de caracteres del programa fuente y se agrupan en secuencias significativas conocidas como lexemas (Aho y col., 2006). Por cada lexema, el analizador léxico genera un </w:t>
+      </w:r>
+      <w:r>
+        <w:rPr>
+          <w:i/>
+        </w:rPr>
+        <w:t>token</w:t>
+      </w:r>
+      <w:r>
+        <w:t xml:space="preserve"> de la forma:</w:t>
+      </w:r>
+    </w:p>
+    <w:p>
+      <w:pPr>
+        <w:pStyle w:val="TEGCuerpo"/>
+        <w:spacing w:afterLines="0" w:after="240"/>
+        <w:ind w:left="720" w:firstLine="0"/>
+        <w:rPr>
+          <w:rFonts w:eastAsiaTheme="minorEastAsia"/>
+        </w:rPr>
+      </w:pPr>
+      <m:oMathPara>
+        <m:oMath>
+          <m:r>
+            <w:rPr>
+              <w:rFonts w:ascii="Cambria Math" w:eastAsiaTheme="minorEastAsia" w:hAnsi="Cambria Math" w:cs="Arial"/>
+            </w:rPr>
+            <m:t>&lt;nombre, valor&gt;</m:t>
+          </m:r>
+        </m:oMath>
+      </m:oMathPara>
+    </w:p>
+    <w:p>
+      <w:pPr>
+        <w:pStyle w:val="TEGCuerpo"/>
+        <w:spacing w:afterLines="0" w:after="240"/>
+        <w:ind w:left="720" w:firstLine="0"/>
+        <w:rPr>
+          <w:rFonts w:eastAsiaTheme="minorEastAsia" w:cs="Arial"/>
+        </w:rPr>
+      </w:pPr>
+      <w:r>
+        <w:rPr>
+          <w:rFonts w:eastAsiaTheme="minorEastAsia"/>
+        </w:rPr>
+        <w:t>Donde “nombre” es</w:t>
+      </w:r>
+      <w:r>
+        <w:rPr>
+          <w:rFonts w:eastAsiaTheme="minorEastAsia"/>
+          <w:b/>
+        </w:rPr>
+        <w:t xml:space="preserve"> </w:t>
+      </w:r>
+      <w:r>
+        <w:rPr>
+          <w:rFonts w:eastAsiaTheme="minorEastAsia"/>
+        </w:rPr>
+        <w:t xml:space="preserve">un símbolo abstracto que se utiliza durante el análisis sintáctico y “valor” apunta a una entrada en la tabla de símbolos para este </w:t>
+      </w:r>
+      <w:r>
+        <w:rPr>
+          <w:rFonts w:eastAsiaTheme="minorEastAsia"/>
+          <w:i/>
+        </w:rPr>
+        <w:t>token</w:t>
+      </w:r>
+      <w:r>
+        <w:rPr>
+          <w:rFonts w:eastAsiaTheme="minorEastAsia"/>
+        </w:rPr>
+        <w:t>.</w:t>
+      </w:r>
+    </w:p>
+    <w:p>
+      <w:pPr>
+        <w:pStyle w:val="TEGCuerpo"/>
+        <w:numPr>
+          <w:ilvl w:val="0"/>
+          <w:numId w:val="35"/>
+        </w:numPr>
+        <w:spacing w:afterLines="0" w:after="240"/>
+      </w:pPr>
+      <w:r>
+        <w:t xml:space="preserve">Análisis sintáctico: es la segunda fase del compilador. El analizador sintáctico lee el flujo de </w:t>
+      </w:r>
+      <w:r>
+        <w:rPr>
+          <w:i/>
+        </w:rPr>
+        <w:t>tokens</w:t>
+      </w:r>
+      <w:r>
+        <w:t xml:space="preserve"> resultante de la primera fase e intenta crear una representación intermedia en forma de árbol para describir la estructura gramatical del programa fuente; este árbol, conocido como árbol sintáctico, será utilizado por las siguientes fases del proceso de compilación (Aho y col., 2006).</w:t>
+      </w:r>
+    </w:p>
+    <w:p>
+      <w:pPr>
+        <w:pStyle w:val="TEGCuerpo"/>
+        <w:numPr>
+          <w:ilvl w:val="0"/>
+          <w:numId w:val="35"/>
+        </w:numPr>
+        <w:spacing w:afterLines="0" w:after="240"/>
+      </w:pPr>
+      <w:r>
+        <w:lastRenderedPageBreak/>
+        <w:t>Análisis semántico: utiliza el árbol generado por el analizador sintáctico y la tabla de símbolos para comprobar que el programa fuente es consistente con lo establecido en la definición del lenguaje (Aho y col., 2006).</w:t>
+      </w:r>
+    </w:p>
+    <w:p>
+      <w:pPr>
+        <w:pStyle w:val="TEGCuerpo"/>
+        <w:spacing w:afterLines="0" w:after="240"/>
+        <w:ind w:left="720" w:firstLine="0"/>
+      </w:pPr>
+      <w:r>
+        <w:t>Durante esta fase, se realiza el chequeo estático de tipos, donde se puede verificar que cada operador tenga operandos cuyos tipos coincidan, que el tipo de la expresión retornada por una función coincida con su tipo de retorno, que las funciones sean llamadas con el número correcto de argumentos y los tipos de estos coincidan con la declaración de la función, entre otras cosas.</w:t>
+      </w:r>
+    </w:p>
+    <w:p>
+      <w:pPr>
+        <w:pStyle w:val="TEGCuerpo"/>
+        <w:numPr>
+          <w:ilvl w:val="0"/>
+          <w:numId w:val="35"/>
+        </w:numPr>
+        <w:spacing w:afterLines="0" w:after="240"/>
+      </w:pPr>
+      <w:r>
+        <w:t>Generación de código intermedio: durante el proceso de compilación un compilador puede construir una o más representaciones intermedias del programa fuente (Aho y col., 2006). Los árboles sintácticos usados durante el análisis semántico son un ejemplo de estas representaciones.</w:t>
+      </w:r>
+    </w:p>
+    <w:p>
+      <w:pPr>
+        <w:pStyle w:val="TEGCuerpo"/>
+        <w:spacing w:afterLines="0" w:after="240"/>
+        <w:ind w:left="720" w:firstLine="0"/>
+      </w:pPr>
+      <w:r>
+        <w:t>Luego del análisis semántico, algunos compiladores generan una representación intermedia de bajo nivel —similar al código máquina—, que podemos considerar como un programa para una máquina abstracta y que debe tener dos propiedades importantes: debe ser fácil de producir y fácil de traducir en la máquina destino (Aho y col., 2006).</w:t>
+      </w:r>
+    </w:p>
+    <w:p>
+      <w:pPr>
+        <w:pStyle w:val="TEGCuerpo"/>
+        <w:numPr>
+          <w:ilvl w:val="0"/>
+          <w:numId w:val="35"/>
+        </w:numPr>
+        <w:spacing w:afterLines="0" w:after="240"/>
+      </w:pPr>
+      <w:r>
+        <w:t>Optimización de código: la fase de optimización de código independiente de la máquina trata de optimizar el código intermedio generado en la fase anterior en pro de producir mejor código destino (Aho y col., 2006). En este contexto, mejor código puede significarse código más rápido, más corto o un código con menor consumo de recursos.</w:t>
+      </w:r>
+    </w:p>
+    <w:p>
+      <w:pPr>
+        <w:pStyle w:val="TEGCuerpo"/>
+        <w:numPr>
+          <w:ilvl w:val="0"/>
+          <w:numId w:val="35"/>
+        </w:numPr>
+        <w:spacing w:afterLines="0" w:after="240"/>
+      </w:pPr>
+      <w:r>
+        <w:t>Generación de código: e</w:t>
+      </w:r>
+      <w:r>
+        <w:t xml:space="preserve">l generador de código recibe la representación intermedia del programa fuente como entrada y produce un programa equivalente en el lenguaje destino (Aho y col., 2006). Si el lenguaje destino </w:t>
+      </w:r>
+      <w:r>
+        <w:lastRenderedPageBreak/>
+        <w:t>es código máquina, durante esta fase se seleccionan los registros que utilizará cada variable del programa durante su ejecución.</w:t>
+      </w:r>
+    </w:p>
+    <w:p>
+      <w:pPr>
+        <w:pStyle w:val="Ttulo1"/>
+        <w:spacing w:after="240"/>
+      </w:pPr>
+      <w:r>
+        <w:t>Propuesta</w:t>
+      </w:r>
+    </w:p>
+    <w:p>
+      <w:pPr>
+        <w:pStyle w:val="TEGCuerpo"/>
+        <w:spacing w:after="240"/>
+      </w:pPr>
+      <w:r>
         <w:t>Se propone la creación de un lenguaje de programación</w:t>
       </w:r>
       <w:r>
-        <w:t xml:space="preserve"> con soporte nativo para grafos tanto en su sistema de tipos como su librería estándar. Este </w:t>
+        <w:t xml:space="preserve"> con soporte nativo para grafos tanto en su sistema de tipos como su librería estándar. </w:t>
+      </w:r>
+      <w:r>
+        <w:t>Se debe definir la estructura gramatical del lenguaje, al igual que su semántica.</w:t>
+      </w:r>
+    </w:p>
+    <w:p>
+      <w:pPr>
+        <w:pStyle w:val="TEGCuerpo"/>
+        <w:spacing w:after="240"/>
+      </w:pPr>
+      <w:r>
+        <w:t xml:space="preserve">El lenguaje sería lo más pequeño posible, de forma de </w:t>
+      </w:r>
+      <w:r>
+        <w:t xml:space="preserve">hacer más sencillo al compilador y </w:t>
+      </w:r>
+      <w:r>
+        <w:t>que la curva de a</w:t>
+      </w:r>
+      <w:r>
+        <w:t xml:space="preserve">prendizaje sea poco inclinada, para este fin, </w:t>
+      </w:r>
+      <w:r>
+        <w:t>la manipulación de grafos sería parte de la librería estándar en forma de funciones</w:t>
+      </w:r>
+      <w:r>
+        <w:t xml:space="preserve"> y no parte del lenguaje.</w:t>
+      </w:r>
+    </w:p>
+    <w:p>
+      <w:pPr>
+        <w:pStyle w:val="TEGCuerpo"/>
+        <w:spacing w:after="240"/>
+      </w:pPr>
+      <w:r>
+        <w:t>Toda forma de verificación de tipos se realizaría de forma estática por el compilador, reduciendo así el tamaño del entorno de ejecución y haciendo más rápidos a los programas escritos en este lenguaje.</w:t>
       </w:r>
     </w:p>
     <w:p>
@@ -1616,61 +1878,14 @@
           <w:szCs w:val="24"/>
         </w:rPr>
       </w:pPr>
-      <w:proofErr w:type="spellStart"/>
       <w:r>
         <w:rPr>
           <w:rFonts w:ascii="Arial" w:eastAsia="Times New Roman" w:hAnsi="Arial" w:cs="Arial"/>
           <w:sz w:val="24"/>
           <w:szCs w:val="24"/>
         </w:rPr>
-        <w:t>Aho</w:t>
-      </w:r>
-      <w:proofErr w:type="spellEnd"/>
-      <w:r>
-        <w:rPr>
-          <w:rFonts w:ascii="Arial" w:eastAsia="Times New Roman" w:hAnsi="Arial" w:cs="Arial"/>
-          <w:sz w:val="24"/>
-          <w:szCs w:val="24"/>
-        </w:rPr>
-        <w:t xml:space="preserve">, A., Lam, M., </w:t>
-      </w:r>
-      <w:proofErr w:type="spellStart"/>
-      <w:r>
-        <w:rPr>
-          <w:rFonts w:ascii="Arial" w:eastAsia="Times New Roman" w:hAnsi="Arial" w:cs="Arial"/>
-          <w:sz w:val="24"/>
-          <w:szCs w:val="24"/>
-        </w:rPr>
-        <w:t>Sethi</w:t>
-      </w:r>
-      <w:proofErr w:type="spellEnd"/>
-      <w:r>
-        <w:rPr>
-          <w:rFonts w:ascii="Arial" w:eastAsia="Times New Roman" w:hAnsi="Arial" w:cs="Arial"/>
-          <w:sz w:val="24"/>
-          <w:szCs w:val="24"/>
-        </w:rPr>
-        <w:t xml:space="preserve">, R. y </w:t>
-      </w:r>
-      <w:proofErr w:type="spellStart"/>
-      <w:r>
-        <w:rPr>
-          <w:rFonts w:ascii="Arial" w:eastAsia="Times New Roman" w:hAnsi="Arial" w:cs="Arial"/>
-          <w:sz w:val="24"/>
-          <w:szCs w:val="24"/>
-        </w:rPr>
-        <w:t>Ullman</w:t>
-      </w:r>
-      <w:proofErr w:type="spellEnd"/>
-      <w:r>
-        <w:rPr>
-          <w:rFonts w:ascii="Arial" w:eastAsia="Times New Roman" w:hAnsi="Arial" w:cs="Arial"/>
-          <w:sz w:val="24"/>
-          <w:szCs w:val="24"/>
-        </w:rPr>
-        <w:t xml:space="preserve">, J. (2006): </w:t>
-      </w:r>
-      <w:proofErr w:type="spellStart"/>
+        <w:t xml:space="preserve">Aho, A., Lam, M., Sethi, R. y Ullman, J. (2006): </w:t>
+      </w:r>
       <w:r>
         <w:rPr>
           <w:rFonts w:ascii="Arial" w:eastAsia="Times New Roman" w:hAnsi="Arial" w:cs="Arial"/>
@@ -1678,9 +1893,48 @@
           <w:sz w:val="24"/>
           <w:szCs w:val="24"/>
         </w:rPr>
-        <w:t>Compilers</w:t>
-      </w:r>
-      <w:proofErr w:type="spellEnd"/>
+        <w:t xml:space="preserve">Compilers: Principles, Techniques, and Tools. </w:t>
+      </w:r>
+      <w:r>
+        <w:rPr>
+          <w:rFonts w:ascii="Arial" w:eastAsia="Times New Roman" w:hAnsi="Arial" w:cs="Arial"/>
+          <w:sz w:val="24"/>
+          <w:szCs w:val="24"/>
+        </w:rPr>
+        <w:t>Segunda Edición. Addison Weaslie. 1000pp.</w:t>
+      </w:r>
+    </w:p>
+    <w:p>
+      <w:pPr>
+        <w:widowControl w:val="0"/>
+        <w:spacing w:after="0" w:line="240" w:lineRule="auto"/>
+        <w:jc w:val="both"/>
+        <w:rPr>
+          <w:rFonts w:ascii="Arial" w:eastAsia="Times New Roman" w:hAnsi="Arial" w:cs="Arial"/>
+          <w:sz w:val="24"/>
+          <w:szCs w:val="24"/>
+        </w:rPr>
+      </w:pPr>
+    </w:p>
+    <w:p>
+      <w:pPr>
+        <w:widowControl w:val="0"/>
+        <w:spacing w:after="0" w:line="240" w:lineRule="auto"/>
+        <w:jc w:val="both"/>
+        <w:rPr>
+          <w:rFonts w:ascii="Arial" w:eastAsia="Times New Roman" w:hAnsi="Arial" w:cs="Arial"/>
+          <w:sz w:val="24"/>
+          <w:szCs w:val="24"/>
+        </w:rPr>
+      </w:pPr>
+      <w:r>
+        <w:rPr>
+          <w:rFonts w:ascii="Arial" w:eastAsia="Times New Roman" w:hAnsi="Arial" w:cs="Arial"/>
+          <w:sz w:val="24"/>
+          <w:szCs w:val="24"/>
+        </w:rPr>
+        <w:t xml:space="preserve">Barabási, A. (2002): </w:t>
+      </w:r>
       <w:r>
         <w:rPr>
           <w:rFonts w:ascii="Arial" w:eastAsia="Times New Roman" w:hAnsi="Arial" w:cs="Arial"/>
@@ -1688,9 +1942,48 @@
           <w:sz w:val="24"/>
           <w:szCs w:val="24"/>
         </w:rPr>
-        <w:t xml:space="preserve">: </w:t>
-      </w:r>
-      <w:proofErr w:type="spellStart"/>
+        <w:t xml:space="preserve">Linked: The New Science of Networks. </w:t>
+      </w:r>
+      <w:r>
+        <w:rPr>
+          <w:rFonts w:ascii="Arial" w:eastAsia="Times New Roman" w:hAnsi="Arial" w:cs="Arial"/>
+          <w:sz w:val="24"/>
+          <w:szCs w:val="24"/>
+        </w:rPr>
+        <w:t>Primera edición. Cambridge, Estados Unidos. Perseus Publishing. 280pp.</w:t>
+      </w:r>
+    </w:p>
+    <w:p>
+      <w:pPr>
+        <w:widowControl w:val="0"/>
+        <w:spacing w:after="0" w:line="240" w:lineRule="auto"/>
+        <w:jc w:val="both"/>
+        <w:rPr>
+          <w:rFonts w:ascii="Arial" w:eastAsia="Times New Roman" w:hAnsi="Arial" w:cs="Arial"/>
+          <w:sz w:val="24"/>
+          <w:szCs w:val="24"/>
+        </w:rPr>
+      </w:pPr>
+    </w:p>
+    <w:p>
+      <w:pPr>
+        <w:widowControl w:val="0"/>
+        <w:spacing w:after="0" w:line="240" w:lineRule="auto"/>
+        <w:jc w:val="both"/>
+        <w:rPr>
+          <w:rFonts w:ascii="Arial" w:eastAsia="Times New Roman" w:hAnsi="Arial" w:cs="Arial"/>
+          <w:sz w:val="24"/>
+          <w:szCs w:val="24"/>
+        </w:rPr>
+      </w:pPr>
+      <w:r>
+        <w:rPr>
+          <w:rFonts w:ascii="Arial" w:eastAsia="Times New Roman" w:hAnsi="Arial" w:cs="Arial"/>
+          <w:sz w:val="24"/>
+          <w:szCs w:val="24"/>
+        </w:rPr>
+        <w:t xml:space="preserve">Cormen, T., Leiserson, C., Rivest, R., y Stein, C. (2010): </w:t>
+      </w:r>
       <w:r>
         <w:rPr>
           <w:rFonts w:ascii="Arial" w:eastAsia="Times New Roman" w:hAnsi="Arial" w:cs="Arial"/>
@@ -1698,9 +1991,48 @@
           <w:sz w:val="24"/>
           <w:szCs w:val="24"/>
         </w:rPr>
-        <w:t>Principles</w:t>
-      </w:r>
-      <w:proofErr w:type="spellEnd"/>
+        <w:t>Introduction to Algorithms.</w:t>
+      </w:r>
+      <w:r>
+        <w:rPr>
+          <w:rFonts w:ascii="Arial" w:eastAsia="Times New Roman" w:hAnsi="Arial" w:cs="Arial"/>
+          <w:sz w:val="24"/>
+          <w:szCs w:val="24"/>
+        </w:rPr>
+        <w:t xml:space="preserve"> Tercera edición. The MIT Press. 1251pp</w:t>
+      </w:r>
+    </w:p>
+    <w:p>
+      <w:pPr>
+        <w:widowControl w:val="0"/>
+        <w:spacing w:after="0" w:line="240" w:lineRule="auto"/>
+        <w:jc w:val="both"/>
+        <w:rPr>
+          <w:rFonts w:ascii="Arial" w:eastAsia="Times New Roman" w:hAnsi="Arial" w:cs="Arial"/>
+          <w:sz w:val="24"/>
+          <w:szCs w:val="24"/>
+        </w:rPr>
+      </w:pPr>
+    </w:p>
+    <w:p>
+      <w:pPr>
+        <w:widowControl w:val="0"/>
+        <w:spacing w:after="0" w:line="240" w:lineRule="auto"/>
+        <w:jc w:val="both"/>
+        <w:rPr>
+          <w:rFonts w:ascii="Arial" w:eastAsia="Times New Roman" w:hAnsi="Arial" w:cs="Arial"/>
+          <w:sz w:val="24"/>
+          <w:szCs w:val="24"/>
+        </w:rPr>
+      </w:pPr>
+      <w:r>
+        <w:rPr>
+          <w:rFonts w:ascii="Arial" w:eastAsia="Times New Roman" w:hAnsi="Arial" w:cs="Arial"/>
+          <w:sz w:val="24"/>
+          <w:szCs w:val="24"/>
+        </w:rPr>
+        <w:t xml:space="preserve">Mitchell, M. (2009): </w:t>
+      </w:r>
       <w:r>
         <w:rPr>
           <w:rFonts w:ascii="Arial" w:eastAsia="Times New Roman" w:hAnsi="Arial" w:cs="Arial"/>
@@ -1708,9 +2040,48 @@
           <w:sz w:val="24"/>
           <w:szCs w:val="24"/>
         </w:rPr>
-        <w:t xml:space="preserve">, </w:t>
-      </w:r>
-      <w:proofErr w:type="spellStart"/>
+        <w:t xml:space="preserve">Complexity: A Guided Tour. </w:t>
+      </w:r>
+      <w:r>
+        <w:rPr>
+          <w:rFonts w:ascii="Arial" w:eastAsia="Times New Roman" w:hAnsi="Arial" w:cs="Arial"/>
+          <w:sz w:val="24"/>
+          <w:szCs w:val="24"/>
+        </w:rPr>
+        <w:t>Primera edición. Nueva York, Estados Unidos. Oxford University Press. 227-288.</w:t>
+      </w:r>
+    </w:p>
+    <w:p>
+      <w:pPr>
+        <w:widowControl w:val="0"/>
+        <w:spacing w:after="0" w:line="240" w:lineRule="auto"/>
+        <w:jc w:val="both"/>
+        <w:rPr>
+          <w:rFonts w:ascii="Arial" w:eastAsia="Times New Roman" w:hAnsi="Arial" w:cs="Arial"/>
+          <w:sz w:val="24"/>
+          <w:szCs w:val="24"/>
+        </w:rPr>
+      </w:pPr>
+    </w:p>
+    <w:p>
+      <w:pPr>
+        <w:widowControl w:val="0"/>
+        <w:spacing w:after="0" w:line="240" w:lineRule="auto"/>
+        <w:jc w:val="both"/>
+        <w:rPr>
+          <w:rFonts w:ascii="Arial" w:eastAsia="Times New Roman" w:hAnsi="Arial" w:cs="Arial"/>
+          <w:sz w:val="24"/>
+          <w:szCs w:val="24"/>
+        </w:rPr>
+      </w:pPr>
+      <w:r>
+        <w:rPr>
+          <w:rFonts w:ascii="Arial" w:eastAsia="Times New Roman" w:hAnsi="Arial" w:cs="Arial"/>
+          <w:sz w:val="24"/>
+          <w:szCs w:val="24"/>
+        </w:rPr>
+        <w:t xml:space="preserve">Real Academia Española: </w:t>
+      </w:r>
       <w:r>
         <w:rPr>
           <w:rFonts w:ascii="Arial" w:eastAsia="Times New Roman" w:hAnsi="Arial" w:cs="Arial"/>
@@ -1718,9 +2089,64 @@
           <w:sz w:val="24"/>
           <w:szCs w:val="24"/>
         </w:rPr>
-        <w:t>Techniques</w:t>
-      </w:r>
-      <w:proofErr w:type="spellEnd"/>
+        <w:t xml:space="preserve">Diccionario de la lengua española. </w:t>
+      </w:r>
+      <w:r>
+        <w:rPr>
+          <w:rFonts w:ascii="Arial" w:eastAsia="Times New Roman" w:hAnsi="Arial" w:cs="Arial"/>
+          <w:sz w:val="24"/>
+          <w:szCs w:val="24"/>
+        </w:rPr>
+        <w:t xml:space="preserve">[Disponible en] </w:t>
+      </w:r>
+      <w:r>
+        <w:rPr>
+          <w:rFonts w:ascii="Arial" w:eastAsiaTheme="majorEastAsia" w:hAnsi="Arial" w:cs="Arial"/>
+          <w:sz w:val="24"/>
+          <w:szCs w:val="24"/>
+        </w:rPr>
+        <w:t>http://dle.rae.es/</w:t>
+      </w:r>
+      <w:r>
+        <w:rPr>
+          <w:rFonts w:ascii="Arial" w:eastAsia="Times New Roman" w:hAnsi="Arial" w:cs="Arial"/>
+          <w:sz w:val="24"/>
+          <w:szCs w:val="24"/>
+        </w:rPr>
+        <w:t>. Consultado enero 2016.</w:t>
+      </w:r>
+    </w:p>
+    <w:p>
+      <w:pPr>
+        <w:widowControl w:val="0"/>
+        <w:spacing w:after="0" w:line="240" w:lineRule="auto"/>
+        <w:jc w:val="both"/>
+        <w:rPr>
+          <w:rFonts w:ascii="Arial" w:eastAsia="Times New Roman" w:hAnsi="Arial" w:cs="Arial"/>
+          <w:sz w:val="24"/>
+          <w:szCs w:val="24"/>
+        </w:rPr>
+      </w:pPr>
+    </w:p>
+    <w:p>
+      <w:pPr>
+        <w:widowControl w:val="0"/>
+        <w:spacing w:after="0" w:line="240" w:lineRule="auto"/>
+        <w:jc w:val="both"/>
+        <w:rPr>
+          <w:rFonts w:ascii="Arial" w:eastAsia="Times New Roman" w:hAnsi="Arial" w:cs="Arial"/>
+          <w:sz w:val="24"/>
+          <w:szCs w:val="24"/>
+        </w:rPr>
+      </w:pPr>
+      <w:r>
+        <w:rPr>
+          <w:rFonts w:ascii="Arial" w:eastAsia="Times New Roman" w:hAnsi="Arial" w:cs="Arial"/>
+          <w:sz w:val="24"/>
+          <w:szCs w:val="24"/>
+        </w:rPr>
+        <w:t xml:space="preserve">Rosen, K. (2012): </w:t>
+      </w:r>
       <w:r>
         <w:rPr>
           <w:rFonts w:ascii="Arial" w:eastAsia="Times New Roman" w:hAnsi="Arial" w:cs="Arial"/>
@@ -1728,626 +2154,7 @@
           <w:sz w:val="24"/>
           <w:szCs w:val="24"/>
         </w:rPr>
-        <w:t xml:space="preserve">, and Tools. </w:t>
-      </w:r>
-      <w:r>
-        <w:rPr>
-          <w:rFonts w:ascii="Arial" w:eastAsia="Times New Roman" w:hAnsi="Arial" w:cs="Arial"/>
-          <w:sz w:val="24"/>
-          <w:szCs w:val="24"/>
-        </w:rPr>
-        <w:t xml:space="preserve">Segunda Edición. Addison </w:t>
-      </w:r>
-      <w:proofErr w:type="spellStart"/>
-      <w:r>
-        <w:rPr>
-          <w:rFonts w:ascii="Arial" w:eastAsia="Times New Roman" w:hAnsi="Arial" w:cs="Arial"/>
-          <w:sz w:val="24"/>
-          <w:szCs w:val="24"/>
-        </w:rPr>
-        <w:t>Weaslie</w:t>
-      </w:r>
-      <w:proofErr w:type="spellEnd"/>
-      <w:r>
-        <w:rPr>
-          <w:rFonts w:ascii="Arial" w:eastAsia="Times New Roman" w:hAnsi="Arial" w:cs="Arial"/>
-          <w:sz w:val="24"/>
-          <w:szCs w:val="24"/>
-        </w:rPr>
-        <w:t>. 1000pp.</w:t>
-      </w:r>
-    </w:p>
-    <w:p>
-      <w:pPr>
-        <w:widowControl w:val="0"/>
-        <w:spacing w:after="0" w:line="240" w:lineRule="auto"/>
-        <w:jc w:val="both"/>
-        <w:rPr>
-          <w:rFonts w:ascii="Arial" w:eastAsia="Times New Roman" w:hAnsi="Arial" w:cs="Arial"/>
-          <w:sz w:val="24"/>
-          <w:szCs w:val="24"/>
-        </w:rPr>
-      </w:pPr>
-    </w:p>
-    <w:p>
-      <w:pPr>
-        <w:widowControl w:val="0"/>
-        <w:spacing w:after="0" w:line="240" w:lineRule="auto"/>
-        <w:jc w:val="both"/>
-        <w:rPr>
-          <w:rFonts w:ascii="Arial" w:eastAsia="Times New Roman" w:hAnsi="Arial" w:cs="Arial"/>
-          <w:sz w:val="24"/>
-          <w:szCs w:val="24"/>
-        </w:rPr>
-      </w:pPr>
-      <w:r>
-        <w:rPr>
-          <w:rFonts w:ascii="Arial" w:eastAsia="Times New Roman" w:hAnsi="Arial" w:cs="Arial"/>
-          <w:sz w:val="24"/>
-          <w:szCs w:val="24"/>
-        </w:rPr>
-        <w:t xml:space="preserve">Barabási, A. (2002): </w:t>
-      </w:r>
-      <w:proofErr w:type="spellStart"/>
-      <w:r>
-        <w:rPr>
-          <w:rFonts w:ascii="Arial" w:eastAsia="Times New Roman" w:hAnsi="Arial" w:cs="Arial"/>
-          <w:b/>
-          <w:sz w:val="24"/>
-          <w:szCs w:val="24"/>
-        </w:rPr>
-        <w:t>Linked</w:t>
-      </w:r>
-      <w:proofErr w:type="spellEnd"/>
-      <w:r>
-        <w:rPr>
-          <w:rFonts w:ascii="Arial" w:eastAsia="Times New Roman" w:hAnsi="Arial" w:cs="Arial"/>
-          <w:b/>
-          <w:sz w:val="24"/>
-          <w:szCs w:val="24"/>
-        </w:rPr>
-        <w:t xml:space="preserve">: </w:t>
-      </w:r>
-      <w:proofErr w:type="spellStart"/>
-      <w:r>
-        <w:rPr>
-          <w:rFonts w:ascii="Arial" w:eastAsia="Times New Roman" w:hAnsi="Arial" w:cs="Arial"/>
-          <w:b/>
-          <w:sz w:val="24"/>
-          <w:szCs w:val="24"/>
-        </w:rPr>
-        <w:t>The</w:t>
-      </w:r>
-      <w:proofErr w:type="spellEnd"/>
-      <w:r>
-        <w:rPr>
-          <w:rFonts w:ascii="Arial" w:eastAsia="Times New Roman" w:hAnsi="Arial" w:cs="Arial"/>
-          <w:b/>
-          <w:sz w:val="24"/>
-          <w:szCs w:val="24"/>
-        </w:rPr>
-        <w:t xml:space="preserve"> New </w:t>
-      </w:r>
-      <w:proofErr w:type="spellStart"/>
-      <w:r>
-        <w:rPr>
-          <w:rFonts w:ascii="Arial" w:eastAsia="Times New Roman" w:hAnsi="Arial" w:cs="Arial"/>
-          <w:b/>
-          <w:sz w:val="24"/>
-          <w:szCs w:val="24"/>
-        </w:rPr>
-        <w:t>Science</w:t>
-      </w:r>
-      <w:proofErr w:type="spellEnd"/>
-      <w:r>
-        <w:rPr>
-          <w:rFonts w:ascii="Arial" w:eastAsia="Times New Roman" w:hAnsi="Arial" w:cs="Arial"/>
-          <w:b/>
-          <w:sz w:val="24"/>
-          <w:szCs w:val="24"/>
-        </w:rPr>
-        <w:t xml:space="preserve"> of Networks. </w:t>
-      </w:r>
-      <w:r>
-        <w:rPr>
-          <w:rFonts w:ascii="Arial" w:eastAsia="Times New Roman" w:hAnsi="Arial" w:cs="Arial"/>
-          <w:sz w:val="24"/>
-          <w:szCs w:val="24"/>
-        </w:rPr>
-        <w:t xml:space="preserve">Primera edición. Cambridge, Estados Unidos. </w:t>
-      </w:r>
-      <w:proofErr w:type="spellStart"/>
-      <w:r>
-        <w:rPr>
-          <w:rFonts w:ascii="Arial" w:eastAsia="Times New Roman" w:hAnsi="Arial" w:cs="Arial"/>
-          <w:sz w:val="24"/>
-          <w:szCs w:val="24"/>
-        </w:rPr>
-        <w:t>Perseus</w:t>
-      </w:r>
-      <w:proofErr w:type="spellEnd"/>
-      <w:r>
-        <w:rPr>
-          <w:rFonts w:ascii="Arial" w:eastAsia="Times New Roman" w:hAnsi="Arial" w:cs="Arial"/>
-          <w:sz w:val="24"/>
-          <w:szCs w:val="24"/>
-        </w:rPr>
-        <w:t xml:space="preserve"> Publishing. 280pp.</w:t>
-      </w:r>
-    </w:p>
-    <w:p>
-      <w:pPr>
-        <w:widowControl w:val="0"/>
-        <w:spacing w:after="0" w:line="240" w:lineRule="auto"/>
-        <w:jc w:val="both"/>
-        <w:rPr>
-          <w:rFonts w:ascii="Arial" w:eastAsia="Times New Roman" w:hAnsi="Arial" w:cs="Arial"/>
-          <w:sz w:val="24"/>
-          <w:szCs w:val="24"/>
-        </w:rPr>
-      </w:pPr>
-    </w:p>
-    <w:p>
-      <w:pPr>
-        <w:widowControl w:val="0"/>
-        <w:spacing w:after="0" w:line="240" w:lineRule="auto"/>
-        <w:jc w:val="both"/>
-        <w:rPr>
-          <w:rFonts w:ascii="Arial" w:eastAsia="Times New Roman" w:hAnsi="Arial" w:cs="Arial"/>
-          <w:sz w:val="24"/>
-          <w:szCs w:val="24"/>
-        </w:rPr>
-      </w:pPr>
-      <w:proofErr w:type="spellStart"/>
-      <w:r>
-        <w:rPr>
-          <w:rFonts w:ascii="Arial" w:eastAsia="Times New Roman" w:hAnsi="Arial" w:cs="Arial"/>
-          <w:sz w:val="24"/>
-          <w:szCs w:val="24"/>
-        </w:rPr>
-        <w:t>Cormen</w:t>
-      </w:r>
-      <w:proofErr w:type="spellEnd"/>
-      <w:r>
-        <w:rPr>
-          <w:rFonts w:ascii="Arial" w:eastAsia="Times New Roman" w:hAnsi="Arial" w:cs="Arial"/>
-          <w:sz w:val="24"/>
-          <w:szCs w:val="24"/>
-        </w:rPr>
-        <w:t xml:space="preserve">, T., </w:t>
-      </w:r>
-      <w:proofErr w:type="spellStart"/>
-      <w:r>
-        <w:rPr>
-          <w:rFonts w:ascii="Arial" w:eastAsia="Times New Roman" w:hAnsi="Arial" w:cs="Arial"/>
-          <w:sz w:val="24"/>
-          <w:szCs w:val="24"/>
-        </w:rPr>
-        <w:t>Leiserson</w:t>
-      </w:r>
-      <w:proofErr w:type="spellEnd"/>
-      <w:r>
-        <w:rPr>
-          <w:rFonts w:ascii="Arial" w:eastAsia="Times New Roman" w:hAnsi="Arial" w:cs="Arial"/>
-          <w:sz w:val="24"/>
-          <w:szCs w:val="24"/>
-        </w:rPr>
-        <w:t xml:space="preserve">, C., Rivest, R., y </w:t>
-      </w:r>
-      <w:proofErr w:type="spellStart"/>
-      <w:r>
-        <w:rPr>
-          <w:rFonts w:ascii="Arial" w:eastAsia="Times New Roman" w:hAnsi="Arial" w:cs="Arial"/>
-          <w:sz w:val="24"/>
-          <w:szCs w:val="24"/>
-        </w:rPr>
-        <w:t>Stein</w:t>
-      </w:r>
-      <w:proofErr w:type="spellEnd"/>
-      <w:r>
-        <w:rPr>
-          <w:rFonts w:ascii="Arial" w:eastAsia="Times New Roman" w:hAnsi="Arial" w:cs="Arial"/>
-          <w:sz w:val="24"/>
-          <w:szCs w:val="24"/>
-        </w:rPr>
-        <w:t xml:space="preserve">, C. (2010): </w:t>
-      </w:r>
-      <w:proofErr w:type="spellStart"/>
-      <w:r>
-        <w:rPr>
-          <w:rFonts w:ascii="Arial" w:eastAsia="Times New Roman" w:hAnsi="Arial" w:cs="Arial"/>
-          <w:b/>
-          <w:sz w:val="24"/>
-          <w:szCs w:val="24"/>
-        </w:rPr>
-        <w:t>Introduction</w:t>
-      </w:r>
-      <w:proofErr w:type="spellEnd"/>
-      <w:r>
-        <w:rPr>
-          <w:rFonts w:ascii="Arial" w:eastAsia="Times New Roman" w:hAnsi="Arial" w:cs="Arial"/>
-          <w:b/>
-          <w:sz w:val="24"/>
-          <w:szCs w:val="24"/>
-        </w:rPr>
-        <w:t xml:space="preserve"> </w:t>
-      </w:r>
-      <w:proofErr w:type="spellStart"/>
-      <w:r>
-        <w:rPr>
-          <w:rFonts w:ascii="Arial" w:eastAsia="Times New Roman" w:hAnsi="Arial" w:cs="Arial"/>
-          <w:b/>
-          <w:sz w:val="24"/>
-          <w:szCs w:val="24"/>
-        </w:rPr>
-        <w:t>to</w:t>
-      </w:r>
-      <w:proofErr w:type="spellEnd"/>
-      <w:r>
-        <w:rPr>
-          <w:rFonts w:ascii="Arial" w:eastAsia="Times New Roman" w:hAnsi="Arial" w:cs="Arial"/>
-          <w:b/>
-          <w:sz w:val="24"/>
-          <w:szCs w:val="24"/>
-        </w:rPr>
-        <w:t xml:space="preserve"> </w:t>
-      </w:r>
-      <w:proofErr w:type="spellStart"/>
-      <w:r>
-        <w:rPr>
-          <w:rFonts w:ascii="Arial" w:eastAsia="Times New Roman" w:hAnsi="Arial" w:cs="Arial"/>
-          <w:b/>
-          <w:sz w:val="24"/>
-          <w:szCs w:val="24"/>
-        </w:rPr>
-        <w:t>Algorithms</w:t>
-      </w:r>
-      <w:proofErr w:type="spellEnd"/>
-      <w:r>
-        <w:rPr>
-          <w:rFonts w:ascii="Arial" w:eastAsia="Times New Roman" w:hAnsi="Arial" w:cs="Arial"/>
-          <w:b/>
-          <w:sz w:val="24"/>
-          <w:szCs w:val="24"/>
-        </w:rPr>
-        <w:t>.</w:t>
-      </w:r>
-      <w:r>
-        <w:rPr>
-          <w:rFonts w:ascii="Arial" w:eastAsia="Times New Roman" w:hAnsi="Arial" w:cs="Arial"/>
-          <w:sz w:val="24"/>
-          <w:szCs w:val="24"/>
-        </w:rPr>
-        <w:t xml:space="preserve"> Tercera edición. </w:t>
-      </w:r>
-      <w:proofErr w:type="spellStart"/>
-      <w:r>
-        <w:rPr>
-          <w:rFonts w:ascii="Arial" w:eastAsia="Times New Roman" w:hAnsi="Arial" w:cs="Arial"/>
-          <w:sz w:val="24"/>
-          <w:szCs w:val="24"/>
-        </w:rPr>
-        <w:t>The</w:t>
-      </w:r>
-      <w:proofErr w:type="spellEnd"/>
-      <w:r>
-        <w:rPr>
-          <w:rFonts w:ascii="Arial" w:eastAsia="Times New Roman" w:hAnsi="Arial" w:cs="Arial"/>
-          <w:sz w:val="24"/>
-          <w:szCs w:val="24"/>
-        </w:rPr>
-        <w:t xml:space="preserve"> MIT </w:t>
-      </w:r>
-      <w:proofErr w:type="spellStart"/>
-      <w:r>
-        <w:rPr>
-          <w:rFonts w:ascii="Arial" w:eastAsia="Times New Roman" w:hAnsi="Arial" w:cs="Arial"/>
-          <w:sz w:val="24"/>
-          <w:szCs w:val="24"/>
-        </w:rPr>
-        <w:t>Press</w:t>
-      </w:r>
-      <w:proofErr w:type="spellEnd"/>
-      <w:r>
-        <w:rPr>
-          <w:rFonts w:ascii="Arial" w:eastAsia="Times New Roman" w:hAnsi="Arial" w:cs="Arial"/>
-          <w:sz w:val="24"/>
-          <w:szCs w:val="24"/>
-        </w:rPr>
-        <w:t>. 1251pp</w:t>
-      </w:r>
-    </w:p>
-    <w:p>
-      <w:pPr>
-        <w:widowControl w:val="0"/>
-        <w:spacing w:after="0" w:line="240" w:lineRule="auto"/>
-        <w:jc w:val="both"/>
-        <w:rPr>
-          <w:rFonts w:ascii="Arial" w:eastAsia="Times New Roman" w:hAnsi="Arial" w:cs="Arial"/>
-          <w:sz w:val="24"/>
-          <w:szCs w:val="24"/>
-        </w:rPr>
-      </w:pPr>
-    </w:p>
-    <w:p>
-      <w:pPr>
-        <w:widowControl w:val="0"/>
-        <w:spacing w:after="0" w:line="240" w:lineRule="auto"/>
-        <w:jc w:val="both"/>
-        <w:rPr>
-          <w:rFonts w:ascii="Arial" w:eastAsia="Times New Roman" w:hAnsi="Arial" w:cs="Arial"/>
-          <w:sz w:val="24"/>
-          <w:szCs w:val="24"/>
-        </w:rPr>
-      </w:pPr>
-      <w:r>
-        <w:rPr>
-          <w:rFonts w:ascii="Arial" w:eastAsia="Times New Roman" w:hAnsi="Arial" w:cs="Arial"/>
-          <w:sz w:val="24"/>
-          <w:szCs w:val="24"/>
-        </w:rPr>
-        <w:t xml:space="preserve">Mitchell, M. (2009): </w:t>
-      </w:r>
-      <w:proofErr w:type="spellStart"/>
-      <w:r>
-        <w:rPr>
-          <w:rFonts w:ascii="Arial" w:eastAsia="Times New Roman" w:hAnsi="Arial" w:cs="Arial"/>
-          <w:b/>
-          <w:sz w:val="24"/>
-          <w:szCs w:val="24"/>
-        </w:rPr>
-        <w:t>Complexity</w:t>
-      </w:r>
-      <w:proofErr w:type="spellEnd"/>
-      <w:r>
-        <w:rPr>
-          <w:rFonts w:ascii="Arial" w:eastAsia="Times New Roman" w:hAnsi="Arial" w:cs="Arial"/>
-          <w:b/>
-          <w:sz w:val="24"/>
-          <w:szCs w:val="24"/>
-        </w:rPr>
-        <w:t xml:space="preserve">: A </w:t>
-      </w:r>
-      <w:proofErr w:type="spellStart"/>
-      <w:r>
-        <w:rPr>
-          <w:rFonts w:ascii="Arial" w:eastAsia="Times New Roman" w:hAnsi="Arial" w:cs="Arial"/>
-          <w:b/>
-          <w:sz w:val="24"/>
-          <w:szCs w:val="24"/>
-        </w:rPr>
-        <w:t>Guided</w:t>
-      </w:r>
-      <w:proofErr w:type="spellEnd"/>
-      <w:r>
-        <w:rPr>
-          <w:rFonts w:ascii="Arial" w:eastAsia="Times New Roman" w:hAnsi="Arial" w:cs="Arial"/>
-          <w:b/>
-          <w:sz w:val="24"/>
-          <w:szCs w:val="24"/>
-        </w:rPr>
-        <w:t xml:space="preserve"> Tour. </w:t>
-      </w:r>
-      <w:r>
-        <w:rPr>
-          <w:rFonts w:ascii="Arial" w:eastAsia="Times New Roman" w:hAnsi="Arial" w:cs="Arial"/>
-          <w:sz w:val="24"/>
-          <w:szCs w:val="24"/>
-        </w:rPr>
-        <w:t xml:space="preserve">Primera edición. Nueva York, Estados Unidos. Oxford </w:t>
-      </w:r>
-      <w:proofErr w:type="spellStart"/>
-      <w:r>
-        <w:rPr>
-          <w:rFonts w:ascii="Arial" w:eastAsia="Times New Roman" w:hAnsi="Arial" w:cs="Arial"/>
-          <w:sz w:val="24"/>
-          <w:szCs w:val="24"/>
-        </w:rPr>
-        <w:t>University</w:t>
-      </w:r>
-      <w:proofErr w:type="spellEnd"/>
-      <w:r>
-        <w:rPr>
-          <w:rFonts w:ascii="Arial" w:eastAsia="Times New Roman" w:hAnsi="Arial" w:cs="Arial"/>
-          <w:sz w:val="24"/>
-          <w:szCs w:val="24"/>
-        </w:rPr>
-        <w:t xml:space="preserve"> </w:t>
-      </w:r>
-      <w:proofErr w:type="spellStart"/>
-      <w:r>
-        <w:rPr>
-          <w:rFonts w:ascii="Arial" w:eastAsia="Times New Roman" w:hAnsi="Arial" w:cs="Arial"/>
-          <w:sz w:val="24"/>
-          <w:szCs w:val="24"/>
-        </w:rPr>
-        <w:t>Press</w:t>
-      </w:r>
-      <w:proofErr w:type="spellEnd"/>
-      <w:r>
-        <w:rPr>
-          <w:rFonts w:ascii="Arial" w:eastAsia="Times New Roman" w:hAnsi="Arial" w:cs="Arial"/>
-          <w:sz w:val="24"/>
-          <w:szCs w:val="24"/>
-        </w:rPr>
-        <w:t>. 227-288.</w:t>
-      </w:r>
-    </w:p>
-    <w:p>
-      <w:pPr>
-        <w:widowControl w:val="0"/>
-        <w:spacing w:after="0" w:line="240" w:lineRule="auto"/>
-        <w:jc w:val="both"/>
-        <w:rPr>
-          <w:rFonts w:ascii="Arial" w:eastAsia="Times New Roman" w:hAnsi="Arial" w:cs="Arial"/>
-          <w:sz w:val="24"/>
-          <w:szCs w:val="24"/>
-        </w:rPr>
-      </w:pPr>
-    </w:p>
-    <w:p>
-      <w:pPr>
-        <w:widowControl w:val="0"/>
-        <w:spacing w:after="0" w:line="240" w:lineRule="auto"/>
-        <w:jc w:val="both"/>
-        <w:rPr>
-          <w:rFonts w:ascii="Arial" w:eastAsia="Times New Roman" w:hAnsi="Arial" w:cs="Arial"/>
-          <w:sz w:val="24"/>
-          <w:szCs w:val="24"/>
-        </w:rPr>
-      </w:pPr>
-      <w:r>
-        <w:rPr>
-          <w:rFonts w:ascii="Arial" w:eastAsia="Times New Roman" w:hAnsi="Arial" w:cs="Arial"/>
-          <w:sz w:val="24"/>
-          <w:szCs w:val="24"/>
-        </w:rPr>
-        <w:t xml:space="preserve">Real Academia Española: </w:t>
-      </w:r>
-      <w:r>
-        <w:rPr>
-          <w:rFonts w:ascii="Arial" w:eastAsia="Times New Roman" w:hAnsi="Arial" w:cs="Arial"/>
-          <w:b/>
-          <w:sz w:val="24"/>
-          <w:szCs w:val="24"/>
-        </w:rPr>
-        <w:t xml:space="preserve">Diccionario de la lengua española. </w:t>
-      </w:r>
-      <w:r>
-        <w:rPr>
-          <w:rFonts w:ascii="Arial" w:eastAsia="Times New Roman" w:hAnsi="Arial" w:cs="Arial"/>
-          <w:sz w:val="24"/>
-          <w:szCs w:val="24"/>
-        </w:rPr>
-        <w:t xml:space="preserve">[Disponible en] </w:t>
-      </w:r>
-      <w:r>
-        <w:rPr>
-          <w:rFonts w:ascii="Arial" w:eastAsiaTheme="majorEastAsia" w:hAnsi="Arial" w:cs="Arial"/>
-          <w:sz w:val="24"/>
-          <w:szCs w:val="24"/>
-        </w:rPr>
-        <w:t>http://dle.rae.es/</w:t>
-      </w:r>
-      <w:r>
-        <w:rPr>
-          <w:rFonts w:ascii="Arial" w:eastAsia="Times New Roman" w:hAnsi="Arial" w:cs="Arial"/>
-          <w:sz w:val="24"/>
-          <w:szCs w:val="24"/>
-        </w:rPr>
-        <w:t>. Consultado enero 2016.</w:t>
-      </w:r>
-    </w:p>
-    <w:p>
-      <w:pPr>
-        <w:widowControl w:val="0"/>
-        <w:spacing w:after="0" w:line="240" w:lineRule="auto"/>
-        <w:jc w:val="both"/>
-        <w:rPr>
-          <w:rFonts w:ascii="Arial" w:eastAsia="Times New Roman" w:hAnsi="Arial" w:cs="Arial"/>
-          <w:sz w:val="24"/>
-          <w:szCs w:val="24"/>
-        </w:rPr>
-      </w:pPr>
-    </w:p>
-    <w:p>
-      <w:pPr>
-        <w:widowControl w:val="0"/>
-        <w:spacing w:after="0" w:line="240" w:lineRule="auto"/>
-        <w:jc w:val="both"/>
-        <w:rPr>
-          <w:rFonts w:ascii="Arial" w:eastAsia="Times New Roman" w:hAnsi="Arial" w:cs="Arial"/>
-          <w:sz w:val="24"/>
-          <w:szCs w:val="24"/>
-        </w:rPr>
-      </w:pPr>
-      <w:r>
-        <w:rPr>
-          <w:rFonts w:ascii="Arial" w:eastAsia="Times New Roman" w:hAnsi="Arial" w:cs="Arial"/>
-          <w:sz w:val="24"/>
-          <w:szCs w:val="24"/>
-        </w:rPr>
-        <w:t xml:space="preserve">Rosen, K. (2012): </w:t>
-      </w:r>
-      <w:proofErr w:type="spellStart"/>
-      <w:r>
-        <w:rPr>
-          <w:rFonts w:ascii="Arial" w:eastAsia="Times New Roman" w:hAnsi="Arial" w:cs="Arial"/>
-          <w:b/>
-          <w:sz w:val="24"/>
-          <w:szCs w:val="24"/>
-        </w:rPr>
-        <w:t>Discrete</w:t>
-      </w:r>
-      <w:proofErr w:type="spellEnd"/>
-      <w:r>
-        <w:rPr>
-          <w:rFonts w:ascii="Arial" w:eastAsia="Times New Roman" w:hAnsi="Arial" w:cs="Arial"/>
-          <w:b/>
-          <w:sz w:val="24"/>
-          <w:szCs w:val="24"/>
-        </w:rPr>
-        <w:t xml:space="preserve"> </w:t>
-      </w:r>
-      <w:proofErr w:type="spellStart"/>
-      <w:r>
-        <w:rPr>
-          <w:rFonts w:ascii="Arial" w:eastAsia="Times New Roman" w:hAnsi="Arial" w:cs="Arial"/>
-          <w:b/>
-          <w:sz w:val="24"/>
-          <w:szCs w:val="24"/>
-        </w:rPr>
-        <w:t>Mathematics</w:t>
-      </w:r>
-      <w:proofErr w:type="spellEnd"/>
-      <w:r>
-        <w:rPr>
-          <w:rFonts w:ascii="Arial" w:eastAsia="Times New Roman" w:hAnsi="Arial" w:cs="Arial"/>
-          <w:b/>
-          <w:sz w:val="24"/>
-          <w:szCs w:val="24"/>
-        </w:rPr>
-        <w:t xml:space="preserve"> and </w:t>
-      </w:r>
-      <w:proofErr w:type="spellStart"/>
-      <w:r>
-        <w:rPr>
-          <w:rFonts w:ascii="Arial" w:eastAsia="Times New Roman" w:hAnsi="Arial" w:cs="Arial"/>
-          <w:b/>
-          <w:sz w:val="24"/>
-          <w:szCs w:val="24"/>
-        </w:rPr>
-        <w:t>Its</w:t>
-      </w:r>
-      <w:proofErr w:type="spellEnd"/>
-      <w:r>
-        <w:rPr>
-          <w:rFonts w:ascii="Arial" w:eastAsia="Times New Roman" w:hAnsi="Arial" w:cs="Arial"/>
-          <w:b/>
-          <w:sz w:val="24"/>
-          <w:szCs w:val="24"/>
-        </w:rPr>
-        <w:t xml:space="preserve"> </w:t>
-      </w:r>
-      <w:proofErr w:type="spellStart"/>
-      <w:r>
-        <w:rPr>
-          <w:rFonts w:ascii="Arial" w:eastAsia="Times New Roman" w:hAnsi="Arial" w:cs="Arial"/>
-          <w:b/>
-          <w:sz w:val="24"/>
-          <w:szCs w:val="24"/>
-        </w:rPr>
-        <w:t>Applications</w:t>
-      </w:r>
-      <w:proofErr w:type="spellEnd"/>
-      <w:r>
-        <w:rPr>
-          <w:rFonts w:ascii="Arial" w:eastAsia="Times New Roman" w:hAnsi="Arial" w:cs="Arial"/>
-          <w:b/>
-          <w:sz w:val="24"/>
-          <w:szCs w:val="24"/>
-        </w:rPr>
-        <w:t xml:space="preserve">. </w:t>
+        <w:t xml:space="preserve">Discrete Mathematics and Its Applications. </w:t>
       </w:r>
       <w:r>
         <w:rPr>
@@ -4175,7 +3982,7 @@
         <w:rFonts w:ascii="Symbol" w:hAnsi="Symbol" w:hint="default"/>
       </w:rPr>
     </w:lvl>
-    <w:lvl w:ilvl="1" w:tplc="04090003" w:tentative="1">
+    <w:lvl w:ilvl="1" w:tplc="04090003">
       <w:start w:val="1"/>
       <w:numFmt w:val="bullet"/>
       <w:lvlText w:val="o"/>
@@ -6560,15 +6367,6 @@
   </w:num>
   <w:num w:numId="41">
     <w:abstractNumId w:val="17"/>
-    <w:lvlOverride w:ilvl="0"/>
-    <w:lvlOverride w:ilvl="1"/>
-    <w:lvlOverride w:ilvl="2"/>
-    <w:lvlOverride w:ilvl="3"/>
-    <w:lvlOverride w:ilvl="4"/>
-    <w:lvlOverride w:ilvl="5"/>
-    <w:lvlOverride w:ilvl="6"/>
-    <w:lvlOverride w:ilvl="7"/>
-    <w:lvlOverride w:ilvl="8"/>
   </w:num>
   <w:num w:numId="42">
     <w:abstractNumId w:val="23"/>
@@ -9990,7 +9788,7 @@
 </file>
 
 <file path=customXml/itemProps1.xml><?xml version="1.0" encoding="utf-8"?>
-<ds:datastoreItem xmlns:ds="http://schemas.openxmlformats.org/officeDocument/2006/customXml" ds:itemID="{3A212634-411C-4BA3-A90F-AA562C9123E9}">
+<ds:datastoreItem xmlns:ds="http://schemas.openxmlformats.org/officeDocument/2006/customXml" ds:itemID="{D38F9E8A-8131-42EB-94AD-ACA623DF1734}">
   <ds:schemaRefs>
     <ds:schemaRef ds:uri="http://schemas.openxmlformats.org/officeDocument/2006/bibliography"/>
   </ds:schemaRefs>

--- a/doc/REDIELUZ.docx
+++ b/doc/REDIELUZ.docx
@@ -1145,8 +1145,6 @@
       <w:r>
         <w:t xml:space="preserve"> con la excepción de los bucles</w:t>
       </w:r>
-      <w:bookmarkStart w:id="3" w:name="_GoBack"/>
-      <w:bookmarkEnd w:id="3"/>
       <w:r>
         <w:t xml:space="preserve"> que se cuentan dos veces. (Rosen, 2012).</w:t>
       </w:r>
@@ -1565,11 +1563,11 @@
         <w:pStyle w:val="Ttulo1"/>
         <w:spacing w:after="240"/>
       </w:pPr>
-      <w:bookmarkStart w:id="4" w:name="_Toc449803926"/>
+      <w:bookmarkStart w:id="3" w:name="_Toc449803926"/>
       <w:r>
         <w:t>Compilador</w:t>
       </w:r>
-      <w:bookmarkEnd w:id="4"/>
+      <w:bookmarkEnd w:id="3"/>
     </w:p>
     <w:p>
       <w:pPr>
@@ -1591,11 +1589,11 @@
         <w:pStyle w:val="Ttulo1"/>
         <w:spacing w:after="240"/>
       </w:pPr>
-      <w:bookmarkStart w:id="5" w:name="_Toc449803927"/>
+      <w:bookmarkStart w:id="4" w:name="_Toc449803927"/>
       <w:r>
         <w:t>Estructura básica de un compilador</w:t>
       </w:r>
-      <w:bookmarkEnd w:id="5"/>
+      <w:bookmarkEnd w:id="4"/>
     </w:p>
     <w:p>
       <w:pPr>
@@ -1807,56 +1805,123 @@
         <w:spacing w:after="240"/>
       </w:pPr>
       <w:r>
-        <w:t>Propuesta</w:t>
+        <w:t>Objetivos</w:t>
       </w:r>
     </w:p>
     <w:p>
       <w:pPr>
         <w:pStyle w:val="TEGCuerpo"/>
-        <w:spacing w:after="240"/>
-      </w:pPr>
-      <w:r>
-        <w:t>Se propone la creación de un lenguaje de programación</w:t>
-      </w:r>
-      <w:r>
-        <w:t xml:space="preserve"> con soporte nativo para grafos tanto en su sistema de tipos como su librería estándar. </w:t>
-      </w:r>
-      <w:r>
-        <w:t>Se debe definir la estructura gramatical del lenguaje, al igual que su semántica.</w:t>
+        <w:numPr>
+          <w:ilvl w:val="0"/>
+          <w:numId w:val="43"/>
+        </w:numPr>
+        <w:spacing w:afterLines="0" w:after="240"/>
+        <w:rPr>
+          <w:rFonts w:cs="Arial"/>
+          <w:szCs w:val="24"/>
+        </w:rPr>
+      </w:pPr>
+      <w:r>
+        <w:rPr>
+          <w:rFonts w:cs="Arial"/>
+          <w:szCs w:val="24"/>
+        </w:rPr>
+        <w:t>Realizar una revisión de la documentación de las herramientas existentes para la manipulación de grafos y para la construcción de compiladores.</w:t>
       </w:r>
     </w:p>
     <w:p>
       <w:pPr>
         <w:pStyle w:val="TEGCuerpo"/>
-        <w:spacing w:after="240"/>
-      </w:pPr>
-      <w:r>
-        <w:t xml:space="preserve">El lenguaje sería lo más pequeño posible, de forma de </w:t>
-      </w:r>
-      <w:r>
-        <w:t xml:space="preserve">hacer más sencillo al compilador y </w:t>
-      </w:r>
-      <w:r>
-        <w:t>que la curva de a</w:t>
-      </w:r>
-      <w:r>
-        <w:t xml:space="preserve">prendizaje sea poco inclinada, para este fin, </w:t>
-      </w:r>
-      <w:r>
-        <w:t>la manipulación de grafos sería parte de la librería estándar en forma de funciones</w:t>
-      </w:r>
-      <w:r>
-        <w:t xml:space="preserve"> y no parte del lenguaje.</w:t>
+        <w:numPr>
+          <w:ilvl w:val="0"/>
+          <w:numId w:val="43"/>
+        </w:numPr>
+        <w:spacing w:afterLines="0" w:after="240"/>
+        <w:rPr>
+          <w:rFonts w:cs="Arial"/>
+          <w:szCs w:val="24"/>
+        </w:rPr>
+      </w:pPr>
+      <w:r>
+        <w:rPr>
+          <w:rFonts w:cs="Arial"/>
+          <w:szCs w:val="24"/>
+        </w:rPr>
+        <w:t>Especificar las características del lenguaje.</w:t>
       </w:r>
     </w:p>
     <w:p>
       <w:pPr>
         <w:pStyle w:val="TEGCuerpo"/>
+        <w:numPr>
+          <w:ilvl w:val="0"/>
+          <w:numId w:val="43"/>
+        </w:numPr>
+        <w:spacing w:afterLines="0" w:after="240"/>
+        <w:rPr>
+          <w:rFonts w:cs="Arial"/>
+          <w:szCs w:val="24"/>
+        </w:rPr>
+      </w:pPr>
+      <w:r>
+        <w:rPr>
+          <w:rFonts w:cs="Arial"/>
+          <w:szCs w:val="24"/>
+        </w:rPr>
+        <w:t>Seleccionar los algoritmos y estructuras de datos que compondrán la librería estándar del lenguaje a desarrollar.</w:t>
+      </w:r>
+    </w:p>
+    <w:p>
+      <w:pPr>
+        <w:pStyle w:val="TEGCuerpo"/>
+        <w:numPr>
+          <w:ilvl w:val="0"/>
+          <w:numId w:val="43"/>
+        </w:numPr>
+        <w:spacing w:afterLines="0" w:after="240"/>
+      </w:pPr>
+      <w:r>
+        <w:rPr>
+          <w:rFonts w:cs="Arial"/>
+          <w:szCs w:val="24"/>
+        </w:rPr>
+        <w:t>Desarrollar un compilador para el lenguaje.</w:t>
+      </w:r>
+    </w:p>
+    <w:p>
+      <w:pPr>
+        <w:pStyle w:val="Ttulo1"/>
         <w:spacing w:after="240"/>
       </w:pPr>
       <w:r>
-        <w:t>Toda forma de verificación de tipos se realizaría de forma estática por el compilador, reduciendo así el tamaño del entorno de ejecución y haciendo más rápidos a los programas escritos en este lenguaje.</w:t>
-      </w:r>
+        <w:t>Resultados esperados</w:t>
+      </w:r>
+    </w:p>
+    <w:p>
+      <w:pPr>
+        <w:pStyle w:val="TEGCuerpo"/>
+        <w:spacing w:after="240"/>
+      </w:pPr>
+      <w:r>
+        <w:t>Al finalizar esta investigación se espera contar con una especificación de un lenguaje de programación que dé soporte a la representación y manipulación de grafos compactos tanto en su sistema de tipos como en su librería estándar</w:t>
+      </w:r>
+      <w:r>
+        <w:t>, de esta forma se puede garantizar que las distintas implementaciones de compiladores que se desarrollen para el lenguaje se comporten de forma equivalente.</w:t>
+      </w:r>
+    </w:p>
+    <w:p>
+      <w:pPr>
+        <w:pStyle w:val="TEGCuerpo"/>
+        <w:spacing w:after="240"/>
+      </w:pPr>
+      <w:r>
+        <w:t>También se espera contar</w:t>
+      </w:r>
+      <w:r>
+        <w:t xml:space="preserve"> con un compilador que generé ejecutables a partir de código fuente.</w:t>
+      </w:r>
+      <w:bookmarkStart w:id="5" w:name="_GoBack"/>
+      <w:bookmarkEnd w:id="5"/>
     </w:p>
     <w:p>
       <w:pPr>
@@ -1892,48 +1957,9 @@
           <w:b/>
           <w:sz w:val="24"/>
           <w:szCs w:val="24"/>
-        </w:rPr>
-        <w:t xml:space="preserve">Compilers: Principles, Techniques, and Tools. </w:t>
-      </w:r>
-      <w:r>
-        <w:rPr>
-          <w:rFonts w:ascii="Arial" w:eastAsia="Times New Roman" w:hAnsi="Arial" w:cs="Arial"/>
-          <w:sz w:val="24"/>
-          <w:szCs w:val="24"/>
-        </w:rPr>
-        <w:t>Segunda Edición. Addison Weaslie. 1000pp.</w:t>
-      </w:r>
-    </w:p>
-    <w:p>
-      <w:pPr>
-        <w:widowControl w:val="0"/>
-        <w:spacing w:after="0" w:line="240" w:lineRule="auto"/>
-        <w:jc w:val="both"/>
-        <w:rPr>
-          <w:rFonts w:ascii="Arial" w:eastAsia="Times New Roman" w:hAnsi="Arial" w:cs="Arial"/>
-          <w:sz w:val="24"/>
-          <w:szCs w:val="24"/>
-        </w:rPr>
-      </w:pPr>
-    </w:p>
-    <w:p>
-      <w:pPr>
-        <w:widowControl w:val="0"/>
-        <w:spacing w:after="0" w:line="240" w:lineRule="auto"/>
-        <w:jc w:val="both"/>
-        <w:rPr>
-          <w:rFonts w:ascii="Arial" w:eastAsia="Times New Roman" w:hAnsi="Arial" w:cs="Arial"/>
-          <w:sz w:val="24"/>
-          <w:szCs w:val="24"/>
-        </w:rPr>
-      </w:pPr>
-      <w:r>
-        <w:rPr>
-          <w:rFonts w:ascii="Arial" w:eastAsia="Times New Roman" w:hAnsi="Arial" w:cs="Arial"/>
-          <w:sz w:val="24"/>
-          <w:szCs w:val="24"/>
-        </w:rPr>
-        <w:t xml:space="preserve">Barabási, A. (2002): </w:t>
+          <w:lang w:val="en-US"/>
+        </w:rPr>
+        <w:t>Compilers: Principles, Techniques, and Tools</w:t>
       </w:r>
       <w:r>
         <w:rPr>
@@ -1942,7 +1968,7 @@
           <w:sz w:val="24"/>
           <w:szCs w:val="24"/>
         </w:rPr>
-        <w:t xml:space="preserve">Linked: The New Science of Networks. </w:t>
+        <w:t xml:space="preserve">. </w:t>
       </w:r>
       <w:r>
         <w:rPr>
@@ -1950,7 +1976,7 @@
           <w:sz w:val="24"/>
           <w:szCs w:val="24"/>
         </w:rPr>
-        <w:t>Primera edición. Cambridge, Estados Unidos. Perseus Publishing. 280pp.</w:t>
+        <w:t>Segunda Edición. Addison Weaslie. 1000pp.</w:t>
       </w:r>
     </w:p>
     <w:p>
@@ -1982,7 +2008,7 @@
           <w:sz w:val="24"/>
           <w:szCs w:val="24"/>
         </w:rPr>
-        <w:t xml:space="preserve">Cormen, T., Leiserson, C., Rivest, R., y Stein, C. (2010): </w:t>
+        <w:t xml:space="preserve">Barabási, A. (2002): </w:t>
       </w:r>
       <w:r>
         <w:rPr>
@@ -1990,48 +2016,9 @@
           <w:b/>
           <w:sz w:val="24"/>
           <w:szCs w:val="24"/>
-        </w:rPr>
-        <w:t>Introduction to Algorithms.</w:t>
-      </w:r>
-      <w:r>
-        <w:rPr>
-          <w:rFonts w:ascii="Arial" w:eastAsia="Times New Roman" w:hAnsi="Arial" w:cs="Arial"/>
-          <w:sz w:val="24"/>
-          <w:szCs w:val="24"/>
-        </w:rPr>
-        <w:t xml:space="preserve"> Tercera edición. The MIT Press. 1251pp</w:t>
-      </w:r>
-    </w:p>
-    <w:p>
-      <w:pPr>
-        <w:widowControl w:val="0"/>
-        <w:spacing w:after="0" w:line="240" w:lineRule="auto"/>
-        <w:jc w:val="both"/>
-        <w:rPr>
-          <w:rFonts w:ascii="Arial" w:eastAsia="Times New Roman" w:hAnsi="Arial" w:cs="Arial"/>
-          <w:sz w:val="24"/>
-          <w:szCs w:val="24"/>
-        </w:rPr>
-      </w:pPr>
-    </w:p>
-    <w:p>
-      <w:pPr>
-        <w:widowControl w:val="0"/>
-        <w:spacing w:after="0" w:line="240" w:lineRule="auto"/>
-        <w:jc w:val="both"/>
-        <w:rPr>
-          <w:rFonts w:ascii="Arial" w:eastAsia="Times New Roman" w:hAnsi="Arial" w:cs="Arial"/>
-          <w:sz w:val="24"/>
-          <w:szCs w:val="24"/>
-        </w:rPr>
-      </w:pPr>
-      <w:r>
-        <w:rPr>
-          <w:rFonts w:ascii="Arial" w:eastAsia="Times New Roman" w:hAnsi="Arial" w:cs="Arial"/>
-          <w:sz w:val="24"/>
-          <w:szCs w:val="24"/>
-        </w:rPr>
-        <w:t xml:space="preserve">Mitchell, M. (2009): </w:t>
+          <w:lang w:val="en-US"/>
+        </w:rPr>
+        <w:t>Linked: The New Science of Networks</w:t>
       </w:r>
       <w:r>
         <w:rPr>
@@ -2040,7 +2027,7 @@
           <w:sz w:val="24"/>
           <w:szCs w:val="24"/>
         </w:rPr>
-        <w:t xml:space="preserve">Complexity: A Guided Tour. </w:t>
+        <w:t xml:space="preserve">. </w:t>
       </w:r>
       <w:r>
         <w:rPr>
@@ -2048,7 +2035,7 @@
           <w:sz w:val="24"/>
           <w:szCs w:val="24"/>
         </w:rPr>
-        <w:t>Primera edición. Nueva York, Estados Unidos. Oxford University Press. 227-288.</w:t>
+        <w:t>Primera edición. Cambridge, Estados Unidos. Perseus Publishing. 280pp.</w:t>
       </w:r>
     </w:p>
     <w:p>
@@ -2080,7 +2067,7 @@
           <w:sz w:val="24"/>
           <w:szCs w:val="24"/>
         </w:rPr>
-        <w:t xml:space="preserve">Real Academia Española: </w:t>
+        <w:t xml:space="preserve">Cormen, T., Leiserson, C., Rivest, R., y Stein, C. (2010): </w:t>
       </w:r>
       <w:r>
         <w:rPr>
@@ -2088,64 +2075,9 @@
           <w:b/>
           <w:sz w:val="24"/>
           <w:szCs w:val="24"/>
-        </w:rPr>
-        <w:t xml:space="preserve">Diccionario de la lengua española. </w:t>
-      </w:r>
-      <w:r>
-        <w:rPr>
-          <w:rFonts w:ascii="Arial" w:eastAsia="Times New Roman" w:hAnsi="Arial" w:cs="Arial"/>
-          <w:sz w:val="24"/>
-          <w:szCs w:val="24"/>
-        </w:rPr>
-        <w:t xml:space="preserve">[Disponible en] </w:t>
-      </w:r>
-      <w:r>
-        <w:rPr>
-          <w:rFonts w:ascii="Arial" w:eastAsiaTheme="majorEastAsia" w:hAnsi="Arial" w:cs="Arial"/>
-          <w:sz w:val="24"/>
-          <w:szCs w:val="24"/>
-        </w:rPr>
-        <w:t>http://dle.rae.es/</w:t>
-      </w:r>
-      <w:r>
-        <w:rPr>
-          <w:rFonts w:ascii="Arial" w:eastAsia="Times New Roman" w:hAnsi="Arial" w:cs="Arial"/>
-          <w:sz w:val="24"/>
-          <w:szCs w:val="24"/>
-        </w:rPr>
-        <w:t>. Consultado enero 2016.</w:t>
-      </w:r>
-    </w:p>
-    <w:p>
-      <w:pPr>
-        <w:widowControl w:val="0"/>
-        <w:spacing w:after="0" w:line="240" w:lineRule="auto"/>
-        <w:jc w:val="both"/>
-        <w:rPr>
-          <w:rFonts w:ascii="Arial" w:eastAsia="Times New Roman" w:hAnsi="Arial" w:cs="Arial"/>
-          <w:sz w:val="24"/>
-          <w:szCs w:val="24"/>
-        </w:rPr>
-      </w:pPr>
-    </w:p>
-    <w:p>
-      <w:pPr>
-        <w:widowControl w:val="0"/>
-        <w:spacing w:after="0" w:line="240" w:lineRule="auto"/>
-        <w:jc w:val="both"/>
-        <w:rPr>
-          <w:rFonts w:ascii="Arial" w:eastAsia="Times New Roman" w:hAnsi="Arial" w:cs="Arial"/>
-          <w:sz w:val="24"/>
-          <w:szCs w:val="24"/>
-        </w:rPr>
-      </w:pPr>
-      <w:r>
-        <w:rPr>
-          <w:rFonts w:ascii="Arial" w:eastAsia="Times New Roman" w:hAnsi="Arial" w:cs="Arial"/>
-          <w:sz w:val="24"/>
-          <w:szCs w:val="24"/>
-        </w:rPr>
-        <w:t xml:space="preserve">Rosen, K. (2012): </w:t>
+          <w:lang w:val="en-US"/>
+        </w:rPr>
+        <w:t>Introduction to Algorithms</w:t>
       </w:r>
       <w:r>
         <w:rPr>
@@ -2154,7 +2086,225 @@
           <w:sz w:val="24"/>
           <w:szCs w:val="24"/>
         </w:rPr>
-        <w:t xml:space="preserve">Discrete Mathematics and Its Applications. </w:t>
+        <w:t>.</w:t>
+      </w:r>
+      <w:r>
+        <w:rPr>
+          <w:rFonts w:ascii="Arial" w:eastAsia="Times New Roman" w:hAnsi="Arial" w:cs="Arial"/>
+          <w:sz w:val="24"/>
+          <w:szCs w:val="24"/>
+        </w:rPr>
+        <w:t xml:space="preserve"> Tercera edición. </w:t>
+      </w:r>
+      <w:r>
+        <w:rPr>
+          <w:rFonts w:ascii="Arial" w:eastAsia="Times New Roman" w:hAnsi="Arial" w:cs="Arial"/>
+          <w:sz w:val="24"/>
+          <w:szCs w:val="24"/>
+          <w:lang w:val="en-US"/>
+        </w:rPr>
+        <w:t>The MIT Press</w:t>
+      </w:r>
+      <w:r>
+        <w:rPr>
+          <w:rFonts w:ascii="Arial" w:eastAsia="Times New Roman" w:hAnsi="Arial" w:cs="Arial"/>
+          <w:sz w:val="24"/>
+          <w:szCs w:val="24"/>
+        </w:rPr>
+        <w:t>. 1251pp</w:t>
+      </w:r>
+    </w:p>
+    <w:p>
+      <w:pPr>
+        <w:widowControl w:val="0"/>
+        <w:spacing w:after="0" w:line="240" w:lineRule="auto"/>
+        <w:jc w:val="both"/>
+        <w:rPr>
+          <w:rFonts w:ascii="Arial" w:eastAsia="Times New Roman" w:hAnsi="Arial" w:cs="Arial"/>
+          <w:sz w:val="24"/>
+          <w:szCs w:val="24"/>
+        </w:rPr>
+      </w:pPr>
+    </w:p>
+    <w:p>
+      <w:pPr>
+        <w:widowControl w:val="0"/>
+        <w:spacing w:after="0" w:line="240" w:lineRule="auto"/>
+        <w:jc w:val="both"/>
+        <w:rPr>
+          <w:rFonts w:ascii="Arial" w:eastAsia="Times New Roman" w:hAnsi="Arial" w:cs="Arial"/>
+          <w:sz w:val="24"/>
+          <w:szCs w:val="24"/>
+        </w:rPr>
+      </w:pPr>
+      <w:r>
+        <w:rPr>
+          <w:rFonts w:ascii="Arial" w:eastAsia="Times New Roman" w:hAnsi="Arial" w:cs="Arial"/>
+          <w:sz w:val="24"/>
+          <w:szCs w:val="24"/>
+        </w:rPr>
+        <w:lastRenderedPageBreak/>
+        <w:t xml:space="preserve">Mitchell, M. (2009): </w:t>
+      </w:r>
+      <w:r>
+        <w:rPr>
+          <w:rFonts w:ascii="Arial" w:eastAsia="Times New Roman" w:hAnsi="Arial" w:cs="Arial"/>
+          <w:b/>
+          <w:sz w:val="24"/>
+          <w:szCs w:val="24"/>
+          <w:lang w:val="en-US"/>
+        </w:rPr>
+        <w:t>Complexity: A Guided Tour</w:t>
+      </w:r>
+      <w:r>
+        <w:rPr>
+          <w:rFonts w:ascii="Arial" w:eastAsia="Times New Roman" w:hAnsi="Arial" w:cs="Arial"/>
+          <w:b/>
+          <w:sz w:val="24"/>
+          <w:szCs w:val="24"/>
+        </w:rPr>
+        <w:t xml:space="preserve">. </w:t>
+      </w:r>
+      <w:r>
+        <w:rPr>
+          <w:rFonts w:ascii="Arial" w:eastAsia="Times New Roman" w:hAnsi="Arial" w:cs="Arial"/>
+          <w:sz w:val="24"/>
+          <w:szCs w:val="24"/>
+        </w:rPr>
+        <w:t xml:space="preserve">Primera edición. Nueva York, Estados Unidos. </w:t>
+      </w:r>
+      <w:r>
+        <w:rPr>
+          <w:rFonts w:ascii="Arial" w:eastAsia="Times New Roman" w:hAnsi="Arial" w:cs="Arial"/>
+          <w:sz w:val="24"/>
+          <w:szCs w:val="24"/>
+          <w:lang w:val="en-US"/>
+        </w:rPr>
+        <w:t>Oxford University Press.</w:t>
+      </w:r>
+      <w:r>
+        <w:rPr>
+          <w:rFonts w:ascii="Arial" w:eastAsia="Times New Roman" w:hAnsi="Arial" w:cs="Arial"/>
+          <w:sz w:val="24"/>
+          <w:szCs w:val="24"/>
+        </w:rPr>
+        <w:t xml:space="preserve"> 227-288.</w:t>
+      </w:r>
+    </w:p>
+    <w:p>
+      <w:pPr>
+        <w:widowControl w:val="0"/>
+        <w:spacing w:after="0" w:line="240" w:lineRule="auto"/>
+        <w:jc w:val="both"/>
+        <w:rPr>
+          <w:rFonts w:ascii="Arial" w:eastAsia="Times New Roman" w:hAnsi="Arial" w:cs="Arial"/>
+          <w:sz w:val="24"/>
+          <w:szCs w:val="24"/>
+        </w:rPr>
+      </w:pPr>
+    </w:p>
+    <w:p>
+      <w:pPr>
+        <w:widowControl w:val="0"/>
+        <w:spacing w:after="0" w:line="240" w:lineRule="auto"/>
+        <w:jc w:val="both"/>
+        <w:rPr>
+          <w:rFonts w:ascii="Arial" w:eastAsia="Times New Roman" w:hAnsi="Arial" w:cs="Arial"/>
+          <w:sz w:val="24"/>
+          <w:szCs w:val="24"/>
+        </w:rPr>
+      </w:pPr>
+      <w:r>
+        <w:rPr>
+          <w:rFonts w:ascii="Arial" w:eastAsia="Times New Roman" w:hAnsi="Arial" w:cs="Arial"/>
+          <w:sz w:val="24"/>
+          <w:szCs w:val="24"/>
+        </w:rPr>
+        <w:t xml:space="preserve">Real Academia Española: </w:t>
+      </w:r>
+      <w:r>
+        <w:rPr>
+          <w:rFonts w:ascii="Arial" w:eastAsia="Times New Roman" w:hAnsi="Arial" w:cs="Arial"/>
+          <w:b/>
+          <w:sz w:val="24"/>
+          <w:szCs w:val="24"/>
+        </w:rPr>
+        <w:t xml:space="preserve">Diccionario de la lengua española. </w:t>
+      </w:r>
+      <w:r>
+        <w:rPr>
+          <w:rFonts w:ascii="Arial" w:eastAsia="Times New Roman" w:hAnsi="Arial" w:cs="Arial"/>
+          <w:sz w:val="24"/>
+          <w:szCs w:val="24"/>
+        </w:rPr>
+        <w:t xml:space="preserve">[Disponible en] </w:t>
+      </w:r>
+      <w:r>
+        <w:rPr>
+          <w:rFonts w:ascii="Arial" w:eastAsiaTheme="majorEastAsia" w:hAnsi="Arial" w:cs="Arial"/>
+          <w:sz w:val="24"/>
+          <w:szCs w:val="24"/>
+        </w:rPr>
+        <w:t>http://dle.rae.es/</w:t>
+      </w:r>
+      <w:r>
+        <w:rPr>
+          <w:rFonts w:ascii="Arial" w:eastAsia="Times New Roman" w:hAnsi="Arial" w:cs="Arial"/>
+          <w:sz w:val="24"/>
+          <w:szCs w:val="24"/>
+        </w:rPr>
+        <w:t>. Consultado enero 2016.</w:t>
+      </w:r>
+    </w:p>
+    <w:p>
+      <w:pPr>
+        <w:widowControl w:val="0"/>
+        <w:spacing w:after="0" w:line="240" w:lineRule="auto"/>
+        <w:jc w:val="both"/>
+        <w:rPr>
+          <w:rFonts w:ascii="Arial" w:eastAsia="Times New Roman" w:hAnsi="Arial" w:cs="Arial"/>
+          <w:sz w:val="24"/>
+          <w:szCs w:val="24"/>
+        </w:rPr>
+      </w:pPr>
+    </w:p>
+    <w:p>
+      <w:pPr>
+        <w:widowControl w:val="0"/>
+        <w:spacing w:after="0" w:line="240" w:lineRule="auto"/>
+        <w:jc w:val="both"/>
+        <w:rPr>
+          <w:rFonts w:ascii="Arial" w:eastAsia="Times New Roman" w:hAnsi="Arial" w:cs="Arial"/>
+          <w:sz w:val="24"/>
+          <w:szCs w:val="24"/>
+        </w:rPr>
+      </w:pPr>
+      <w:r>
+        <w:rPr>
+          <w:rFonts w:ascii="Arial" w:eastAsia="Times New Roman" w:hAnsi="Arial" w:cs="Arial"/>
+          <w:sz w:val="24"/>
+          <w:szCs w:val="24"/>
+        </w:rPr>
+        <w:t xml:space="preserve">Rosen, K. (2012): </w:t>
+      </w:r>
+      <w:r>
+        <w:rPr>
+          <w:rFonts w:ascii="Arial" w:eastAsia="Times New Roman" w:hAnsi="Arial" w:cs="Arial"/>
+          <w:b/>
+          <w:sz w:val="24"/>
+          <w:szCs w:val="24"/>
+          <w:lang w:val="en-US"/>
+        </w:rPr>
+        <w:t>Discrete Mathematics and Its Applications</w:t>
+      </w:r>
+      <w:r>
+        <w:rPr>
+          <w:rFonts w:ascii="Arial" w:eastAsia="Times New Roman" w:hAnsi="Arial" w:cs="Arial"/>
+          <w:b/>
+          <w:sz w:val="24"/>
+          <w:szCs w:val="24"/>
+        </w:rPr>
+        <w:t xml:space="preserve">. </w:t>
       </w:r>
       <w:r>
         <w:rPr>
@@ -5484,6 +5634,119 @@
     </w:lvl>
   </w:abstractNum>
   <w:abstractNum w:abstractNumId="33">
+    <w:nsid w:val="752C6800"/>
+    <w:multiLevelType w:val="hybridMultilevel"/>
+    <w:tmpl w:val="07000CDC"/>
+    <w:lvl w:ilvl="0" w:tplc="04090001">
+      <w:start w:val="1"/>
+      <w:numFmt w:val="bullet"/>
+      <w:lvlText w:val=""/>
+      <w:lvlJc w:val="left"/>
+      <w:pPr>
+        <w:ind w:left="720" w:hanging="360"/>
+      </w:pPr>
+      <w:rPr>
+        <w:rFonts w:ascii="Symbol" w:hAnsi="Symbol" w:hint="default"/>
+      </w:rPr>
+    </w:lvl>
+    <w:lvl w:ilvl="1" w:tplc="04090003" w:tentative="1">
+      <w:start w:val="1"/>
+      <w:numFmt w:val="bullet"/>
+      <w:lvlText w:val="o"/>
+      <w:lvlJc w:val="left"/>
+      <w:pPr>
+        <w:ind w:left="1440" w:hanging="360"/>
+      </w:pPr>
+      <w:rPr>
+        <w:rFonts w:ascii="Liberation Mono" w:hAnsi="Liberation Mono" w:cs="Liberation Mono" w:hint="default"/>
+      </w:rPr>
+    </w:lvl>
+    <w:lvl w:ilvl="2" w:tplc="04090005" w:tentative="1">
+      <w:start w:val="1"/>
+      <w:numFmt w:val="bullet"/>
+      <w:lvlText w:val=""/>
+      <w:lvlJc w:val="left"/>
+      <w:pPr>
+        <w:ind w:left="2160" w:hanging="360"/>
+      </w:pPr>
+      <w:rPr>
+        <w:rFonts w:ascii="Wingdings" w:hAnsi="Wingdings" w:hint="default"/>
+      </w:rPr>
+    </w:lvl>
+    <w:lvl w:ilvl="3" w:tplc="04090001" w:tentative="1">
+      <w:start w:val="1"/>
+      <w:numFmt w:val="bullet"/>
+      <w:lvlText w:val=""/>
+      <w:lvlJc w:val="left"/>
+      <w:pPr>
+        <w:ind w:left="2880" w:hanging="360"/>
+      </w:pPr>
+      <w:rPr>
+        <w:rFonts w:ascii="Symbol" w:hAnsi="Symbol" w:hint="default"/>
+      </w:rPr>
+    </w:lvl>
+    <w:lvl w:ilvl="4" w:tplc="04090003" w:tentative="1">
+      <w:start w:val="1"/>
+      <w:numFmt w:val="bullet"/>
+      <w:lvlText w:val="o"/>
+      <w:lvlJc w:val="left"/>
+      <w:pPr>
+        <w:ind w:left="3600" w:hanging="360"/>
+      </w:pPr>
+      <w:rPr>
+        <w:rFonts w:ascii="Liberation Mono" w:hAnsi="Liberation Mono" w:cs="Liberation Mono" w:hint="default"/>
+      </w:rPr>
+    </w:lvl>
+    <w:lvl w:ilvl="5" w:tplc="04090005" w:tentative="1">
+      <w:start w:val="1"/>
+      <w:numFmt w:val="bullet"/>
+      <w:lvlText w:val=""/>
+      <w:lvlJc w:val="left"/>
+      <w:pPr>
+        <w:ind w:left="4320" w:hanging="360"/>
+      </w:pPr>
+      <w:rPr>
+        <w:rFonts w:ascii="Wingdings" w:hAnsi="Wingdings" w:hint="default"/>
+      </w:rPr>
+    </w:lvl>
+    <w:lvl w:ilvl="6" w:tplc="04090001" w:tentative="1">
+      <w:start w:val="1"/>
+      <w:numFmt w:val="bullet"/>
+      <w:lvlText w:val=""/>
+      <w:lvlJc w:val="left"/>
+      <w:pPr>
+        <w:ind w:left="5040" w:hanging="360"/>
+      </w:pPr>
+      <w:rPr>
+        <w:rFonts w:ascii="Symbol" w:hAnsi="Symbol" w:hint="default"/>
+      </w:rPr>
+    </w:lvl>
+    <w:lvl w:ilvl="7" w:tplc="04090003" w:tentative="1">
+      <w:start w:val="1"/>
+      <w:numFmt w:val="bullet"/>
+      <w:lvlText w:val="o"/>
+      <w:lvlJc w:val="left"/>
+      <w:pPr>
+        <w:ind w:left="5760" w:hanging="360"/>
+      </w:pPr>
+      <w:rPr>
+        <w:rFonts w:ascii="Liberation Mono" w:hAnsi="Liberation Mono" w:cs="Liberation Mono" w:hint="default"/>
+      </w:rPr>
+    </w:lvl>
+    <w:lvl w:ilvl="8" w:tplc="04090005" w:tentative="1">
+      <w:start w:val="1"/>
+      <w:numFmt w:val="bullet"/>
+      <w:lvlText w:val=""/>
+      <w:lvlJc w:val="left"/>
+      <w:pPr>
+        <w:ind w:left="6480" w:hanging="360"/>
+      </w:pPr>
+      <w:rPr>
+        <w:rFonts w:ascii="Wingdings" w:hAnsi="Wingdings" w:hint="default"/>
+      </w:rPr>
+    </w:lvl>
+  </w:abstractNum>
+  <w:abstractNum w:abstractNumId="34">
     <w:nsid w:val="752F62A0"/>
     <w:multiLevelType w:val="hybridMultilevel"/>
     <w:tmpl w:val="C31CA7A4"/>
@@ -5569,7 +5832,7 @@
       </w:pPr>
     </w:lvl>
   </w:abstractNum>
-  <w:abstractNum w:abstractNumId="34">
+  <w:abstractNum w:abstractNumId="35">
     <w:nsid w:val="76F73CAA"/>
     <w:multiLevelType w:val="hybridMultilevel"/>
     <w:tmpl w:val="C0E0D876"/>
@@ -5682,7 +5945,7 @@
       </w:rPr>
     </w:lvl>
   </w:abstractNum>
-  <w:abstractNum w:abstractNumId="35">
+  <w:abstractNum w:abstractNumId="36">
     <w:nsid w:val="788735B8"/>
     <w:multiLevelType w:val="hybridMultilevel"/>
     <w:tmpl w:val="1F44B672"/>
@@ -5795,7 +6058,7 @@
       </w:rPr>
     </w:lvl>
   </w:abstractNum>
-  <w:abstractNum w:abstractNumId="36">
+  <w:abstractNum w:abstractNumId="37">
     <w:nsid w:val="791029EF"/>
     <w:multiLevelType w:val="hybridMultilevel"/>
     <w:tmpl w:val="CDF0FACA"/>
@@ -5881,7 +6144,7 @@
       </w:pPr>
     </w:lvl>
   </w:abstractNum>
-  <w:abstractNum w:abstractNumId="37">
+  <w:abstractNum w:abstractNumId="38">
     <w:nsid w:val="7BFA0033"/>
     <w:multiLevelType w:val="hybridMultilevel"/>
     <w:tmpl w:val="1B3662E6"/>
@@ -5994,7 +6257,7 @@
       </w:rPr>
     </w:lvl>
   </w:abstractNum>
-  <w:abstractNum w:abstractNumId="38">
+  <w:abstractNum w:abstractNumId="39">
     <w:nsid w:val="7C4D6EA2"/>
     <w:multiLevelType w:val="hybridMultilevel"/>
     <w:tmpl w:val="86D62010"/>
@@ -6107,7 +6370,7 @@
       </w:rPr>
     </w:lvl>
   </w:abstractNum>
-  <w:abstractNum w:abstractNumId="39">
+  <w:abstractNum w:abstractNumId="40">
     <w:nsid w:val="7E961F3F"/>
     <w:multiLevelType w:val="hybridMultilevel"/>
     <w:tmpl w:val="D6146256"/>
@@ -6269,16 +6532,16 @@
     <w:abstractNumId w:val="18"/>
   </w:num>
   <w:num w:numId="17">
-    <w:abstractNumId w:val="33"/>
+    <w:abstractNumId w:val="34"/>
   </w:num>
   <w:num w:numId="18">
     <w:abstractNumId w:val="24"/>
   </w:num>
   <w:num w:numId="19">
-    <w:abstractNumId w:val="38"/>
+    <w:abstractNumId w:val="39"/>
   </w:num>
   <w:num w:numId="20">
-    <w:abstractNumId w:val="39"/>
+    <w:abstractNumId w:val="40"/>
   </w:num>
   <w:num w:numId="21">
     <w:abstractNumId w:val="9"/>
@@ -6287,13 +6550,13 @@
     <w:abstractNumId w:val="26"/>
   </w:num>
   <w:num w:numId="23">
-    <w:abstractNumId w:val="34"/>
+    <w:abstractNumId w:val="35"/>
   </w:num>
   <w:num w:numId="24">
-    <w:abstractNumId w:val="35"/>
+    <w:abstractNumId w:val="36"/>
   </w:num>
   <w:num w:numId="25">
-    <w:abstractNumId w:val="37"/>
+    <w:abstractNumId w:val="38"/>
   </w:num>
   <w:num w:numId="26">
     <w:abstractNumId w:val="4"/>
@@ -6320,7 +6583,7 @@
     <w:abstractNumId w:val="19"/>
   </w:num>
   <w:num w:numId="34">
-    <w:abstractNumId w:val="36"/>
+    <w:abstractNumId w:val="37"/>
   </w:num>
   <w:num w:numId="35">
     <w:abstractNumId w:val="17"/>
@@ -6370,6 +6633,9 @@
   </w:num>
   <w:num w:numId="42">
     <w:abstractNumId w:val="23"/>
+  </w:num>
+  <w:num w:numId="43">
+    <w:abstractNumId w:val="33"/>
   </w:num>
 </w:numbering>
 </file>
@@ -9788,7 +10054,7 @@
 </file>
 
 <file path=customXml/itemProps1.xml><?xml version="1.0" encoding="utf-8"?>
-<ds:datastoreItem xmlns:ds="http://schemas.openxmlformats.org/officeDocument/2006/customXml" ds:itemID="{D38F9E8A-8131-42EB-94AD-ACA623DF1734}">
+<ds:datastoreItem xmlns:ds="http://schemas.openxmlformats.org/officeDocument/2006/customXml" ds:itemID="{D7C44E4A-907C-443F-9282-56E9BD9B1BA0}">
   <ds:schemaRefs>
     <ds:schemaRef ds:uri="http://schemas.openxmlformats.org/officeDocument/2006/bibliography"/>
   </ds:schemaRefs>

--- a/doc/REDIELUZ.docx
+++ b/doc/REDIELUZ.docx
@@ -132,10 +132,15 @@
       <w:pPr>
         <w:pStyle w:val="Sinespaciado"/>
         <w:spacing w:after="240"/>
-        <w:ind w:firstLine="0"/>
-      </w:pPr>
-      <w:r>
-        <w:t xml:space="preserve">En la actualidad las redes son estudiadas como </w:t>
+      </w:pPr>
+      <w:r>
+        <w:t>En la actualidad</w:t>
+      </w:r>
+      <w:r>
+        <w:t>,</w:t>
+      </w:r>
+      <w:r>
+        <w:t xml:space="preserve"> las redes son estudiadas como </w:t>
       </w:r>
       <w:r>
         <w:t>un medio para analizar complejas estructuras rel</w:t>
@@ -172,6 +177,30 @@
       </w:r>
       <w:r>
         <w:t>para su manipulación.</w:t>
+      </w:r>
+      <w:r>
+        <w:t xml:space="preserve"> </w:t>
+      </w:r>
+      <w:r>
+        <w:t xml:space="preserve">Los fragmentos de gramática libre de contexto son presentados en </w:t>
+      </w:r>
+      <w:r>
+        <w:t>la forma</w:t>
+      </w:r>
+      <w:r>
+        <w:t xml:space="preserve"> Backus-Naur extendida.</w:t>
+      </w:r>
+      <w:r>
+        <w:t xml:space="preserve"> </w:t>
+      </w:r>
+      <w:r>
+        <w:t>Se emple</w:t>
+      </w:r>
+      <w:r>
+        <w:t>ó</w:t>
+      </w:r>
+      <w:r>
+        <w:t xml:space="preserve"> la metodología de Programación Extrema para el desarrollo de un compilador para este lenguaje.</w:t>
       </w:r>
     </w:p>
     <w:p>
@@ -224,7 +253,6 @@
       <w:pPr>
         <w:pStyle w:val="Sinespaciado"/>
         <w:spacing w:after="240"/>
-        <w:ind w:firstLine="0"/>
         <w:rPr>
           <w:lang w:val="en-US"/>
         </w:rPr>
@@ -330,6 +358,30 @@
           <w:lang w:val="en-US"/>
         </w:rPr>
         <w:t>rces required to handle them.</w:t>
+      </w:r>
+      <w:r>
+        <w:rPr>
+          <w:lang w:val="en-US"/>
+        </w:rPr>
+        <w:t xml:space="preserve"> Context-free grammar fragments are presented in the extended Backus-Naur form.</w:t>
+      </w:r>
+      <w:r>
+        <w:rPr>
+          <w:lang w:val="en-US"/>
+        </w:rPr>
+        <w:t xml:space="preserve"> The Extreme Programming methodology </w:t>
+      </w:r>
+      <w:r>
+        <w:rPr>
+          <w:lang w:val="en-US"/>
+        </w:rPr>
+        <w:t>was</w:t>
+      </w:r>
+      <w:r>
+        <w:rPr>
+          <w:lang w:val="en-US"/>
+        </w:rPr>
+        <w:t xml:space="preserve"> used to develop a compiler for this language.</w:t>
       </w:r>
     </w:p>
     <w:p>
@@ -383,7 +435,11 @@
         <w:spacing w:after="240"/>
       </w:pPr>
       <w:r>
-        <w:t>El diccionario de la lengua española define una red como un conjunto de elementos organizados para un determinado fin. Dada esta definición general, las redes pueden modelar muchos tipos de relaciones y procesos en distintos campos del conocimiento, tales como biología, economía, epidemiología, sociología, entre otros. Según Barabási (2002), la construcción y estructura de las redes es la clave para entender el complejo mundo a nuestro alrededor.</w:t>
+        <w:t xml:space="preserve">El diccionario de la lengua española define una red como un conjunto de elementos organizados para un determinado fin. Dada esta definición general, las redes pueden modelar muchos tipos de relaciones y procesos en distintos campos </w:t>
+      </w:r>
+      <w:r>
+        <w:lastRenderedPageBreak/>
+        <w:t>del conocimiento, tales como biología, economía, epidemiología, sociología, entre otros. Según Barabási (2002), la construcción y estructura de las redes es la clave para entender el complejo mundo a nuestro alrededor.</w:t>
       </w:r>
     </w:p>
     <w:p>
@@ -392,7 +448,6 @@
         <w:spacing w:after="240"/>
       </w:pPr>
       <w:r>
-        <w:lastRenderedPageBreak/>
         <w:t>De acuerdo con Mitchell (2009), hasta hace muy poco, el estudio de las redes no era visto como un campo en sí mismo. Epidemiólogos estudiaban la transmisión de enfermedades a través de redes de personas que interactúan, ecólogos estudiaban redes tróficas, sociólogos estudiaban la estructura de redes sociales humanas, economistas estudiaban el comportamiento de redes económicas. Todos estos campos trabajaban de forma independiente los unos de los otros, generalmente inconscientes de los avances de los demás.</w:t>
       </w:r>
     </w:p>
@@ -426,11 +481,11 @@
         <w:t>extensas</w:t>
       </w:r>
       <w:r>
-        <w:t xml:space="preserve"> (por ejemplo: la Internet, redes neuronales humanas, redes y tramas tróficas, redes de transmisión de enfermedades, entre otras) y las herramientas actuales consumen muchos recursos computacionales para poder representarlas y manipularlas. Con una representación optimizada de </w:t>
+        <w:t xml:space="preserve"> (por ejemplo: la Internet, redes neuronales </w:t>
       </w:r>
       <w:r>
         <w:lastRenderedPageBreak/>
-        <w:t>grafos en memoria se podrían almacenar grafos muy grandes en muy poco espacio; los grafos representados de esta forma se denominan grafos compactos.</w:t>
+        <w:t>humanas, redes y tramas tróficas, redes de transmisión de enfermedades, entre otras) y las herramientas actuales consumen muchos recursos computacionales para poder representarlas y manipularlas. Con una representación optimizada de grafos en memoria se podrían almacenar grafos muy grandes en muy poco espacio; los grafos representados de esta forma se denominan grafos compactos.</w:t>
       </w:r>
     </w:p>
     <w:p>
@@ -799,7 +854,15 @@
           <w:rFonts w:eastAsiaTheme="minorEastAsia" w:cs="Arial"/>
           <w:szCs w:val="24"/>
         </w:rPr>
-        <w:t xml:space="preserve">, se asume que los vértices se encuentran numerados de una forma arbitraria </w:t>
+        <w:t xml:space="preserve">, se asume que los vértices se encuentran numerados de una forma </w:t>
+      </w:r>
+      <w:r>
+        <w:rPr>
+          <w:rFonts w:eastAsiaTheme="minorEastAsia" w:cs="Arial"/>
+          <w:szCs w:val="24"/>
+        </w:rPr>
+        <w:lastRenderedPageBreak/>
+        <w:t xml:space="preserve">arbitraria </w:t>
       </w:r>
       <m:oMath>
         <m:r>
@@ -823,7 +886,6 @@
             <w:rFonts w:ascii="Cambria Math" w:eastAsiaTheme="minorEastAsia" w:hAnsi="Cambria Math" w:cs="Arial"/>
             <w:szCs w:val="24"/>
           </w:rPr>
-          <w:lastRenderedPageBreak/>
           <m:t>A</m:t>
         </m:r>
       </m:oMath>
@@ -1468,6 +1530,7 @@
         <w:spacing w:after="240"/>
       </w:pPr>
       <w:r>
+        <w:lastRenderedPageBreak/>
         <w:t xml:space="preserve">Topología libre de escala: la distribución de grados de estas redes sigue una ley de potencias de la forma </w:t>
       </w:r>
       <m:oMath>
@@ -1545,11 +1608,7 @@
         </m:sSup>
       </m:oMath>
       <w:r>
-        <w:t xml:space="preserve">. En estas redes se cumple </w:t>
-      </w:r>
-      <w:r>
-        <w:lastRenderedPageBreak/>
-        <w:t>el hecho de que existan pocos nodos con alta conectividad, pero el grado de conexión de casi todos los nodos es bastante</w:t>
+        <w:t>. En estas redes se cumple el hecho de que existan pocos nodos con alta conectividad, pero el grado de conexión de casi todos los nodos es bastante</w:t>
       </w:r>
       <w:r>
         <w:rPr>
@@ -1716,7 +1775,11 @@
         <w:t>tokens</w:t>
       </w:r>
       <w:r>
-        <w:t xml:space="preserve"> resultante de la primera fase e intenta crear una representación intermedia en forma de árbol para describir la estructura gramatical del programa fuente; este árbol, conocido como árbol sintáctico, será utilizado por las siguientes fases del proceso de compilación (Aho y col., 2006).</w:t>
+        <w:t xml:space="preserve"> resultante de la primera fase e intenta crear una representación intermedia en forma de árbol para describir la estructura gramatical del programa fuente; este árbol, conocido como árbol sintáctico, </w:t>
+      </w:r>
+      <w:r>
+        <w:lastRenderedPageBreak/>
+        <w:t>será utilizado por las siguientes fases del proceso de compilación (Aho y col., 2006).</w:t>
       </w:r>
     </w:p>
     <w:p>
@@ -1729,7 +1792,6 @@
         <w:spacing w:afterLines="0" w:after="240"/>
       </w:pPr>
       <w:r>
-        <w:lastRenderedPageBreak/>
         <w:t>Análisis semántico: utiliza el árbol generado por el analizador sintáctico y la tabla de símbolos para comprobar que el programa fuente es consistente con lo establecido en la definición del lenguaje (Aho y col., 2006).</w:t>
       </w:r>
     </w:p>
@@ -1789,14 +1851,39 @@
         <w:spacing w:afterLines="0" w:after="240"/>
       </w:pPr>
       <w:r>
+        <w:lastRenderedPageBreak/>
         <w:t>Generación de código: e</w:t>
       </w:r>
       <w:r>
-        <w:t xml:space="preserve">l generador de código recibe la representación intermedia del programa fuente como entrada y produce un programa equivalente en el lenguaje destino (Aho y col., 2006). Si el lenguaje destino </w:t>
-      </w:r>
-      <w:r>
-        <w:lastRenderedPageBreak/>
-        <w:t>es código máquina, durante esta fase se seleccionan los registros que utilizará cada variable del programa durante su ejecución.</w:t>
+        <w:t>l generador de código recibe la representación intermedia del programa fuente como entrada y produce un programa equivalente en el lenguaje destino (Aho y col., 2006). Si el lenguaje destino es código máquina, durante esta fase se seleccionan los registros que utilizará cada variable del programa durante su ejecución.</w:t>
+      </w:r>
+    </w:p>
+    <w:p>
+      <w:pPr>
+        <w:pStyle w:val="Ttulo1"/>
+        <w:spacing w:after="240"/>
+      </w:pPr>
+      <w:bookmarkStart w:id="5" w:name="_Toc449803929"/>
+      <w:r>
+        <w:t>ANTLR</w:t>
+      </w:r>
+      <w:bookmarkEnd w:id="5"/>
+    </w:p>
+    <w:p>
+      <w:pPr>
+        <w:pStyle w:val="TEGCuerpo"/>
+        <w:spacing w:after="240"/>
+      </w:pPr>
+      <w:r>
+        <w:t>ANTLR es un generador de analizadores léxico-sintáctico, escrito en Java, y ampliamente utilizado en el ámbito académico e industrial. ANTLR recibe como entrada una descripción formal de un lenguaje en forma de gramática libre de contexto y, a partir de esta, produce un analizador léxico-sintáctico para ese lenguaje capaz de construir un árbol sintáctico automáticamente (</w:t>
+      </w:r>
+      <w:proofErr w:type="spellStart"/>
+      <w:r>
+        <w:t>Parr</w:t>
+      </w:r>
+      <w:proofErr w:type="spellEnd"/>
+      <w:r>
+        <w:t>, 2012).</w:t>
       </w:r>
     </w:p>
     <w:p>
@@ -1893,8 +1980,13 @@
         <w:pStyle w:val="Ttulo1"/>
         <w:spacing w:after="240"/>
       </w:pPr>
-      <w:r>
-        <w:t>Resultados esperados</w:t>
+      <w:bookmarkStart w:id="6" w:name="_Toc449803934"/>
+      <w:r>
+        <w:t>Metodología utilizada</w:t>
+      </w:r>
+      <w:bookmarkEnd w:id="6"/>
+      <w:r>
+        <w:t xml:space="preserve"> </w:t>
       </w:r>
     </w:p>
     <w:p>
@@ -1903,25 +1995,709 @@
         <w:spacing w:after="240"/>
       </w:pPr>
       <w:r>
-        <w:t>Al finalizar esta investigación se espera contar con una especificación de un lenguaje de programación que dé soporte a la representación y manipulación de grafos compactos tanto en su sistema de tipos como en su librería estándar</w:t>
-      </w:r>
-      <w:r>
-        <w:t>, de esta forma se puede garantizar que las distintas implementaciones de compiladores que se desarrollen para el lenguaje se comporten de forma equivalente.</w:t>
+        <w:t xml:space="preserve">La metodología escogida es la de Programación Extrema o “Extreme </w:t>
+      </w:r>
+      <w:proofErr w:type="spellStart"/>
+      <w:r>
+        <w:t>Programming</w:t>
+      </w:r>
+      <w:proofErr w:type="spellEnd"/>
+      <w:r>
+        <w:t>”, en la que se ejecutan todas las etapas de desarrollo de software de manera casi simultánea en forma de pequeñas iteraciones con el fin de mejorar la capacidad de respuesta del mismo, que por lo general duran una semana (</w:t>
+      </w:r>
+      <w:proofErr w:type="spellStart"/>
+      <w:r>
+        <w:t>Marsh</w:t>
+      </w:r>
+      <w:proofErr w:type="spellEnd"/>
+      <w:r>
+        <w:t>, 2014). Las fases de desarrollo se adecuaron para el desarrollo de este trabajo de la siguiente manera:</w:t>
       </w:r>
     </w:p>
     <w:p>
       <w:pPr>
         <w:pStyle w:val="TEGCuerpo"/>
+        <w:numPr>
+          <w:ilvl w:val="0"/>
+          <w:numId w:val="20"/>
+        </w:numPr>
+        <w:spacing w:afterLines="0" w:after="240"/>
+        <w:rPr>
+          <w:b/>
+        </w:rPr>
+      </w:pPr>
+      <w:r>
+        <w:lastRenderedPageBreak/>
+        <w:t>Planificación</w:t>
+      </w:r>
+    </w:p>
+    <w:p>
+      <w:pPr>
+        <w:pStyle w:val="TEGCuerpo"/>
         <w:spacing w:after="240"/>
       </w:pPr>
       <w:r>
-        <w:t>También se espera contar</w:t>
-      </w:r>
-      <w:r>
-        <w:t xml:space="preserve"> con un compilador que generé ejecutables a partir de código fuente.</w:t>
-      </w:r>
-      <w:bookmarkStart w:id="5" w:name="_GoBack"/>
-      <w:bookmarkEnd w:id="5"/>
+        <w:t>Los requerimientos del proyecto son evaluados al inicio de cada iteración. Durante esta fase también se estiman la duración, costo y riesgos de la iteración. Se crea una visión general del producto final.</w:t>
+      </w:r>
+    </w:p>
+    <w:p>
+      <w:pPr>
+        <w:pStyle w:val="TEGCuerpo"/>
+        <w:numPr>
+          <w:ilvl w:val="0"/>
+          <w:numId w:val="20"/>
+        </w:numPr>
+        <w:spacing w:afterLines="0" w:after="240"/>
+      </w:pPr>
+      <w:r>
+        <w:t>Diseño</w:t>
+      </w:r>
+    </w:p>
+    <w:p>
+      <w:pPr>
+        <w:pStyle w:val="TEGCuerpo"/>
+        <w:spacing w:after="240"/>
+      </w:pPr>
+      <w:r>
+        <w:t>Las decisiones acerca de cómo se organizará el código y la lógica del sistema se realizan en esta fase. Se define la forma en la que deben hacerse modificaciones al código existente en caso de ser necesarias.</w:t>
+      </w:r>
+    </w:p>
+    <w:p>
+      <w:pPr>
+        <w:pStyle w:val="TEGCuerpo"/>
+        <w:numPr>
+          <w:ilvl w:val="0"/>
+          <w:numId w:val="20"/>
+        </w:numPr>
+        <w:spacing w:afterLines="0" w:after="240"/>
+      </w:pPr>
+      <w:r>
+        <w:t>Implementación</w:t>
+      </w:r>
+    </w:p>
+    <w:p>
+      <w:pPr>
+        <w:pStyle w:val="TEGCuerpo"/>
+        <w:spacing w:after="240"/>
+      </w:pPr>
+      <w:r>
+        <w:t>En esta fase es donde se lleva a cabo el desarrollo del sistema. El código escrito debe respetar estándares y al finalizar la iteración se debe contar con un producto parcial o totalmente listo. Las pruebas deben ser escritas antes que el código.</w:t>
+      </w:r>
+    </w:p>
+    <w:p>
+      <w:pPr>
+        <w:pStyle w:val="TEGCuerpo"/>
+        <w:numPr>
+          <w:ilvl w:val="0"/>
+          <w:numId w:val="20"/>
+        </w:numPr>
+        <w:spacing w:afterLines="0" w:after="240"/>
+      </w:pPr>
+      <w:r>
+        <w:t>Pruebas</w:t>
+      </w:r>
+    </w:p>
+    <w:p>
+      <w:pPr>
+        <w:pStyle w:val="TEGCuerpo"/>
+        <w:spacing w:after="240"/>
+      </w:pPr>
+      <w:r>
+        <w:t xml:space="preserve">Todo el código escrito durante la iteración debe ser probado en esta fase. Las pruebas se </w:t>
+      </w:r>
+      <w:r>
+        <w:t>escriben</w:t>
+      </w:r>
+      <w:r>
+        <w:t xml:space="preserve"> primero y la escritura del código debe orientarse a que este las pase.</w:t>
+      </w:r>
+    </w:p>
+    <w:p>
+      <w:pPr>
+        <w:pStyle w:val="Ttulo1"/>
+        <w:spacing w:after="240"/>
+      </w:pPr>
+      <w:bookmarkStart w:id="7" w:name="_Toc449803937"/>
+      <w:r>
+        <w:t>Grafos compactos</w:t>
+      </w:r>
+      <w:bookmarkEnd w:id="7"/>
+    </w:p>
+    <w:p>
+      <w:pPr>
+        <w:pStyle w:val="TEGCuerpo"/>
+        <w:spacing w:after="240"/>
+      </w:pPr>
+      <w:r>
+        <w:t>Un grafo compacto es un grafo representado de manera de que ocupe el menor espacio posible en memoria. Para lograr esto se definió una representación basada en una matriz de adyacencia almacenada como un arreglo de bits, donde cada uno representa un valor booleano.</w:t>
+      </w:r>
+    </w:p>
+    <w:p>
+      <w:pPr>
+        <w:pStyle w:val="TEGCuerpo"/>
+        <w:spacing w:after="240"/>
+      </w:pPr>
+      <w:r>
+        <w:t>Esta representación añade restricciones sobre los grafos a representar y que operaciones se pueden ejecutar sobre ellos:</w:t>
+      </w:r>
+    </w:p>
+    <w:p>
+      <w:pPr>
+        <w:pStyle w:val="TEGCuerpo"/>
+        <w:numPr>
+          <w:ilvl w:val="1"/>
+          <w:numId w:val="26"/>
+        </w:numPr>
+        <w:spacing w:afterLines="0" w:after="240"/>
+      </w:pPr>
+      <w:r>
+        <w:lastRenderedPageBreak/>
+        <w:t>Solo puede almacenar grafos no pesados.</w:t>
+      </w:r>
+    </w:p>
+    <w:p>
+      <w:pPr>
+        <w:pStyle w:val="TEGCuerpo"/>
+        <w:numPr>
+          <w:ilvl w:val="1"/>
+          <w:numId w:val="26"/>
+        </w:numPr>
+        <w:spacing w:afterLines="0" w:after="240"/>
+      </w:pPr>
+      <w:r>
+        <w:t>Los vértices se especifican al momento de la creación del grafo; agregar o quitar un vértice supone crear un nuevo grafo.</w:t>
+      </w:r>
+    </w:p>
+    <w:p>
+      <w:pPr>
+        <w:pStyle w:val="Ttulo1"/>
+        <w:spacing w:after="240"/>
+      </w:pPr>
+      <w:r>
+        <w:t xml:space="preserve">El lenguaje de </w:t>
+      </w:r>
+      <w:r>
+        <w:t xml:space="preserve">programación Compact </w:t>
+      </w:r>
+      <w:proofErr w:type="spellStart"/>
+      <w:r>
+        <w:t>Graphs</w:t>
+      </w:r>
+      <w:proofErr w:type="spellEnd"/>
+    </w:p>
+    <w:p>
+      <w:pPr>
+        <w:pStyle w:val="TEGCuerpo"/>
+        <w:spacing w:after="240"/>
+      </w:pPr>
+      <w:r>
+        <w:t>Durante esta investigación se desarrolló un nuevo lenguaje de programación fuertemente tipado, con chequeo estático de tipos</w:t>
+      </w:r>
+      <w:r>
+        <w:t xml:space="preserve"> llamado Compact </w:t>
+      </w:r>
+      <w:proofErr w:type="spellStart"/>
+      <w:r>
+        <w:t>Graphs</w:t>
+      </w:r>
+      <w:proofErr w:type="spellEnd"/>
+      <w:r>
+        <w:t xml:space="preserve"> (CG); también se empezó a implementar un compilador orientado a generar ejecutables para la Java Virtual Machine</w:t>
+      </w:r>
+      <w:r>
+        <w:t xml:space="preserve"> (JVM)</w:t>
+      </w:r>
+      <w:r>
+        <w:t>.</w:t>
+      </w:r>
+    </w:p>
+    <w:p>
+      <w:pPr>
+        <w:pStyle w:val="TEGCuerpo"/>
+        <w:spacing w:after="240"/>
+      </w:pPr>
+      <w:r>
+        <w:t>El lenguaje cuenta con una sintaxis</w:t>
+      </w:r>
+      <w:r>
+        <w:t xml:space="preserve"> y semántica</w:t>
+      </w:r>
+      <w:r>
+        <w:t xml:space="preserve"> que intenta emular a la del l</w:t>
+      </w:r>
+      <w:r>
+        <w:t xml:space="preserve">enguaje de programación </w:t>
+      </w:r>
+      <w:proofErr w:type="spellStart"/>
+      <w:r>
+        <w:t>Go</w:t>
+      </w:r>
+      <w:proofErr w:type="spellEnd"/>
+      <w:r>
+        <w:t xml:space="preserve"> y</w:t>
+      </w:r>
+      <w:r>
+        <w:t xml:space="preserve"> </w:t>
+      </w:r>
+      <w:r>
+        <w:t xml:space="preserve">cuenta con tipos de datos comunes (entero, flotante, booleano, cadenas de texto) </w:t>
+      </w:r>
+      <w:r>
+        <w:t xml:space="preserve">con la </w:t>
+      </w:r>
+      <w:r>
+        <w:t>inclusión</w:t>
+      </w:r>
+      <w:r>
+        <w:t xml:space="preserve"> de dos tipos de datos: </w:t>
+      </w:r>
+      <w:proofErr w:type="spellStart"/>
+      <w:r>
+        <w:rPr>
+          <w:i/>
+        </w:rPr>
+        <w:t>digraph</w:t>
+      </w:r>
+      <w:proofErr w:type="spellEnd"/>
+      <w:r>
+        <w:rPr>
+          <w:i/>
+        </w:rPr>
+        <w:t xml:space="preserve"> </w:t>
+      </w:r>
+      <w:r>
+        <w:t xml:space="preserve">y </w:t>
+      </w:r>
+      <w:proofErr w:type="spellStart"/>
+      <w:r>
+        <w:rPr>
+          <w:i/>
+        </w:rPr>
+        <w:t>graph</w:t>
+      </w:r>
+      <w:proofErr w:type="spellEnd"/>
+      <w:r>
+        <w:t xml:space="preserve"> para grafos dirigidos y no dirigidos respectivamente.</w:t>
+      </w:r>
+    </w:p>
+    <w:p>
+      <w:pPr>
+        <w:pStyle w:val="TEGCuerpo"/>
+        <w:spacing w:after="240"/>
+      </w:pPr>
+      <w:r>
+        <w:t xml:space="preserve">Las reglas gramaticales específicas para </w:t>
+      </w:r>
+      <w:r>
+        <w:t>especificar un grafo</w:t>
+      </w:r>
+      <w:r>
+        <w:t xml:space="preserve"> son las siguientes</w:t>
+      </w:r>
+      <w:r>
+        <w:t>:</w:t>
+      </w:r>
+    </w:p>
+    <w:p>
+      <w:pPr>
+        <w:pStyle w:val="Cita"/>
+        <w:spacing w:afterLines="0" w:after="0"/>
+      </w:pPr>
+      <w:proofErr w:type="spellStart"/>
+      <w:proofErr w:type="gramStart"/>
+      <w:r>
+        <w:t>edge</w:t>
+      </w:r>
+      <w:proofErr w:type="spellEnd"/>
+      <w:proofErr w:type="gramEnd"/>
+      <w:r>
+        <w:t xml:space="preserve"> = “[“ entero “,” entero “]” ;</w:t>
+      </w:r>
+    </w:p>
+    <w:p>
+      <w:pPr>
+        <w:pStyle w:val="Cita"/>
+        <w:spacing w:after="240"/>
+      </w:pPr>
+      <w:proofErr w:type="spellStart"/>
+      <w:proofErr w:type="gramStart"/>
+      <w:r>
+        <w:t>graph</w:t>
+      </w:r>
+      <w:proofErr w:type="spellEnd"/>
+      <w:proofErr w:type="gramEnd"/>
+      <w:r>
+        <w:t xml:space="preserve"> literal = (“</w:t>
+      </w:r>
+      <w:proofErr w:type="spellStart"/>
+      <w:r>
+        <w:t>graph</w:t>
+      </w:r>
+      <w:proofErr w:type="spellEnd"/>
+      <w:r>
+        <w:t>”|”</w:t>
+      </w:r>
+      <w:proofErr w:type="spellStart"/>
+      <w:r>
+        <w:t>digraph</w:t>
+      </w:r>
+      <w:proofErr w:type="spellEnd"/>
+      <w:r>
+        <w:t xml:space="preserve">”) “(“ entero “)” “{“ { </w:t>
+      </w:r>
+      <w:proofErr w:type="spellStart"/>
+      <w:r>
+        <w:t>edge</w:t>
+      </w:r>
+      <w:proofErr w:type="spellEnd"/>
+      <w:r>
+        <w:t xml:space="preserve"> } “}” ;</w:t>
+      </w:r>
+    </w:p>
+    <w:p>
+      <w:pPr>
+        <w:pStyle w:val="TEGCuerpo"/>
+        <w:spacing w:after="240"/>
+      </w:pPr>
+      <w:r>
+        <w:t xml:space="preserve">Los grafos son inicializados con un número entero que determina la cantidad de nodos que contiene y, opcionalmente, pueden especificarse las aristas de este. </w:t>
+      </w:r>
+      <w:r>
+        <w:t>La cantidad de nodos de un grafo es inmutable (debido a las restricciones de los grafos compactos), por lo que agregar nodos a un grafo significa la creación de un grafo nuevo; las aristas no tienen esta restric</w:t>
+      </w:r>
+      <w:r>
+        <w:t>ción, por lo que eliminar o añadir no crea un grafo nuevo</w:t>
+      </w:r>
+      <w:r>
+        <w:t>.</w:t>
+      </w:r>
+    </w:p>
+    <w:p>
+      <w:pPr>
+        <w:pStyle w:val="TEGCuerpo"/>
+        <w:spacing w:after="240"/>
+      </w:pPr>
+      <w:r>
+        <w:t>Actualmente</w:t>
+      </w:r>
+      <w:r>
+        <w:t xml:space="preserve"> las operaciones </w:t>
+      </w:r>
+      <w:r>
+        <w:t xml:space="preserve">binarias </w:t>
+      </w:r>
+      <w:r>
+        <w:t>sobre grafos que soporta el lenguaje son: unión</w:t>
+      </w:r>
+      <w:r>
+        <w:t xml:space="preserve"> (||)</w:t>
+      </w:r>
+      <w:r>
+        <w:t>, intersección</w:t>
+      </w:r>
+      <w:r>
+        <w:t xml:space="preserve"> (&amp;&amp;) y complemento (-)</w:t>
+      </w:r>
+      <w:r>
+        <w:t xml:space="preserve"> del conjunto </w:t>
+      </w:r>
+      <w:r>
+        <w:t>de aristas si y solo si ambos grafos tienen el mismo número de nodos. La única operación unaria que puede ser ejecutada sobre un grafo es la negación (!) de sus aristas.</w:t>
+      </w:r>
+    </w:p>
+    <w:p>
+      <w:pPr>
+        <w:pStyle w:val="Ttulo1"/>
+        <w:spacing w:after="240"/>
+        <w:rPr>
+          <w:i/>
+        </w:rPr>
+      </w:pPr>
+      <w:r>
+        <w:lastRenderedPageBreak/>
+        <w:t xml:space="preserve">El compilador </w:t>
+      </w:r>
+      <w:proofErr w:type="spellStart"/>
+      <w:r>
+        <w:rPr>
+          <w:i/>
+        </w:rPr>
+        <w:t>cgc</w:t>
+      </w:r>
+      <w:proofErr w:type="spellEnd"/>
+    </w:p>
+    <w:p>
+      <w:pPr>
+        <w:pStyle w:val="TEGCuerpo"/>
+        <w:spacing w:after="240"/>
+      </w:pPr>
+      <w:r>
+        <w:rPr>
+          <w:noProof/>
+          <w:lang w:val="en-US"/>
+        </w:rPr>
+        <w:drawing>
+          <wp:anchor distT="0" distB="0" distL="114300" distR="114300" simplePos="0" relativeHeight="251658240" behindDoc="0" locked="0" layoutInCell="1" allowOverlap="1" wp14:anchorId="1D0C8D38" wp14:editId="05926474">
+            <wp:simplePos x="0" y="0"/>
+            <wp:positionH relativeFrom="column">
+              <wp:posOffset>-156210</wp:posOffset>
+            </wp:positionH>
+            <wp:positionV relativeFrom="paragraph">
+              <wp:posOffset>949960</wp:posOffset>
+            </wp:positionV>
+            <wp:extent cx="6028055" cy="790575"/>
+            <wp:effectExtent l="0" t="0" r="0" b="9525"/>
+            <wp:wrapSquare wrapText="bothSides"/>
+            <wp:docPr id="1" name="0 Imagen"/>
+            <wp:cNvGraphicFramePr>
+              <a:graphicFrameLocks xmlns:a="http://schemas.openxmlformats.org/drawingml/2006/main" noChangeAspect="1"/>
+            </wp:cNvGraphicFramePr>
+            <a:graphic xmlns:a="http://schemas.openxmlformats.org/drawingml/2006/main">
+              <a:graphicData uri="http://schemas.openxmlformats.org/drawingml/2006/picture">
+                <pic:pic xmlns:pic="http://schemas.openxmlformats.org/drawingml/2006/picture">
+                  <pic:nvPicPr>
+                    <pic:cNvPr id="0" name="Compiler.png"/>
+                    <pic:cNvPicPr/>
+                  </pic:nvPicPr>
+                  <pic:blipFill>
+                    <a:blip r:embed="rId9">
+                      <a:extLst>
+                        <a:ext uri="{28A0092B-C50C-407E-A947-70E740481C1C}">
+                          <a14:useLocalDpi xmlns:a14="http://schemas.microsoft.com/office/drawing/2010/main" val="0"/>
+                        </a:ext>
+                      </a:extLst>
+                    </a:blip>
+                    <a:stretch>
+                      <a:fillRect/>
+                    </a:stretch>
+                  </pic:blipFill>
+                  <pic:spPr>
+                    <a:xfrm>
+                      <a:off x="0" y="0"/>
+                      <a:ext cx="6028055" cy="790575"/>
+                    </a:xfrm>
+                    <a:prstGeom prst="rect">
+                      <a:avLst/>
+                    </a:prstGeom>
+                  </pic:spPr>
+                </pic:pic>
+              </a:graphicData>
+            </a:graphic>
+            <wp14:sizeRelH relativeFrom="page">
+              <wp14:pctWidth>0</wp14:pctWidth>
+            </wp14:sizeRelH>
+            <wp14:sizeRelV relativeFrom="page">
+              <wp14:pctHeight>0</wp14:pctHeight>
+            </wp14:sizeRelV>
+          </wp:anchor>
+        </w:drawing>
+      </w:r>
+      <w:r>
+        <w:t xml:space="preserve">Como parte de la creación del lenguaje CG se creó a la par un compilador para el mismo, escrito en el lenguaje de programación </w:t>
+      </w:r>
+      <w:proofErr w:type="spellStart"/>
+      <w:r>
+        <w:t>Kotlin</w:t>
+      </w:r>
+      <w:proofErr w:type="spellEnd"/>
+      <w:r>
+        <w:t xml:space="preserve"> y que genera ejecutables para la JVM.</w:t>
+      </w:r>
+    </w:p>
+    <w:p>
+      <w:pPr>
+        <w:pStyle w:val="TEGCuerpo"/>
+        <w:spacing w:after="240"/>
+        <w:jc w:val="center"/>
+      </w:pPr>
+      <w:r>
+        <w:t>Fuente: Propia, 2016</w:t>
+      </w:r>
+    </w:p>
+    <w:p>
+      <w:pPr>
+        <w:pStyle w:val="TEGCuerpo"/>
+        <w:spacing w:after="240"/>
+      </w:pPr>
+      <w:r>
+        <w:t xml:space="preserve">El compilador recibe la ruta de un archivo con código fuente y </w:t>
+      </w:r>
+      <w:r>
+        <w:t>el contenido de este pasa por siete etapas:</w:t>
+      </w:r>
+    </w:p>
+    <w:p>
+      <w:pPr>
+        <w:pStyle w:val="TEGCuerpo"/>
+        <w:numPr>
+          <w:ilvl w:val="0"/>
+          <w:numId w:val="45"/>
+        </w:numPr>
+        <w:spacing w:after="240"/>
+      </w:pPr>
+      <w:r>
+        <w:t xml:space="preserve">Análisis léxico: el analizador léxico lee el archivo de código fuente y separa el texto en </w:t>
+      </w:r>
+      <w:proofErr w:type="spellStart"/>
+      <w:r>
+        <w:rPr>
+          <w:i/>
+        </w:rPr>
+        <w:t>tokens</w:t>
+      </w:r>
+      <w:proofErr w:type="spellEnd"/>
+      <w:r>
+        <w:t>, que serán enviados al analizador sintáctico. Este analizador es generado por ANTLR 4.</w:t>
+      </w:r>
+    </w:p>
+    <w:p>
+      <w:pPr>
+        <w:pStyle w:val="TEGCuerpo"/>
+        <w:numPr>
+          <w:ilvl w:val="0"/>
+          <w:numId w:val="45"/>
+        </w:numPr>
+        <w:spacing w:after="240"/>
+      </w:pPr>
+      <w:r>
+        <w:t xml:space="preserve">Análisis sintáctico: el analizador sintáctico recibe los </w:t>
+      </w:r>
+      <w:proofErr w:type="spellStart"/>
+      <w:r>
+        <w:rPr>
+          <w:i/>
+        </w:rPr>
+        <w:t>tokens</w:t>
+      </w:r>
+      <w:proofErr w:type="spellEnd"/>
+      <w:r>
+        <w:rPr>
+          <w:i/>
+        </w:rPr>
+        <w:t xml:space="preserve"> </w:t>
+      </w:r>
+      <w:r>
+        <w:t>resultantes del análisis léxico y verifica que el orden de estos cumpla con la estructura gramatical del lenguaje. Este analizador es generado por ANTLR 4.</w:t>
+      </w:r>
+    </w:p>
+    <w:p>
+      <w:pPr>
+        <w:pStyle w:val="TEGCuerpo"/>
+        <w:numPr>
+          <w:ilvl w:val="0"/>
+          <w:numId w:val="45"/>
+        </w:numPr>
+        <w:spacing w:after="240"/>
+      </w:pPr>
+      <w:r>
+        <w:t>Chequeo de símbolos globales: es la primera etapa del análisis semántico</w:t>
+      </w:r>
+      <w:r>
+        <w:t>, en ella se introducen a la tabla de símbolos las vari</w:t>
+      </w:r>
+      <w:r>
+        <w:t xml:space="preserve">ables globales y las funciones. También se verifica que exista una función llamada </w:t>
+      </w:r>
+      <w:proofErr w:type="spellStart"/>
+      <w:r>
+        <w:rPr>
+          <w:i/>
+        </w:rPr>
+        <w:t>main</w:t>
+      </w:r>
+      <w:proofErr w:type="spellEnd"/>
+      <w:r>
+        <w:t xml:space="preserve"> que no recibe argumentos y no tiene valor de retorno, que es el punto de entrada del ejecutable.</w:t>
+      </w:r>
+    </w:p>
+    <w:p>
+      <w:pPr>
+        <w:pStyle w:val="TEGCuerpo"/>
+        <w:numPr>
+          <w:ilvl w:val="0"/>
+          <w:numId w:val="45"/>
+        </w:numPr>
+        <w:spacing w:after="240"/>
+      </w:pPr>
+      <w:r>
+        <w:t>Chequeo estructural: es la segunda etapa del análisis semántico en esta etapa se verifica que las funciones con o sin tipo de retorno retornen o no valores, respectivamente; se verifica también que las sentencias de control (</w:t>
+      </w:r>
+      <w:proofErr w:type="spellStart"/>
+      <w:r>
+        <w:rPr>
+          <w:i/>
+        </w:rPr>
+        <w:t>continue</w:t>
+      </w:r>
+      <w:proofErr w:type="spellEnd"/>
+      <w:r>
+        <w:t xml:space="preserve"> y </w:t>
+      </w:r>
+      <w:r>
+        <w:rPr>
+          <w:i/>
+        </w:rPr>
+        <w:t>break</w:t>
+      </w:r>
+      <w:r>
+        <w:t>) se encuentren dentro de bucles.</w:t>
+      </w:r>
+    </w:p>
+    <w:p>
+      <w:pPr>
+        <w:pStyle w:val="TEGCuerpo"/>
+        <w:numPr>
+          <w:ilvl w:val="0"/>
+          <w:numId w:val="45"/>
+        </w:numPr>
+        <w:spacing w:after="240"/>
+      </w:pPr>
+      <w:r>
+        <w:lastRenderedPageBreak/>
+        <w:t xml:space="preserve">Verificación de tipos: es la última etapa del análisis semántico, durante esta etapa se verifica que todas las operaciones, asignaciones, llamadas a funciones y casteos cumplan con las restricciones de tipos impuestas por el lenguaje. Si al finalizar esta etapa no se ha reportado ningún error se pasa a las dos últimas fases. </w:t>
+      </w:r>
+    </w:p>
+    <w:p>
+      <w:pPr>
+        <w:pStyle w:val="TEGCuerpo"/>
+        <w:numPr>
+          <w:ilvl w:val="0"/>
+          <w:numId w:val="45"/>
+        </w:numPr>
+        <w:spacing w:after="240"/>
+      </w:pPr>
+      <w:r>
+        <w:t>Pre-generación: durante esta etapa se les asigna un índice numérico tanto a los argumentos como a las variables declaradas dentro de una función. Esta información es requerida por la JVM para cada función.</w:t>
+      </w:r>
+    </w:p>
+    <w:p>
+      <w:pPr>
+        <w:pStyle w:val="TEGCuerpo"/>
+        <w:numPr>
+          <w:ilvl w:val="0"/>
+          <w:numId w:val="45"/>
+        </w:numPr>
+        <w:spacing w:after="240"/>
+      </w:pPr>
+      <w:r>
+        <w:t>Generación: es en esta etapa todo el código final es generado y empaquetado en formato JAR ejecutable.</w:t>
+      </w:r>
+    </w:p>
+    <w:p>
+      <w:pPr>
+        <w:pStyle w:val="Ttulo1"/>
+        <w:spacing w:after="240"/>
+      </w:pPr>
+      <w:r>
+        <w:t>Recomendaciones</w:t>
+      </w:r>
+    </w:p>
+    <w:p>
+      <w:r>
+        <w:t>...</w:t>
+      </w:r>
+      <w:bookmarkStart w:id="8" w:name="_GoBack"/>
+      <w:bookmarkEnd w:id="8"/>
     </w:p>
     <w:p>
       <w:pPr>
@@ -2143,7 +2919,6 @@
           <w:sz w:val="24"/>
           <w:szCs w:val="24"/>
         </w:rPr>
-        <w:lastRenderedPageBreak/>
         <w:t xml:space="preserve">Mitchell, M. (2009): </w:t>
       </w:r>
       <w:r>
@@ -2329,7 +3104,7 @@
     </w:p>
     <w:p/>
     <w:sectPr>
-      <w:headerReference w:type="default" r:id="rId9"/>
+      <w:headerReference w:type="default" r:id="rId10"/>
       <w:pgSz w:w="12240" w:h="15840" w:code="1"/>
       <w:pgMar w:top="1701" w:right="1701" w:bottom="1701" w:left="1701" w:header="720" w:footer="720" w:gutter="0"/>
       <w:cols w:space="720"/>
@@ -5833,6 +6608,92 @@
     </w:lvl>
   </w:abstractNum>
   <w:abstractNum w:abstractNumId="35">
+    <w:nsid w:val="75D54E6D"/>
+    <w:multiLevelType w:val="hybridMultilevel"/>
+    <w:tmpl w:val="E0B8B0DA"/>
+    <w:lvl w:ilvl="0" w:tplc="0409000F">
+      <w:start w:val="1"/>
+      <w:numFmt w:val="decimal"/>
+      <w:lvlText w:val="%1."/>
+      <w:lvlJc w:val="left"/>
+      <w:pPr>
+        <w:ind w:left="1004" w:hanging="360"/>
+      </w:pPr>
+    </w:lvl>
+    <w:lvl w:ilvl="1" w:tplc="04090019" w:tentative="1">
+      <w:start w:val="1"/>
+      <w:numFmt w:val="lowerLetter"/>
+      <w:lvlText w:val="%2."/>
+      <w:lvlJc w:val="left"/>
+      <w:pPr>
+        <w:ind w:left="1724" w:hanging="360"/>
+      </w:pPr>
+    </w:lvl>
+    <w:lvl w:ilvl="2" w:tplc="0409001B" w:tentative="1">
+      <w:start w:val="1"/>
+      <w:numFmt w:val="lowerRoman"/>
+      <w:lvlText w:val="%3."/>
+      <w:lvlJc w:val="right"/>
+      <w:pPr>
+        <w:ind w:left="2444" w:hanging="180"/>
+      </w:pPr>
+    </w:lvl>
+    <w:lvl w:ilvl="3" w:tplc="0409000F" w:tentative="1">
+      <w:start w:val="1"/>
+      <w:numFmt w:val="decimal"/>
+      <w:lvlText w:val="%4."/>
+      <w:lvlJc w:val="left"/>
+      <w:pPr>
+        <w:ind w:left="3164" w:hanging="360"/>
+      </w:pPr>
+    </w:lvl>
+    <w:lvl w:ilvl="4" w:tplc="04090019" w:tentative="1">
+      <w:start w:val="1"/>
+      <w:numFmt w:val="lowerLetter"/>
+      <w:lvlText w:val="%5."/>
+      <w:lvlJc w:val="left"/>
+      <w:pPr>
+        <w:ind w:left="3884" w:hanging="360"/>
+      </w:pPr>
+    </w:lvl>
+    <w:lvl w:ilvl="5" w:tplc="0409001B" w:tentative="1">
+      <w:start w:val="1"/>
+      <w:numFmt w:val="lowerRoman"/>
+      <w:lvlText w:val="%6."/>
+      <w:lvlJc w:val="right"/>
+      <w:pPr>
+        <w:ind w:left="4604" w:hanging="180"/>
+      </w:pPr>
+    </w:lvl>
+    <w:lvl w:ilvl="6" w:tplc="0409000F" w:tentative="1">
+      <w:start w:val="1"/>
+      <w:numFmt w:val="decimal"/>
+      <w:lvlText w:val="%7."/>
+      <w:lvlJc w:val="left"/>
+      <w:pPr>
+        <w:ind w:left="5324" w:hanging="360"/>
+      </w:pPr>
+    </w:lvl>
+    <w:lvl w:ilvl="7" w:tplc="04090019" w:tentative="1">
+      <w:start w:val="1"/>
+      <w:numFmt w:val="lowerLetter"/>
+      <w:lvlText w:val="%8."/>
+      <w:lvlJc w:val="left"/>
+      <w:pPr>
+        <w:ind w:left="6044" w:hanging="360"/>
+      </w:pPr>
+    </w:lvl>
+    <w:lvl w:ilvl="8" w:tplc="0409001B" w:tentative="1">
+      <w:start w:val="1"/>
+      <w:numFmt w:val="lowerRoman"/>
+      <w:lvlText w:val="%9."/>
+      <w:lvlJc w:val="right"/>
+      <w:pPr>
+        <w:ind w:left="6764" w:hanging="180"/>
+      </w:pPr>
+    </w:lvl>
+  </w:abstractNum>
+  <w:abstractNum w:abstractNumId="36">
     <w:nsid w:val="76F73CAA"/>
     <w:multiLevelType w:val="hybridMultilevel"/>
     <w:tmpl w:val="C0E0D876"/>
@@ -5945,7 +6806,120 @@
       </w:rPr>
     </w:lvl>
   </w:abstractNum>
-  <w:abstractNum w:abstractNumId="36">
+  <w:abstractNum w:abstractNumId="37">
+    <w:nsid w:val="787A204E"/>
+    <w:multiLevelType w:val="hybridMultilevel"/>
+    <w:tmpl w:val="0024DFFA"/>
+    <w:lvl w:ilvl="0" w:tplc="04090001">
+      <w:start w:val="1"/>
+      <w:numFmt w:val="bullet"/>
+      <w:lvlText w:val=""/>
+      <w:lvlJc w:val="left"/>
+      <w:pPr>
+        <w:ind w:left="1004" w:hanging="360"/>
+      </w:pPr>
+      <w:rPr>
+        <w:rFonts w:ascii="Symbol" w:hAnsi="Symbol" w:hint="default"/>
+      </w:rPr>
+    </w:lvl>
+    <w:lvl w:ilvl="1" w:tplc="04090003" w:tentative="1">
+      <w:start w:val="1"/>
+      <w:numFmt w:val="bullet"/>
+      <w:lvlText w:val="o"/>
+      <w:lvlJc w:val="left"/>
+      <w:pPr>
+        <w:ind w:left="1724" w:hanging="360"/>
+      </w:pPr>
+      <w:rPr>
+        <w:rFonts w:ascii="Liberation Mono" w:hAnsi="Liberation Mono" w:cs="Liberation Mono" w:hint="default"/>
+      </w:rPr>
+    </w:lvl>
+    <w:lvl w:ilvl="2" w:tplc="04090005" w:tentative="1">
+      <w:start w:val="1"/>
+      <w:numFmt w:val="bullet"/>
+      <w:lvlText w:val=""/>
+      <w:lvlJc w:val="left"/>
+      <w:pPr>
+        <w:ind w:left="2444" w:hanging="360"/>
+      </w:pPr>
+      <w:rPr>
+        <w:rFonts w:ascii="Wingdings" w:hAnsi="Wingdings" w:hint="default"/>
+      </w:rPr>
+    </w:lvl>
+    <w:lvl w:ilvl="3" w:tplc="04090001" w:tentative="1">
+      <w:start w:val="1"/>
+      <w:numFmt w:val="bullet"/>
+      <w:lvlText w:val=""/>
+      <w:lvlJc w:val="left"/>
+      <w:pPr>
+        <w:ind w:left="3164" w:hanging="360"/>
+      </w:pPr>
+      <w:rPr>
+        <w:rFonts w:ascii="Symbol" w:hAnsi="Symbol" w:hint="default"/>
+      </w:rPr>
+    </w:lvl>
+    <w:lvl w:ilvl="4" w:tplc="04090003" w:tentative="1">
+      <w:start w:val="1"/>
+      <w:numFmt w:val="bullet"/>
+      <w:lvlText w:val="o"/>
+      <w:lvlJc w:val="left"/>
+      <w:pPr>
+        <w:ind w:left="3884" w:hanging="360"/>
+      </w:pPr>
+      <w:rPr>
+        <w:rFonts w:ascii="Liberation Mono" w:hAnsi="Liberation Mono" w:cs="Liberation Mono" w:hint="default"/>
+      </w:rPr>
+    </w:lvl>
+    <w:lvl w:ilvl="5" w:tplc="04090005" w:tentative="1">
+      <w:start w:val="1"/>
+      <w:numFmt w:val="bullet"/>
+      <w:lvlText w:val=""/>
+      <w:lvlJc w:val="left"/>
+      <w:pPr>
+        <w:ind w:left="4604" w:hanging="360"/>
+      </w:pPr>
+      <w:rPr>
+        <w:rFonts w:ascii="Wingdings" w:hAnsi="Wingdings" w:hint="default"/>
+      </w:rPr>
+    </w:lvl>
+    <w:lvl w:ilvl="6" w:tplc="04090001" w:tentative="1">
+      <w:start w:val="1"/>
+      <w:numFmt w:val="bullet"/>
+      <w:lvlText w:val=""/>
+      <w:lvlJc w:val="left"/>
+      <w:pPr>
+        <w:ind w:left="5324" w:hanging="360"/>
+      </w:pPr>
+      <w:rPr>
+        <w:rFonts w:ascii="Symbol" w:hAnsi="Symbol" w:hint="default"/>
+      </w:rPr>
+    </w:lvl>
+    <w:lvl w:ilvl="7" w:tplc="04090003" w:tentative="1">
+      <w:start w:val="1"/>
+      <w:numFmt w:val="bullet"/>
+      <w:lvlText w:val="o"/>
+      <w:lvlJc w:val="left"/>
+      <w:pPr>
+        <w:ind w:left="6044" w:hanging="360"/>
+      </w:pPr>
+      <w:rPr>
+        <w:rFonts w:ascii="Liberation Mono" w:hAnsi="Liberation Mono" w:cs="Liberation Mono" w:hint="default"/>
+      </w:rPr>
+    </w:lvl>
+    <w:lvl w:ilvl="8" w:tplc="04090005" w:tentative="1">
+      <w:start w:val="1"/>
+      <w:numFmt w:val="bullet"/>
+      <w:lvlText w:val=""/>
+      <w:lvlJc w:val="left"/>
+      <w:pPr>
+        <w:ind w:left="6764" w:hanging="360"/>
+      </w:pPr>
+      <w:rPr>
+        <w:rFonts w:ascii="Wingdings" w:hAnsi="Wingdings" w:hint="default"/>
+      </w:rPr>
+    </w:lvl>
+  </w:abstractNum>
+  <w:abstractNum w:abstractNumId="38">
     <w:nsid w:val="788735B8"/>
     <w:multiLevelType w:val="hybridMultilevel"/>
     <w:tmpl w:val="1F44B672"/>
@@ -6058,7 +7032,7 @@
       </w:rPr>
     </w:lvl>
   </w:abstractNum>
-  <w:abstractNum w:abstractNumId="37">
+  <w:abstractNum w:abstractNumId="39">
     <w:nsid w:val="791029EF"/>
     <w:multiLevelType w:val="hybridMultilevel"/>
     <w:tmpl w:val="CDF0FACA"/>
@@ -6144,7 +7118,7 @@
       </w:pPr>
     </w:lvl>
   </w:abstractNum>
-  <w:abstractNum w:abstractNumId="38">
+  <w:abstractNum w:abstractNumId="40">
     <w:nsid w:val="7BFA0033"/>
     <w:multiLevelType w:val="hybridMultilevel"/>
     <w:tmpl w:val="1B3662E6"/>
@@ -6257,7 +7231,7 @@
       </w:rPr>
     </w:lvl>
   </w:abstractNum>
-  <w:abstractNum w:abstractNumId="39">
+  <w:abstractNum w:abstractNumId="41">
     <w:nsid w:val="7C4D6EA2"/>
     <w:multiLevelType w:val="hybridMultilevel"/>
     <w:tmpl w:val="86D62010"/>
@@ -6370,7 +7344,7 @@
       </w:rPr>
     </w:lvl>
   </w:abstractNum>
-  <w:abstractNum w:abstractNumId="40">
+  <w:abstractNum w:abstractNumId="42">
     <w:nsid w:val="7E961F3F"/>
     <w:multiLevelType w:val="hybridMultilevel"/>
     <w:tmpl w:val="D6146256"/>
@@ -6538,10 +7512,10 @@
     <w:abstractNumId w:val="24"/>
   </w:num>
   <w:num w:numId="19">
-    <w:abstractNumId w:val="39"/>
+    <w:abstractNumId w:val="41"/>
   </w:num>
   <w:num w:numId="20">
-    <w:abstractNumId w:val="40"/>
+    <w:abstractNumId w:val="42"/>
   </w:num>
   <w:num w:numId="21">
     <w:abstractNumId w:val="9"/>
@@ -6550,13 +7524,13 @@
     <w:abstractNumId w:val="26"/>
   </w:num>
   <w:num w:numId="23">
-    <w:abstractNumId w:val="35"/>
+    <w:abstractNumId w:val="36"/>
   </w:num>
   <w:num w:numId="24">
-    <w:abstractNumId w:val="36"/>
+    <w:abstractNumId w:val="38"/>
   </w:num>
   <w:num w:numId="25">
-    <w:abstractNumId w:val="38"/>
+    <w:abstractNumId w:val="40"/>
   </w:num>
   <w:num w:numId="26">
     <w:abstractNumId w:val="4"/>
@@ -6583,7 +7557,7 @@
     <w:abstractNumId w:val="19"/>
   </w:num>
   <w:num w:numId="34">
-    <w:abstractNumId w:val="37"/>
+    <w:abstractNumId w:val="39"/>
   </w:num>
   <w:num w:numId="35">
     <w:abstractNumId w:val="17"/>
@@ -6636,6 +7610,12 @@
   </w:num>
   <w:num w:numId="43">
     <w:abstractNumId w:val="33"/>
+  </w:num>
+  <w:num w:numId="44">
+    <w:abstractNumId w:val="37"/>
+  </w:num>
+  <w:num w:numId="45">
+    <w:abstractNumId w:val="35"/>
   </w:num>
 </w:numbering>
 </file>
@@ -7345,10 +8325,9 @@
     <w:name w:val="No Spacing"/>
     <w:uiPriority w:val="1"/>
     <w:qFormat/>
-    <w:rsid w:val="00376FF4"/>
+    <w:rsid w:val="0002126C"/>
     <w:pPr>
       <w:spacing w:afterLines="100" w:after="100" w:line="240" w:lineRule="auto"/>
-      <w:ind w:firstLine="284"/>
       <w:jc w:val="both"/>
     </w:pPr>
     <w:rPr>
@@ -8197,6 +9176,34 @@
       <w:sz w:val="24"/>
       <w:szCs w:val="24"/>
       <w:lang w:val="es-VE" w:eastAsia="es-ES"/>
+    </w:rPr>
+  </w:style>
+  <w:style w:type="paragraph" w:styleId="Cita">
+    <w:name w:val="Quote"/>
+    <w:basedOn w:val="Normal"/>
+    <w:next w:val="Normal"/>
+    <w:link w:val="CitaCar"/>
+    <w:uiPriority w:val="29"/>
+    <w:qFormat/>
+    <w:rsid w:val="00957C4A"/>
+    <w:pPr>
+      <w:spacing w:afterLines="100" w:after="100" w:line="240" w:lineRule="auto"/>
+    </w:pPr>
+    <w:rPr>
+      <w:iCs/>
+      <w:color w:val="000000" w:themeColor="text1"/>
+    </w:rPr>
+  </w:style>
+  <w:style w:type="character" w:customStyle="1" w:styleId="CitaCar">
+    <w:name w:val="Cita Car"/>
+    <w:basedOn w:val="Fuentedeprrafopredeter"/>
+    <w:link w:val="Cita"/>
+    <w:uiPriority w:val="29"/>
+    <w:rsid w:val="00957C4A"/>
+    <w:rPr>
+      <w:iCs/>
+      <w:color w:val="000000" w:themeColor="text1"/>
+      <w:lang w:val="es-VE"/>
     </w:rPr>
   </w:style>
 </w:styles>
@@ -8907,10 +9914,9 @@
     <w:name w:val="No Spacing"/>
     <w:uiPriority w:val="1"/>
     <w:qFormat/>
-    <w:rsid w:val="00376FF4"/>
+    <w:rsid w:val="0002126C"/>
     <w:pPr>
       <w:spacing w:afterLines="100" w:after="100" w:line="240" w:lineRule="auto"/>
-      <w:ind w:firstLine="284"/>
       <w:jc w:val="both"/>
     </w:pPr>
     <w:rPr>
@@ -9759,6 +10765,34 @@
       <w:sz w:val="24"/>
       <w:szCs w:val="24"/>
       <w:lang w:val="es-VE" w:eastAsia="es-ES"/>
+    </w:rPr>
+  </w:style>
+  <w:style w:type="paragraph" w:styleId="Cita">
+    <w:name w:val="Quote"/>
+    <w:basedOn w:val="Normal"/>
+    <w:next w:val="Normal"/>
+    <w:link w:val="CitaCar"/>
+    <w:uiPriority w:val="29"/>
+    <w:qFormat/>
+    <w:rsid w:val="00957C4A"/>
+    <w:pPr>
+      <w:spacing w:afterLines="100" w:after="100" w:line="240" w:lineRule="auto"/>
+    </w:pPr>
+    <w:rPr>
+      <w:iCs/>
+      <w:color w:val="000000" w:themeColor="text1"/>
+    </w:rPr>
+  </w:style>
+  <w:style w:type="character" w:customStyle="1" w:styleId="CitaCar">
+    <w:name w:val="Cita Car"/>
+    <w:basedOn w:val="Fuentedeprrafopredeter"/>
+    <w:link w:val="Cita"/>
+    <w:uiPriority w:val="29"/>
+    <w:rsid w:val="00957C4A"/>
+    <w:rPr>
+      <w:iCs/>
+      <w:color w:val="000000" w:themeColor="text1"/>
+      <w:lang w:val="es-VE"/>
     </w:rPr>
   </w:style>
 </w:styles>
@@ -10054,7 +11088,7 @@
 </file>
 
 <file path=customXml/itemProps1.xml><?xml version="1.0" encoding="utf-8"?>
-<ds:datastoreItem xmlns:ds="http://schemas.openxmlformats.org/officeDocument/2006/customXml" ds:itemID="{D7C44E4A-907C-443F-9282-56E9BD9B1BA0}">
+<ds:datastoreItem xmlns:ds="http://schemas.openxmlformats.org/officeDocument/2006/customXml" ds:itemID="{188333AB-6C36-487B-A8E1-430B1225FF54}">
   <ds:schemaRefs>
     <ds:schemaRef ds:uri="http://schemas.openxmlformats.org/officeDocument/2006/bibliography"/>
   </ds:schemaRefs>

--- a/doc/REDIELUZ.docx
+++ b/doc/REDIELUZ.docx
@@ -182,16 +182,7 @@
         <w:t xml:space="preserve"> </w:t>
       </w:r>
       <w:r>
-        <w:t xml:space="preserve">Los fragmentos de gramática libre de contexto son presentados en </w:t>
-      </w:r>
-      <w:r>
-        <w:t>la forma</w:t>
-      </w:r>
-      <w:r>
-        <w:t xml:space="preserve"> Backus-Naur extendida.</w:t>
-      </w:r>
-      <w:r>
-        <w:t xml:space="preserve"> </w:t>
+        <w:t xml:space="preserve">Los fragmentos de gramática libre de contexto son presentados en la forma Backus-Naur extendida. </w:t>
       </w:r>
       <w:r>
         <w:t>Se emple</w:t>
@@ -507,6 +498,95 @@
       </w:r>
       <w:r>
         <w:t xml:space="preserve"> la creación de un lenguaje de programación que dé soporte para grafos compactos de forma nativa en su sistema de tipos y en su librería estándar.</w:t>
+      </w:r>
+    </w:p>
+    <w:p>
+      <w:pPr>
+        <w:pStyle w:val="Ttulo1"/>
+        <w:spacing w:after="240"/>
+      </w:pPr>
+      <w:r>
+        <w:t>Objetivos</w:t>
+      </w:r>
+    </w:p>
+    <w:p>
+      <w:pPr>
+        <w:pStyle w:val="TEGCuerpo"/>
+        <w:numPr>
+          <w:ilvl w:val="0"/>
+          <w:numId w:val="43"/>
+        </w:numPr>
+        <w:spacing w:afterLines="0" w:after="240"/>
+        <w:rPr>
+          <w:rFonts w:cs="Arial"/>
+          <w:szCs w:val="24"/>
+        </w:rPr>
+      </w:pPr>
+      <w:r>
+        <w:rPr>
+          <w:rFonts w:cs="Arial"/>
+          <w:szCs w:val="24"/>
+        </w:rPr>
+        <w:t>Realizar una revisión de la documentación de las herramientas existentes para la manipulación de grafos y para la construcción de compiladores.</w:t>
+      </w:r>
+    </w:p>
+    <w:p>
+      <w:pPr>
+        <w:pStyle w:val="TEGCuerpo"/>
+        <w:numPr>
+          <w:ilvl w:val="0"/>
+          <w:numId w:val="43"/>
+        </w:numPr>
+        <w:spacing w:afterLines="0" w:after="240"/>
+        <w:rPr>
+          <w:rFonts w:cs="Arial"/>
+          <w:szCs w:val="24"/>
+        </w:rPr>
+      </w:pPr>
+      <w:r>
+        <w:rPr>
+          <w:rFonts w:cs="Arial"/>
+          <w:szCs w:val="24"/>
+        </w:rPr>
+        <w:t>Especificar las características del lenguaje.</w:t>
+      </w:r>
+    </w:p>
+    <w:p>
+      <w:pPr>
+        <w:pStyle w:val="TEGCuerpo"/>
+        <w:numPr>
+          <w:ilvl w:val="0"/>
+          <w:numId w:val="43"/>
+        </w:numPr>
+        <w:spacing w:afterLines="0" w:after="240"/>
+        <w:rPr>
+          <w:rFonts w:cs="Arial"/>
+          <w:szCs w:val="24"/>
+        </w:rPr>
+      </w:pPr>
+      <w:r>
+        <w:rPr>
+          <w:rFonts w:cs="Arial"/>
+          <w:szCs w:val="24"/>
+        </w:rPr>
+        <w:t>Seleccionar los algoritmos y estructuras de datos que compondrán la librería estándar del lenguaje a desarrollar.</w:t>
+      </w:r>
+    </w:p>
+    <w:p>
+      <w:pPr>
+        <w:pStyle w:val="TEGCuerpo"/>
+        <w:numPr>
+          <w:ilvl w:val="0"/>
+          <w:numId w:val="43"/>
+        </w:numPr>
+        <w:spacing w:afterLines="0" w:after="240"/>
+      </w:pPr>
+      <w:r>
+        <w:rPr>
+          <w:rFonts w:cs="Arial"/>
+          <w:szCs w:val="24"/>
+        </w:rPr>
+        <w:t>Desarrollar un compilador para el lenguaje.</w:t>
       </w:r>
     </w:p>
     <w:p>
@@ -619,16 +699,11 @@
       <w:pPr>
         <w:pStyle w:val="Ttulo1"/>
         <w:spacing w:after="240"/>
-        <w:rPr>
-          <w:rFonts w:eastAsiaTheme="minorEastAsia"/>
-        </w:rPr>
-      </w:pPr>
-      <w:bookmarkStart w:id="1" w:name="_Toc449803931"/>
-      <w:r>
-        <w:rPr>
-          <w:rFonts w:eastAsiaTheme="minorEastAsia"/>
-        </w:rPr>
-        <w:t>Lista de adyacencia</w:t>
+      </w:pPr>
+      <w:bookmarkStart w:id="1" w:name="_Toc449803937"/>
+      <w:r>
+        <w:lastRenderedPageBreak/>
+        <w:t>Grafos compactos</w:t>
       </w:r>
       <w:bookmarkEnd w:id="1"/>
     </w:p>
@@ -638,558 +713,52 @@
         <w:spacing w:after="240"/>
       </w:pPr>
       <w:r>
-        <w:t xml:space="preserve">La representación en forma de lista de adyacencia de un grafo </w:t>
-      </w:r>
-      <m:oMath>
-        <m:r>
-          <w:rPr>
-            <w:rFonts w:ascii="Cambria Math" w:hAnsi="Cambria Math"/>
-          </w:rPr>
-          <m:t>G=</m:t>
-        </m:r>
-        <m:d>
-          <m:dPr>
-            <m:ctrlPr>
-              <w:rPr>
-                <w:rFonts w:ascii="Cambria Math" w:hAnsi="Cambria Math"/>
-                <w:i/>
-              </w:rPr>
-            </m:ctrlPr>
-          </m:dPr>
-          <m:e>
-            <m:r>
-              <w:rPr>
-                <w:rFonts w:ascii="Cambria Math" w:hAnsi="Cambria Math"/>
-              </w:rPr>
-              <m:t>V, E</m:t>
-            </m:r>
-          </m:e>
-        </m:d>
-      </m:oMath>
-      <w:r>
-        <w:t xml:space="preserve"> consiste en un arreglo </w:t>
-      </w:r>
-      <m:oMath>
-        <m:r>
-          <w:rPr>
-            <w:rFonts w:ascii="Cambria Math" w:hAnsi="Cambria Math"/>
-          </w:rPr>
-          <m:t>A</m:t>
-        </m:r>
-      </m:oMath>
-      <w:r>
-        <w:rPr>
-          <w:i/>
-        </w:rPr>
-        <w:t xml:space="preserve"> </w:t>
-      </w:r>
-      <w:r>
-        <w:t xml:space="preserve">de </w:t>
-      </w:r>
-      <m:oMath>
-        <m:r>
-          <w:rPr>
-            <w:rFonts w:ascii="Cambria Math" w:hAnsi="Cambria Math"/>
-          </w:rPr>
-          <m:t>|V|</m:t>
-        </m:r>
-      </m:oMath>
-      <w:r>
-        <w:t xml:space="preserve"> listas, una por cada vértice en </w:t>
-      </w:r>
-      <m:oMath>
-        <m:r>
-          <w:rPr>
-            <w:rFonts w:ascii="Cambria Math" w:hAnsi="Cambria Math"/>
-          </w:rPr>
-          <m:t>V</m:t>
-        </m:r>
-      </m:oMath>
-      <w:r>
-        <w:t xml:space="preserve">. Para cada </w:t>
-      </w:r>
-      <m:oMath>
-        <m:r>
-          <w:rPr>
-            <w:rFonts w:ascii="Cambria Math" w:hAnsi="Cambria Math"/>
-          </w:rPr>
-          <m:t>u∈V</m:t>
-        </m:r>
-      </m:oMath>
-      <w:r>
-        <w:t xml:space="preserve">, la lista de adyacencia </w:t>
-      </w:r>
-      <m:oMath>
-        <m:r>
-          <w:rPr>
-            <w:rFonts w:ascii="Cambria Math" w:hAnsi="Cambria Math"/>
-          </w:rPr>
-          <m:t>A[u]</m:t>
-        </m:r>
-      </m:oMath>
-      <w:r>
-        <w:t xml:space="preserve"> contiene todos los </w:t>
-      </w:r>
-      <w:r>
-        <w:t>vértices</w:t>
-      </w:r>
-      <w:r>
-        <w:t xml:space="preserve"> </w:t>
-      </w:r>
-      <m:oMath>
-        <m:r>
-          <w:rPr>
-            <w:rFonts w:ascii="Cambria Math" w:hAnsi="Cambria Math"/>
-          </w:rPr>
-          <m:t>v</m:t>
-        </m:r>
-      </m:oMath>
-      <w:r>
-        <w:t xml:space="preserve"> tal que existe una arista </w:t>
-      </w:r>
-      <m:oMath>
-        <m:r>
-          <w:rPr>
-            <w:rFonts w:ascii="Cambria Math" w:hAnsi="Cambria Math"/>
-          </w:rPr>
-          <m:t>(u,v)∈E</m:t>
-        </m:r>
-      </m:oMath>
-      <w:r>
-        <w:t xml:space="preserve"> (Cormen y col., 2010). Esta es la representación idónea para grafos dispersos (dónde </w:t>
-      </w:r>
-      <m:oMath>
-        <m:d>
-          <m:dPr>
-            <m:begChr m:val="|"/>
-            <m:endChr m:val="|"/>
-            <m:ctrlPr>
-              <w:rPr>
-                <w:rFonts w:ascii="Cambria Math" w:hAnsi="Cambria Math"/>
-                <w:i/>
-              </w:rPr>
-            </m:ctrlPr>
-          </m:dPr>
-          <m:e>
-            <m:r>
-              <w:rPr>
-                <w:rFonts w:ascii="Cambria Math" w:hAnsi="Cambria Math"/>
-              </w:rPr>
-              <m:t>E</m:t>
-            </m:r>
-          </m:e>
-        </m:d>
-      </m:oMath>
-      <w:r>
-        <w:t xml:space="preserve"> es mucho menor que </w:t>
-      </w:r>
-      <m:oMath>
-        <m:sSup>
-          <m:sSupPr>
-            <m:ctrlPr>
-              <w:rPr>
-                <w:rFonts w:ascii="Cambria Math" w:hAnsi="Cambria Math"/>
-                <w:i/>
-              </w:rPr>
-            </m:ctrlPr>
-          </m:sSupPr>
-          <m:e>
-            <m:r>
-              <w:rPr>
-                <w:rFonts w:ascii="Cambria Math" w:hAnsi="Cambria Math"/>
-              </w:rPr>
-              <m:t>|V|</m:t>
-            </m:r>
-          </m:e>
-          <m:sup>
-            <m:r>
-              <w:rPr>
-                <w:rFonts w:ascii="Cambria Math" w:hAnsi="Cambria Math"/>
-              </w:rPr>
-              <m:t>2</m:t>
-            </m:r>
-          </m:sup>
-        </m:sSup>
-      </m:oMath>
-      <w:r>
-        <w:t>).</w:t>
+        <w:t>Un grafo compacto es un grafo representado de manera de que ocupe el menor espacio posible en memoria. Para lograr esto se definió una representación basada en una matriz de adyacencia almacenada como un arreglo de bits, donde cada uno representa un valor booleano.</w:t>
       </w:r>
     </w:p>
     <w:p>
       <w:pPr>
+        <w:pStyle w:val="TEGCuerpo"/>
+        <w:spacing w:after="240"/>
+      </w:pPr>
+      <w:r>
+        <w:t>Esta representación añade restricciones sobre los grafos a representar y que operaciones se pueden ejecutar sobre ellos:</w:t>
+      </w:r>
+    </w:p>
+    <w:p>
+      <w:pPr>
+        <w:pStyle w:val="TEGCuerpo"/>
+        <w:numPr>
+          <w:ilvl w:val="1"/>
+          <w:numId w:val="26"/>
+        </w:numPr>
+        <w:spacing w:afterLines="0" w:after="240"/>
+      </w:pPr>
+      <w:r>
+        <w:t>Solo puede almacenar grafos no pesados.</w:t>
+      </w:r>
+    </w:p>
+    <w:p>
+      <w:pPr>
+        <w:pStyle w:val="TEGCuerpo"/>
+        <w:numPr>
+          <w:ilvl w:val="1"/>
+          <w:numId w:val="26"/>
+        </w:numPr>
+        <w:spacing w:afterLines="0" w:after="240"/>
+      </w:pPr>
+      <w:r>
+        <w:t>Los vértices se especifican al momento de la creación del grafo; agregar o quitar un vértice supone crear un nuevo grafo.</w:t>
+      </w:r>
+    </w:p>
+    <w:p>
+      <w:pPr>
         <w:pStyle w:val="Ttulo1"/>
         <w:spacing w:after="240"/>
       </w:pPr>
-      <w:r>
-        <w:t>Matriz de adyacencia</w:t>
-      </w:r>
-    </w:p>
-    <w:p>
-      <w:pPr>
-        <w:pStyle w:val="TEGCuerpo"/>
-        <w:spacing w:after="240"/>
-        <w:rPr>
-          <w:rFonts w:eastAsiaTheme="minorEastAsia" w:cs="Arial"/>
-          <w:szCs w:val="24"/>
-        </w:rPr>
-      </w:pPr>
-      <w:r>
-        <w:rPr>
-          <w:rFonts w:cs="Arial"/>
-          <w:szCs w:val="24"/>
-        </w:rPr>
-        <w:t xml:space="preserve">Para la representación en forma de matriz de adyacencia de un grafo </w:t>
-      </w:r>
-      <m:oMath>
-        <m:r>
-          <w:rPr>
-            <w:rFonts w:ascii="Cambria Math" w:hAnsi="Cambria Math" w:cs="Arial"/>
-            <w:szCs w:val="24"/>
-          </w:rPr>
-          <m:t>G=(V,E)</m:t>
-        </m:r>
-      </m:oMath>
-      <w:r>
-        <w:rPr>
-          <w:rFonts w:eastAsiaTheme="minorEastAsia" w:cs="Arial"/>
-          <w:szCs w:val="24"/>
-        </w:rPr>
-        <w:t xml:space="preserve">, se asume que los vértices se encuentran numerados de una forma </w:t>
-      </w:r>
-      <w:r>
-        <w:rPr>
-          <w:rFonts w:eastAsiaTheme="minorEastAsia" w:cs="Arial"/>
-          <w:szCs w:val="24"/>
-        </w:rPr>
-        <w:lastRenderedPageBreak/>
-        <w:t xml:space="preserve">arbitraria </w:t>
-      </w:r>
-      <m:oMath>
-        <m:r>
-          <w:rPr>
-            <w:rFonts w:ascii="Cambria Math" w:eastAsiaTheme="minorEastAsia" w:hAnsi="Cambria Math" w:cs="Arial"/>
-            <w:szCs w:val="24"/>
-          </w:rPr>
-          <m:t>1,2,…,|V|</m:t>
-        </m:r>
-      </m:oMath>
-      <w:r>
-        <w:rPr>
-          <w:rFonts w:eastAsiaTheme="minorEastAsia" w:cs="Arial"/>
-          <w:szCs w:val="24"/>
-        </w:rPr>
-        <w:t xml:space="preserve">; de esta forma, la matriz de adyacencia consiste en una matriz </w:t>
-      </w:r>
-      <m:oMath>
-        <m:r>
-          <w:rPr>
-            <w:rFonts w:ascii="Cambria Math" w:eastAsiaTheme="minorEastAsia" w:hAnsi="Cambria Math" w:cs="Arial"/>
-            <w:szCs w:val="24"/>
-          </w:rPr>
-          <m:t>A</m:t>
-        </m:r>
-      </m:oMath>
-      <w:r>
-        <w:rPr>
-          <w:rFonts w:eastAsiaTheme="minorEastAsia" w:cs="Arial"/>
-          <w:szCs w:val="24"/>
-        </w:rPr>
-        <w:t xml:space="preserve"> de </w:t>
-      </w:r>
-      <m:oMath>
-        <m:d>
-          <m:dPr>
-            <m:begChr m:val="|"/>
-            <m:endChr m:val="|"/>
-            <m:ctrlPr>
-              <w:rPr>
-                <w:rFonts w:ascii="Cambria Math" w:eastAsiaTheme="minorEastAsia" w:hAnsi="Cambria Math" w:cs="Arial"/>
-                <w:i/>
-                <w:szCs w:val="24"/>
-              </w:rPr>
-            </m:ctrlPr>
-          </m:dPr>
-          <m:e>
-            <m:r>
-              <w:rPr>
-                <w:rFonts w:ascii="Cambria Math" w:eastAsiaTheme="minorEastAsia" w:hAnsi="Cambria Math" w:cs="Arial"/>
-                <w:szCs w:val="24"/>
-              </w:rPr>
-              <m:t>V</m:t>
-            </m:r>
-          </m:e>
-        </m:d>
-        <m:r>
-          <w:rPr>
-            <w:rFonts w:ascii="Cambria Math" w:eastAsiaTheme="minorEastAsia" w:hAnsi="Cambria Math" w:cs="Arial"/>
-            <w:szCs w:val="24"/>
-          </w:rPr>
-          <m:t>x</m:t>
-        </m:r>
-        <m:d>
-          <m:dPr>
-            <m:begChr m:val="|"/>
-            <m:endChr m:val="|"/>
-            <m:ctrlPr>
-              <w:rPr>
-                <w:rFonts w:ascii="Cambria Math" w:eastAsiaTheme="minorEastAsia" w:hAnsi="Cambria Math" w:cs="Arial"/>
-                <w:i/>
-                <w:szCs w:val="24"/>
-              </w:rPr>
-            </m:ctrlPr>
-          </m:dPr>
-          <m:e>
-            <m:r>
-              <w:rPr>
-                <w:rFonts w:ascii="Cambria Math" w:eastAsiaTheme="minorEastAsia" w:hAnsi="Cambria Math" w:cs="Arial"/>
-                <w:szCs w:val="24"/>
-              </w:rPr>
-              <m:t>V</m:t>
-            </m:r>
-          </m:e>
-        </m:d>
-      </m:oMath>
-      <w:r>
-        <w:rPr>
-          <w:rFonts w:eastAsiaTheme="minorEastAsia" w:cs="Arial"/>
-          <w:szCs w:val="24"/>
-        </w:rPr>
-        <w:t xml:space="preserve"> elementos, tal que para cada elemento </w:t>
-      </w:r>
-      <m:oMath>
-        <m:sSub>
-          <m:sSubPr>
-            <m:ctrlPr>
-              <w:rPr>
-                <w:rFonts w:ascii="Cambria Math" w:eastAsiaTheme="minorEastAsia" w:hAnsi="Cambria Math" w:cs="Arial"/>
-                <w:i/>
-                <w:szCs w:val="24"/>
-              </w:rPr>
-            </m:ctrlPr>
-          </m:sSubPr>
-          <m:e>
-            <m:r>
-              <w:rPr>
-                <w:rFonts w:ascii="Cambria Math" w:eastAsiaTheme="minorEastAsia" w:hAnsi="Cambria Math" w:cs="Arial"/>
-                <w:szCs w:val="24"/>
-              </w:rPr>
-              <m:t>a</m:t>
-            </m:r>
-          </m:e>
-          <m:sub>
-            <m:r>
-              <w:rPr>
-                <w:rFonts w:ascii="Cambria Math" w:eastAsiaTheme="minorEastAsia" w:hAnsi="Cambria Math" w:cs="Arial"/>
-                <w:szCs w:val="24"/>
-              </w:rPr>
-              <m:t>ij</m:t>
-            </m:r>
-          </m:sub>
-        </m:sSub>
-      </m:oMath>
-      <w:r>
-        <w:rPr>
-          <w:rFonts w:eastAsiaTheme="minorEastAsia" w:cs="Arial"/>
-          <w:szCs w:val="24"/>
-        </w:rPr>
-        <w:t xml:space="preserve"> perteneciente a </w:t>
-      </w:r>
-      <m:oMath>
-        <m:r>
-          <w:rPr>
-            <w:rFonts w:ascii="Cambria Math" w:eastAsiaTheme="minorEastAsia" w:hAnsi="Cambria Math" w:cs="Arial"/>
-            <w:szCs w:val="24"/>
-          </w:rPr>
-          <m:t>A</m:t>
-        </m:r>
-      </m:oMath>
-      <w:r>
-        <w:rPr>
-          <w:rFonts w:eastAsiaTheme="minorEastAsia" w:cs="Arial"/>
-          <w:szCs w:val="24"/>
-        </w:rPr>
-        <w:t xml:space="preserve"> se cumple que:</w:t>
-      </w:r>
-      <w:r>
-        <w:rPr>
-          <w:rFonts w:cs="Arial"/>
-          <w:szCs w:val="24"/>
-        </w:rPr>
-        <w:t xml:space="preserve"> </w:t>
-      </w:r>
-    </w:p>
-    <w:p>
-      <w:pPr>
-        <w:pStyle w:val="TEGCuerpo"/>
-        <w:spacing w:after="240"/>
-        <w:rPr>
-          <w:rFonts w:cs="Arial"/>
-          <w:szCs w:val="24"/>
-        </w:rPr>
-      </w:pPr>
-      <m:oMathPara>
-        <m:oMath>
-          <m:sSub>
-            <m:sSubPr>
-              <m:ctrlPr>
-                <w:rPr>
-                  <w:rFonts w:ascii="Cambria Math" w:hAnsi="Cambria Math" w:cs="Arial"/>
-                  <w:i/>
-                  <w:szCs w:val="24"/>
-                </w:rPr>
-              </m:ctrlPr>
-            </m:sSubPr>
-            <m:e>
-              <m:r>
-                <w:rPr>
-                  <w:rFonts w:ascii="Cambria Math" w:hAnsi="Cambria Math" w:cs="Arial"/>
-                  <w:szCs w:val="24"/>
-                </w:rPr>
-                <m:t>a</m:t>
-              </m:r>
-            </m:e>
-            <m:sub>
-              <m:r>
-                <w:rPr>
-                  <w:rFonts w:ascii="Cambria Math" w:hAnsi="Cambria Math" w:cs="Arial"/>
-                  <w:szCs w:val="24"/>
-                </w:rPr>
-                <m:t>ij</m:t>
-              </m:r>
-            </m:sub>
-          </m:sSub>
-          <m:r>
-            <w:rPr>
-              <w:rFonts w:ascii="Cambria Math" w:hAnsi="Cambria Math" w:cs="Arial"/>
-              <w:szCs w:val="24"/>
-            </w:rPr>
-            <m:t>=</m:t>
-          </m:r>
-          <m:d>
-            <m:dPr>
-              <m:begChr m:val="{"/>
-              <m:endChr m:val="}"/>
-              <m:ctrlPr>
-                <w:rPr>
-                  <w:rFonts w:ascii="Cambria Math" w:hAnsi="Cambria Math" w:cs="Arial"/>
-                  <w:i/>
-                  <w:szCs w:val="24"/>
-                </w:rPr>
-              </m:ctrlPr>
-            </m:dPr>
-            <m:e>
-              <m:m>
-                <m:mPr>
-                  <m:mcs>
-                    <m:mc>
-                      <m:mcPr>
-                        <m:count m:val="1"/>
-                        <m:mcJc m:val="center"/>
-                      </m:mcPr>
-                    </m:mc>
-                  </m:mcs>
-                  <m:ctrlPr>
-                    <w:rPr>
-                      <w:rFonts w:ascii="Cambria Math" w:hAnsi="Cambria Math" w:cs="Arial"/>
-                      <w:i/>
-                      <w:szCs w:val="24"/>
-                    </w:rPr>
-                  </m:ctrlPr>
-                </m:mPr>
-                <m:mr>
-                  <m:e>
-                    <m:r>
-                      <w:rPr>
-                        <w:rFonts w:ascii="Cambria Math" w:hAnsi="Cambria Math" w:cs="Arial"/>
-                        <w:szCs w:val="24"/>
-                      </w:rPr>
-                      <m:t xml:space="preserve">1 </m:t>
-                    </m:r>
-                    <m:r>
-                      <m:rPr>
-                        <m:sty m:val="p"/>
-                      </m:rPr>
-                      <w:rPr>
-                        <w:rFonts w:ascii="Cambria Math" w:hAnsi="Cambria Math" w:cs="Arial"/>
-                        <w:szCs w:val="24"/>
-                      </w:rPr>
-                      <m:t>si</m:t>
-                    </m:r>
-                    <m:r>
-                      <w:rPr>
-                        <w:rFonts w:ascii="Cambria Math" w:hAnsi="Cambria Math" w:cs="Arial"/>
-                        <w:szCs w:val="24"/>
-                      </w:rPr>
-                      <m:t xml:space="preserve"> </m:t>
-                    </m:r>
-                    <m:d>
-                      <m:dPr>
-                        <m:ctrlPr>
-                          <w:rPr>
-                            <w:rFonts w:ascii="Cambria Math" w:hAnsi="Cambria Math" w:cs="Arial"/>
-                            <w:i/>
-                            <w:szCs w:val="24"/>
-                          </w:rPr>
-                        </m:ctrlPr>
-                      </m:dPr>
-                      <m:e>
-                        <m:r>
-                          <w:rPr>
-                            <w:rFonts w:ascii="Cambria Math" w:hAnsi="Cambria Math" w:cs="Arial"/>
-                            <w:szCs w:val="24"/>
-                          </w:rPr>
-                          <m:t>i,j</m:t>
-                        </m:r>
-                      </m:e>
-                    </m:d>
-                    <m:r>
-                      <w:rPr>
-                        <w:rFonts w:ascii="Cambria Math" w:hAnsi="Cambria Math" w:cs="Arial"/>
-                        <w:szCs w:val="24"/>
-                      </w:rPr>
-                      <m:t>∈E</m:t>
-                    </m:r>
-                  </m:e>
-                </m:mr>
-                <m:mr>
-                  <m:e>
-                    <m:r>
-                      <w:rPr>
-                        <w:rFonts w:ascii="Cambria Math" w:hAnsi="Cambria Math" w:cs="Arial"/>
-                        <w:szCs w:val="24"/>
-                      </w:rPr>
-                      <m:t xml:space="preserve">0 </m:t>
-                    </m:r>
-                    <m:r>
-                      <m:rPr>
-                        <m:sty m:val="p"/>
-                      </m:rPr>
-                      <w:rPr>
-                        <w:rFonts w:ascii="Cambria Math" w:hAnsi="Cambria Math" w:cs="Arial"/>
-                        <w:szCs w:val="24"/>
-                      </w:rPr>
-                      <m:t>si no</m:t>
-                    </m:r>
-                  </m:e>
-                </m:mr>
-              </m:m>
-            </m:e>
-          </m:d>
-        </m:oMath>
-      </m:oMathPara>
-    </w:p>
-    <w:p>
-      <w:pPr>
-        <w:pStyle w:val="Ttulo1"/>
-        <w:spacing w:after="240"/>
-        <w:rPr>
-          <w:rFonts w:cs="Times New Roman"/>
-          <w:szCs w:val="26"/>
-        </w:rPr>
-      </w:pPr>
-      <w:bookmarkStart w:id="2" w:name="_Toc449803932"/>
-      <w:r>
-        <w:t>Grado de un vértice</w:t>
+      <w:bookmarkStart w:id="2" w:name="_Toc449803926"/>
+      <w:r>
+        <w:t>Compilador</w:t>
       </w:r>
       <w:bookmarkEnd w:id="2"/>
     </w:p>
@@ -1199,441 +768,6 @@
         <w:spacing w:after="240"/>
       </w:pPr>
       <w:r>
-        <w:t xml:space="preserve">El grado de un vértice en un grafo no </w:t>
-      </w:r>
-      <w:r>
-        <w:t>dirigido es el número de aristas incidentes con este,</w:t>
-      </w:r>
-      <w:r>
-        <w:t xml:space="preserve"> con la excepción de los bucles</w:t>
-      </w:r>
-      <w:r>
-        <w:t xml:space="preserve"> que se cuentan dos veces. (Rosen, 2012).</w:t>
-      </w:r>
-    </w:p>
-    <w:p>
-      <w:pPr>
-        <w:pStyle w:val="TEGCuerpo"/>
-        <w:spacing w:after="240"/>
-        <w:rPr>
-          <w:rFonts w:eastAsiaTheme="minorEastAsia"/>
-        </w:rPr>
-      </w:pPr>
-      <w:r>
-        <w:t xml:space="preserve">En un grafo dirigido se tienen aristas dirigidas, por lo que cada vértice </w:t>
-      </w:r>
-      <m:oMath>
-        <m:r>
-          <w:rPr>
-            <w:rFonts w:ascii="Cambria Math" w:hAnsi="Cambria Math"/>
-          </w:rPr>
-          <m:t>v</m:t>
-        </m:r>
-      </m:oMath>
-      <w:r>
-        <w:t xml:space="preserve"> cuenta con dos grados: el in-grado, que es el número</w:t>
-      </w:r>
-      <w:r>
-        <w:t xml:space="preserve"> de aristas dirigidas hacía </w:t>
-      </w:r>
-      <m:oMath>
-        <m:r>
-          <w:rPr>
-            <w:rFonts w:ascii="Cambria Math" w:hAnsi="Cambria Math"/>
-          </w:rPr>
-          <m:t>v</m:t>
-        </m:r>
-      </m:oMath>
-      <w:r>
-        <w:rPr>
-          <w:rFonts w:eastAsiaTheme="minorEastAsia"/>
-        </w:rPr>
-        <w:t xml:space="preserve">, y el ex-grado, que es el número de aristas </w:t>
-      </w:r>
-      <w:r>
-        <w:rPr>
-          <w:rFonts w:eastAsiaTheme="minorEastAsia"/>
-        </w:rPr>
-        <w:t>dirigidas</w:t>
-      </w:r>
-      <w:r>
-        <w:rPr>
-          <w:rFonts w:eastAsiaTheme="minorEastAsia"/>
-        </w:rPr>
-        <w:t xml:space="preserve"> desde </w:t>
-      </w:r>
-      <m:oMath>
-        <m:r>
-          <w:rPr>
-            <w:rFonts w:ascii="Cambria Math" w:eastAsiaTheme="minorEastAsia" w:hAnsi="Cambria Math"/>
-          </w:rPr>
-          <m:t>v</m:t>
-        </m:r>
-      </m:oMath>
-      <w:r>
-        <w:rPr>
-          <w:rFonts w:eastAsiaTheme="minorEastAsia"/>
-        </w:rPr>
-        <w:t xml:space="preserve"> (Rosen, 2012). </w:t>
-      </w:r>
-    </w:p>
-    <w:p>
-      <w:pPr>
-        <w:pStyle w:val="Ttulo1"/>
-        <w:spacing w:after="240"/>
-        <w:rPr>
-          <w:rFonts w:eastAsiaTheme="minorHAnsi"/>
-        </w:rPr>
-      </w:pPr>
-      <w:r>
-        <w:rPr>
-          <w:rFonts w:eastAsiaTheme="minorEastAsia"/>
-        </w:rPr>
-        <w:t>Distribución de grados</w:t>
-      </w:r>
-    </w:p>
-    <w:p>
-      <w:pPr>
-        <w:pStyle w:val="TEGCuerpo"/>
-        <w:spacing w:after="240"/>
-      </w:pPr>
-      <w:r>
-        <w:t xml:space="preserve">Si se hiciera un recuento en un grafo del </w:t>
-      </w:r>
-      <w:r>
-        <w:t>número de nodos por cada grado se tendría una distribución de grados del grafo</w:t>
-      </w:r>
-      <w:r>
-        <w:t>,</w:t>
-      </w:r>
-      <w:r>
-        <w:t xml:space="preserve"> que sería entendido igualmente como la distribución de probabilidad de un grado en dicho grafo (Barabási, 2012).</w:t>
-      </w:r>
-    </w:p>
-    <w:p>
-      <w:pPr>
-        <w:pStyle w:val="TEGCuerpo"/>
-        <w:spacing w:after="240"/>
-      </w:pPr>
-      <w:r>
-        <w:t xml:space="preserve">La distribución de nodos </w:t>
-      </w:r>
-      <m:oMath>
-        <m:r>
-          <w:rPr>
-            <w:rFonts w:ascii="Cambria Math" w:hAnsi="Cambria Math"/>
-          </w:rPr>
-          <m:t>P</m:t>
-        </m:r>
-        <m:r>
-          <m:rPr>
-            <m:sty m:val="p"/>
-          </m:rPr>
-          <w:rPr>
-            <w:rFonts w:ascii="Cambria Math" w:hAnsi="Cambria Math"/>
-          </w:rPr>
-          <m:t>(</m:t>
-        </m:r>
-        <m:r>
-          <w:rPr>
-            <w:rFonts w:ascii="Cambria Math" w:hAnsi="Cambria Math"/>
-          </w:rPr>
-          <m:t>k</m:t>
-        </m:r>
-        <m:r>
-          <m:rPr>
-            <m:sty m:val="p"/>
-          </m:rPr>
-          <w:rPr>
-            <w:rFonts w:ascii="Cambria Math" w:hAnsi="Cambria Math"/>
-          </w:rPr>
-          <m:t>)</m:t>
-        </m:r>
-      </m:oMath>
-      <w:r>
-        <w:t xml:space="preserve"> de un grafo está definida como la fracción de nodos en el grafo con grado </w:t>
-      </w:r>
-      <m:oMath>
-        <m:r>
-          <w:rPr>
-            <w:rFonts w:ascii="Cambria Math" w:hAnsi="Cambria Math"/>
-          </w:rPr>
-          <m:t>k</m:t>
-        </m:r>
-      </m:oMath>
-      <w:r>
-        <w:t xml:space="preserve">. Si existen </w:t>
-      </w:r>
-      <m:oMath>
-        <m:r>
-          <w:rPr>
-            <w:rFonts w:ascii="Cambria Math" w:hAnsi="Cambria Math"/>
-          </w:rPr>
-          <m:t>n</m:t>
-        </m:r>
-      </m:oMath>
-      <w:r>
-        <w:t xml:space="preserve"> nodos en un grafo y </w:t>
-      </w:r>
-      <m:oMath>
-        <m:sSub>
-          <m:sSubPr>
-            <m:ctrlPr>
-              <w:rPr>
-                <w:rFonts w:ascii="Cambria Math" w:hAnsi="Cambria Math"/>
-              </w:rPr>
-            </m:ctrlPr>
-          </m:sSubPr>
-          <m:e>
-            <m:r>
-              <w:rPr>
-                <w:rFonts w:ascii="Cambria Math" w:hAnsi="Cambria Math"/>
-              </w:rPr>
-              <m:t>n</m:t>
-            </m:r>
-          </m:e>
-          <m:sub>
-            <m:r>
-              <w:rPr>
-                <w:rFonts w:ascii="Cambria Math" w:hAnsi="Cambria Math"/>
-              </w:rPr>
-              <m:t>k</m:t>
-            </m:r>
-          </m:sub>
-        </m:sSub>
-      </m:oMath>
-      <w:r>
-        <w:t xml:space="preserve"> de ellos tienen grado </w:t>
-      </w:r>
-      <m:oMath>
-        <m:r>
-          <w:rPr>
-            <w:rFonts w:ascii="Cambria Math" w:hAnsi="Cambria Math"/>
-          </w:rPr>
-          <m:t>k</m:t>
-        </m:r>
-      </m:oMath>
-      <w:r>
-        <w:t xml:space="preserve">, entonces </w:t>
-      </w:r>
-      <m:oMath>
-        <m:r>
-          <w:rPr>
-            <w:rFonts w:ascii="Cambria Math" w:hAnsi="Cambria Math"/>
-          </w:rPr>
-          <m:t>P</m:t>
-        </m:r>
-        <m:d>
-          <m:dPr>
-            <m:ctrlPr>
-              <w:rPr>
-                <w:rFonts w:ascii="Cambria Math" w:hAnsi="Cambria Math"/>
-              </w:rPr>
-            </m:ctrlPr>
-          </m:dPr>
-          <m:e>
-            <m:r>
-              <w:rPr>
-                <w:rFonts w:ascii="Cambria Math" w:hAnsi="Cambria Math"/>
-              </w:rPr>
-              <m:t>k</m:t>
-            </m:r>
-          </m:e>
-        </m:d>
-        <m:r>
-          <m:rPr>
-            <m:sty m:val="p"/>
-          </m:rPr>
-          <w:rPr>
-            <w:rFonts w:ascii="Cambria Math" w:hAnsi="Cambria Math"/>
-          </w:rPr>
-          <m:t>=</m:t>
-        </m:r>
-        <m:f>
-          <m:fPr>
-            <m:ctrlPr>
-              <w:rPr>
-                <w:rFonts w:ascii="Cambria Math" w:hAnsi="Cambria Math"/>
-              </w:rPr>
-            </m:ctrlPr>
-          </m:fPr>
-          <m:num>
-            <m:sSub>
-              <m:sSubPr>
-                <m:ctrlPr>
-                  <w:rPr>
-                    <w:rFonts w:ascii="Cambria Math" w:hAnsi="Cambria Math"/>
-                  </w:rPr>
-                </m:ctrlPr>
-              </m:sSubPr>
-              <m:e>
-                <m:r>
-                  <w:rPr>
-                    <w:rFonts w:ascii="Cambria Math" w:hAnsi="Cambria Math"/>
-                  </w:rPr>
-                  <m:t>n</m:t>
-                </m:r>
-              </m:e>
-              <m:sub>
-                <m:r>
-                  <w:rPr>
-                    <w:rFonts w:ascii="Cambria Math" w:hAnsi="Cambria Math"/>
-                  </w:rPr>
-                  <m:t>k</m:t>
-                </m:r>
-              </m:sub>
-            </m:sSub>
-          </m:num>
-          <m:den>
-            <m:r>
-              <w:rPr>
-                <w:rFonts w:ascii="Cambria Math" w:hAnsi="Cambria Math"/>
-              </w:rPr>
-              <m:t>n</m:t>
-            </m:r>
-          </m:den>
-        </m:f>
-      </m:oMath>
-      <w:r>
-        <w:t xml:space="preserve"> .</w:t>
-      </w:r>
-    </w:p>
-    <w:p>
-      <w:pPr>
-        <w:pStyle w:val="TEGCuerpo"/>
-        <w:spacing w:after="240"/>
-      </w:pPr>
-      <w:r>
-        <w:t>Los grafos se han podido clasificar en función de la distribución de grados en diversas topologías, siendo las más conocidas:</w:t>
-      </w:r>
-    </w:p>
-    <w:p>
-      <w:pPr>
-        <w:pStyle w:val="TEGCuerpo"/>
-        <w:numPr>
-          <w:ilvl w:val="0"/>
-          <w:numId w:val="42"/>
-        </w:numPr>
-        <w:spacing w:after="240"/>
-      </w:pPr>
-      <w:r>
-        <w:t>Topología exponencial: se da en redes evolucionistas y ocurre siempre que cada nuevo nodo que se añade posea la misma probabilidad de ser enlazado con el resto.</w:t>
-      </w:r>
-    </w:p>
-    <w:p>
-      <w:pPr>
-        <w:pStyle w:val="TEGCuerpo"/>
-        <w:numPr>
-          <w:ilvl w:val="0"/>
-          <w:numId w:val="42"/>
-        </w:numPr>
-        <w:spacing w:after="240"/>
-      </w:pPr>
-      <w:r>
-        <w:lastRenderedPageBreak/>
-        <w:t xml:space="preserve">Topología libre de escala: la distribución de grados de estas redes sigue una ley de potencias de la forma </w:t>
-      </w:r>
-      <m:oMath>
-        <m:r>
-          <w:rPr>
-            <w:rFonts w:ascii="Cambria Math" w:hAnsi="Cambria Math"/>
-          </w:rPr>
-          <m:t>P</m:t>
-        </m:r>
-        <m:d>
-          <m:dPr>
-            <m:ctrlPr>
-              <w:rPr>
-                <w:rFonts w:ascii="Cambria Math" w:hAnsi="Cambria Math"/>
-              </w:rPr>
-            </m:ctrlPr>
-          </m:dPr>
-          <m:e>
-            <m:r>
-              <w:rPr>
-                <w:rFonts w:ascii="Cambria Math" w:hAnsi="Cambria Math"/>
-              </w:rPr>
-              <m:t>k</m:t>
-            </m:r>
-          </m:e>
-        </m:d>
-        <m:r>
-          <m:rPr>
-            <m:sty m:val="p"/>
-          </m:rPr>
-          <w:rPr>
-            <w:rFonts w:ascii="Cambria Math" w:hAnsi="Cambria Math"/>
-          </w:rPr>
-          <m:t>=</m:t>
-        </m:r>
-        <m:r>
-          <w:rPr>
-            <w:rFonts w:ascii="Cambria Math" w:hAnsi="Cambria Math"/>
-          </w:rPr>
-          <m:t>C</m:t>
-        </m:r>
-        <m:sSup>
-          <m:sSupPr>
-            <m:ctrlPr>
-              <w:rPr>
-                <w:rFonts w:ascii="Cambria Math" w:hAnsi="Cambria Math"/>
-              </w:rPr>
-            </m:ctrlPr>
-          </m:sSupPr>
-          <m:e>
-            <m:r>
-              <w:rPr>
-                <w:rFonts w:ascii="Cambria Math" w:hAnsi="Cambria Math"/>
-              </w:rPr>
-              <m:t>k</m:t>
-            </m:r>
-          </m:e>
-          <m:sup>
-            <m:r>
-              <m:rPr>
-                <m:sty m:val="p"/>
-              </m:rPr>
-              <w:rPr>
-                <w:rFonts w:ascii="Cambria Math" w:hAnsi="Cambria Math"/>
-              </w:rPr>
-              <m:t>-</m:t>
-            </m:r>
-            <m:r>
-              <w:rPr>
-                <w:rFonts w:ascii="Cambria Math" w:hAnsi="Cambria Math"/>
-              </w:rPr>
-              <m:t>r</m:t>
-            </m:r>
-          </m:sup>
-        </m:sSup>
-      </m:oMath>
-      <w:r>
-        <w:t>. En estas redes se cumple el hecho de que existan pocos nodos con alta conectividad, pero el grado de conexión de casi todos los nodos es bastante</w:t>
-      </w:r>
-      <w:r>
-        <w:rPr>
-          <w:rFonts w:eastAsiaTheme="minorEastAsia"/>
-        </w:rPr>
-        <w:t xml:space="preserve"> bajo.</w:t>
-      </w:r>
-    </w:p>
-    <w:p>
-      <w:pPr>
-        <w:pStyle w:val="Ttulo1"/>
-        <w:spacing w:after="240"/>
-      </w:pPr>
-      <w:bookmarkStart w:id="3" w:name="_Toc449803926"/>
-      <w:r>
-        <w:t>Compilador</w:t>
-      </w:r>
-      <w:bookmarkEnd w:id="3"/>
-    </w:p>
-    <w:p>
-      <w:pPr>
-        <w:pStyle w:val="TEGCuerpo"/>
-        <w:spacing w:after="240"/>
-      </w:pPr>
-      <w:r>
         <w:t xml:space="preserve">Según Aho y col. (2006), un compilador es un programa que puede leer un programa escrito en un lenguaje (fuente) y traducirlo al programa equivalente en otro lenguaje (destino), </w:t>
       </w:r>
       <w:r>
@@ -1642,23 +776,9 @@
       <w:r>
         <w:t xml:space="preserve"> cualquier error que consiga durante este proceso.</w:t>
       </w:r>
-    </w:p>
-    <w:p>
-      <w:pPr>
-        <w:pStyle w:val="Ttulo1"/>
-        <w:spacing w:after="240"/>
-      </w:pPr>
-      <w:bookmarkStart w:id="4" w:name="_Toc449803927"/>
-      <w:r>
-        <w:t>Estructura básica de un compilador</w:t>
-      </w:r>
-      <w:bookmarkEnd w:id="4"/>
-    </w:p>
-    <w:p>
-      <w:pPr>
-        <w:pStyle w:val="TEGCuerpo"/>
-        <w:spacing w:after="240"/>
-      </w:pPr>
+      <w:r>
+        <w:t xml:space="preserve"> </w:t>
+      </w:r>
       <w:r>
         <w:t xml:space="preserve">El programa fuente que será traducido por el compilador pasa por varias fases y cada una de estas </w:t>
       </w:r>
@@ -1697,19 +817,22 @@
     <w:p>
       <w:pPr>
         <w:pStyle w:val="TEGCuerpo"/>
-        <w:spacing w:afterLines="0" w:after="240"/>
+        <w:spacing w:afterLines="0" w:after="240" w:line="240" w:lineRule="auto"/>
         <w:ind w:left="720" w:firstLine="0"/>
         <w:rPr>
           <w:rFonts w:eastAsiaTheme="minorEastAsia"/>
         </w:rPr>
       </w:pPr>
       <m:oMathPara>
+        <m:oMathParaPr>
+          <m:jc m:val="center"/>
+        </m:oMathParaPr>
         <m:oMath>
           <m:r>
             <w:rPr>
               <w:rFonts w:ascii="Cambria Math" w:eastAsiaTheme="minorEastAsia" w:hAnsi="Cambria Math" w:cs="Arial"/>
             </w:rPr>
-            <m:t>&lt;nombre, valor&gt;</m:t>
+            <m:t>token=&lt;nombre, valor&gt;</m:t>
           </m:r>
         </m:oMath>
       </m:oMathPara>
@@ -1740,8 +863,52 @@
         <w:rPr>
           <w:rFonts w:eastAsiaTheme="minorEastAsia"/>
         </w:rPr>
-        <w:t xml:space="preserve">un símbolo abstracto que se utiliza durante el análisis sintáctico y “valor” apunta a una entrada en la tabla de símbolos para este </w:t>
-      </w:r>
+        <w:t>un símbolo abstracto que se utiliza durante el análisis sintáctico</w:t>
+      </w:r>
+      <w:r>
+        <w:rPr>
+          <w:rFonts w:eastAsiaTheme="minorEastAsia"/>
+        </w:rPr>
+        <w:t xml:space="preserve"> (identificador, palabra reservada, operador, etc.) y “valor” es una </w:t>
+      </w:r>
+      <w:r>
+        <w:rPr>
+          <w:rFonts w:eastAsiaTheme="minorEastAsia"/>
+        </w:rPr>
+        <w:lastRenderedPageBreak/>
+        <w:t>referencia a la estructura llamada</w:t>
+      </w:r>
+      <w:r>
+        <w:rPr>
+          <w:rFonts w:eastAsiaTheme="minorEastAsia"/>
+        </w:rPr>
+        <w:t xml:space="preserve"> tabla de símbolos </w:t>
+      </w:r>
+      <w:r>
+        <w:rPr>
+          <w:rFonts w:eastAsiaTheme="minorEastAsia"/>
+        </w:rPr>
+        <w:t xml:space="preserve">donde se halla </w:t>
+      </w:r>
+      <w:r>
+        <w:rPr>
+          <w:rFonts w:eastAsiaTheme="minorEastAsia"/>
+        </w:rPr>
+        <w:t>más</w:t>
+      </w:r>
+      <w:r>
+        <w:rPr>
+          <w:rFonts w:eastAsiaTheme="minorEastAsia"/>
+        </w:rPr>
+        <w:t xml:space="preserve"> información sobre </w:t>
+      </w:r>
+      <w:r>
+        <w:rPr>
+          <w:rFonts w:eastAsiaTheme="minorEastAsia"/>
+        </w:rPr>
+        <w:t xml:space="preserve">este </w:t>
+      </w:r>
+      <w:proofErr w:type="spellStart"/>
       <w:r>
         <w:rPr>
           <w:rFonts w:eastAsiaTheme="minorEastAsia"/>
@@ -1749,6 +916,7 @@
         </w:rPr>
         <w:t>token</w:t>
       </w:r>
+      <w:proofErr w:type="spellEnd"/>
       <w:r>
         <w:rPr>
           <w:rFonts w:eastAsiaTheme="minorEastAsia"/>
@@ -1766,7 +934,13 @@
         <w:spacing w:afterLines="0" w:after="240"/>
       </w:pPr>
       <w:r>
-        <w:t xml:space="preserve">Análisis sintáctico: es la segunda fase del compilador. El analizador sintáctico lee el flujo de </w:t>
+        <w:t>Análisis sintáctico: es la segunda fase del compilador</w:t>
+      </w:r>
+      <w:r>
+        <w:t>, en la que se</w:t>
+      </w:r>
+      <w:r>
+        <w:t xml:space="preserve"> lee el flujo de </w:t>
       </w:r>
       <w:r>
         <w:rPr>
@@ -1775,11 +949,7 @@
         <w:t>tokens</w:t>
       </w:r>
       <w:r>
-        <w:t xml:space="preserve"> resultante de la primera fase e intenta crear una representación intermedia en forma de árbol para describir la estructura gramatical del programa fuente; este árbol, conocido como árbol sintáctico, </w:t>
-      </w:r>
-      <w:r>
-        <w:lastRenderedPageBreak/>
-        <w:t>será utilizado por las siguientes fases del proceso de compilación (Aho y col., 2006).</w:t>
+        <w:t xml:space="preserve"> resultante de la primera fase e intenta crear una representación intermedia en forma de árbol para describir la estructura gramatical del programa fuente; este árbol sintáctico será utilizado por las siguientes fases del proceso de compilación (Aho y col., 2006).</w:t>
       </w:r>
     </w:p>
     <w:p>
@@ -1825,7 +995,15 @@
         <w:ind w:left="720" w:firstLine="0"/>
       </w:pPr>
       <w:r>
-        <w:t>Luego del análisis semántico, algunos compiladores generan una representación intermedia de bajo nivel —similar al código máquina—, que podemos considerar como un programa para una máquina abstracta y que debe tener dos propiedades importantes: debe ser fácil de producir y fácil de traducir en la máquina destino (Aho y col., 2006).</w:t>
+        <w:t>Luego del análisis semántico, algunos compiladores generan una representación intermedia de bajo nivel —similar al código máquina—, que podemos considerar como un programa para una máquina abstracta y que debe tener dos propiedades importantes: debe ser fácil de producir y fácil de traducir en la máquina destino (</w:t>
+      </w:r>
+      <w:proofErr w:type="spellStart"/>
+      <w:r>
+        <w:t>Aho</w:t>
+      </w:r>
+      <w:proofErr w:type="spellEnd"/>
+      <w:r>
+        <w:t xml:space="preserve"> y col., 2006).</w:t>
       </w:r>
     </w:p>
     <w:p>
@@ -1838,6 +1016,7 @@
         <w:spacing w:afterLines="0" w:after="240"/>
       </w:pPr>
       <w:r>
+        <w:lastRenderedPageBreak/>
         <w:t>Optimización de código: la fase de optimización de código independiente de la máquina trata de optimizar el código intermedio generado en la fase anterior en pro de producir mejor código destino (Aho y col., 2006). En este contexto, mejor código puede significarse código más rápido, más corto o un código con menor consumo de recursos.</w:t>
       </w:r>
     </w:p>
@@ -1851,7 +1030,6 @@
         <w:spacing w:afterLines="0" w:after="240"/>
       </w:pPr>
       <w:r>
-        <w:lastRenderedPageBreak/>
         <w:t>Generación de código: e</w:t>
       </w:r>
       <w:r>
@@ -1863,128 +1041,11 @@
         <w:pStyle w:val="Ttulo1"/>
         <w:spacing w:after="240"/>
       </w:pPr>
-      <w:bookmarkStart w:id="5" w:name="_Toc449803929"/>
-      <w:r>
-        <w:t>ANTLR</w:t>
-      </w:r>
-      <w:bookmarkEnd w:id="5"/>
-    </w:p>
-    <w:p>
-      <w:pPr>
-        <w:pStyle w:val="TEGCuerpo"/>
-        <w:spacing w:after="240"/>
-      </w:pPr>
-      <w:r>
-        <w:t>ANTLR es un generador de analizadores léxico-sintáctico, escrito en Java, y ampliamente utilizado en el ámbito académico e industrial. ANTLR recibe como entrada una descripción formal de un lenguaje en forma de gramática libre de contexto y, a partir de esta, produce un analizador léxico-sintáctico para ese lenguaje capaz de construir un árbol sintáctico automáticamente (</w:t>
-      </w:r>
-      <w:proofErr w:type="spellStart"/>
-      <w:r>
-        <w:t>Parr</w:t>
-      </w:r>
-      <w:proofErr w:type="spellEnd"/>
-      <w:r>
-        <w:t>, 2012).</w:t>
-      </w:r>
-    </w:p>
-    <w:p>
-      <w:pPr>
-        <w:pStyle w:val="Ttulo1"/>
-        <w:spacing w:after="240"/>
-      </w:pPr>
-      <w:r>
-        <w:t>Objetivos</w:t>
-      </w:r>
-    </w:p>
-    <w:p>
-      <w:pPr>
-        <w:pStyle w:val="TEGCuerpo"/>
-        <w:numPr>
-          <w:ilvl w:val="0"/>
-          <w:numId w:val="43"/>
-        </w:numPr>
-        <w:spacing w:afterLines="0" w:after="240"/>
-        <w:rPr>
-          <w:rFonts w:cs="Arial"/>
-          <w:szCs w:val="24"/>
-        </w:rPr>
-      </w:pPr>
-      <w:r>
-        <w:rPr>
-          <w:rFonts w:cs="Arial"/>
-          <w:szCs w:val="24"/>
-        </w:rPr>
-        <w:t>Realizar una revisión de la documentación de las herramientas existentes para la manipulación de grafos y para la construcción de compiladores.</w:t>
-      </w:r>
-    </w:p>
-    <w:p>
-      <w:pPr>
-        <w:pStyle w:val="TEGCuerpo"/>
-        <w:numPr>
-          <w:ilvl w:val="0"/>
-          <w:numId w:val="43"/>
-        </w:numPr>
-        <w:spacing w:afterLines="0" w:after="240"/>
-        <w:rPr>
-          <w:rFonts w:cs="Arial"/>
-          <w:szCs w:val="24"/>
-        </w:rPr>
-      </w:pPr>
-      <w:r>
-        <w:rPr>
-          <w:rFonts w:cs="Arial"/>
-          <w:szCs w:val="24"/>
-        </w:rPr>
-        <w:t>Especificar las características del lenguaje.</w:t>
-      </w:r>
-    </w:p>
-    <w:p>
-      <w:pPr>
-        <w:pStyle w:val="TEGCuerpo"/>
-        <w:numPr>
-          <w:ilvl w:val="0"/>
-          <w:numId w:val="43"/>
-        </w:numPr>
-        <w:spacing w:afterLines="0" w:after="240"/>
-        <w:rPr>
-          <w:rFonts w:cs="Arial"/>
-          <w:szCs w:val="24"/>
-        </w:rPr>
-      </w:pPr>
-      <w:r>
-        <w:rPr>
-          <w:rFonts w:cs="Arial"/>
-          <w:szCs w:val="24"/>
-        </w:rPr>
-        <w:t>Seleccionar los algoritmos y estructuras de datos que compondrán la librería estándar del lenguaje a desarrollar.</w:t>
-      </w:r>
-    </w:p>
-    <w:p>
-      <w:pPr>
-        <w:pStyle w:val="TEGCuerpo"/>
-        <w:numPr>
-          <w:ilvl w:val="0"/>
-          <w:numId w:val="43"/>
-        </w:numPr>
-        <w:spacing w:afterLines="0" w:after="240"/>
-      </w:pPr>
-      <w:r>
-        <w:rPr>
-          <w:rFonts w:cs="Arial"/>
-          <w:szCs w:val="24"/>
-        </w:rPr>
-        <w:t>Desarrollar un compilador para el lenguaje.</w:t>
-      </w:r>
-    </w:p>
-    <w:p>
-      <w:pPr>
-        <w:pStyle w:val="Ttulo1"/>
-        <w:spacing w:after="240"/>
-      </w:pPr>
-      <w:bookmarkStart w:id="6" w:name="_Toc449803934"/>
+      <w:bookmarkStart w:id="3" w:name="_Toc449803934"/>
       <w:r>
         <w:t>Metodología utilizada</w:t>
       </w:r>
-      <w:bookmarkEnd w:id="6"/>
+      <w:bookmarkEnd w:id="3"/>
       <w:r>
         <w:t xml:space="preserve"> </w:t>
       </w:r>
@@ -2027,7 +1088,6 @@
         </w:rPr>
       </w:pPr>
       <w:r>
-        <w:lastRenderedPageBreak/>
         <w:t>Planificación</w:t>
       </w:r>
     </w:p>
@@ -2037,7 +1097,36 @@
         <w:spacing w:after="240"/>
       </w:pPr>
       <w:r>
-        <w:t>Los requerimientos del proyecto son evaluados al inicio de cada iteración. Durante esta fase también se estiman la duración, costo y riesgos de la iteración. Se crea una visión general del producto final.</w:t>
+        <w:t xml:space="preserve">Los requerimientos del proyecto </w:t>
+      </w:r>
+      <w:r>
+        <w:t>fueron</w:t>
+      </w:r>
+      <w:r>
+        <w:t xml:space="preserve"> evaluados al inicio de cada iteración. Durante esta fase también se estima</w:t>
+      </w:r>
+      <w:r>
+        <w:t>ro</w:t>
+      </w:r>
+      <w:r>
+        <w:t>n la duración, costo y riesgos de la</w:t>
+      </w:r>
+      <w:r>
+        <w:t>s iteraciones, y se creó</w:t>
+      </w:r>
+      <w:r>
+        <w:t xml:space="preserve"> una visión general del producto final.</w:t>
+      </w:r>
+      <w:r>
+        <w:t xml:space="preserve"> Se seleccionó ANTLR como herramienta de desarrollo, por ser ésta un generador de analizadores léxico-sintáctico, escrito en Java, y ampliamente utilizado en el ámbito académico e industrial. ANTLR recibe como entrada una descripción formal de un lenguaje en forma de gramática libre de contexto y, a partir de esta, produce un analizador léxico-sintáctico para ese lenguaje capaz de construir un árbol sintáctico automáticamente (</w:t>
+      </w:r>
+      <w:proofErr w:type="spellStart"/>
+      <w:r>
+        <w:t>Parr</w:t>
+      </w:r>
+      <w:proofErr w:type="spellEnd"/>
+      <w:r>
+        <w:t>, 2012).</w:t>
       </w:r>
     </w:p>
     <w:p>
@@ -2050,6 +1139,7 @@
         <w:spacing w:afterLines="0" w:after="240"/>
       </w:pPr>
       <w:r>
+        <w:lastRenderedPageBreak/>
         <w:t>Diseño</w:t>
       </w:r>
     </w:p>
@@ -2059,7 +1149,25 @@
         <w:spacing w:after="240"/>
       </w:pPr>
       <w:r>
-        <w:t>Las decisiones acerca de cómo se organizará el código y la lógica del sistema se realizan en esta fase. Se define la forma en la que deben hacerse modificaciones al código existente en caso de ser necesarias.</w:t>
+        <w:t>Las decisio</w:t>
+      </w:r>
+      <w:r>
+        <w:t>nes acerca de cómo se organizaría</w:t>
+      </w:r>
+      <w:r>
+        <w:t xml:space="preserve"> el código y l</w:t>
+      </w:r>
+      <w:r>
+        <w:t xml:space="preserve">a lógica del sistema se </w:t>
+      </w:r>
+      <w:r>
+        <w:t xml:space="preserve">tomaron </w:t>
+      </w:r>
+      <w:r>
+        <w:t>en esta fase. Se definió la forma en la que debían</w:t>
+      </w:r>
+      <w:r>
+        <w:t xml:space="preserve"> hacerse modificaciones al código existente en caso de ser necesarias.</w:t>
       </w:r>
     </w:p>
     <w:p>
@@ -2081,7 +1189,40 @@
         <w:spacing w:after="240"/>
       </w:pPr>
       <w:r>
-        <w:t>En esta fase es donde se lleva a cabo el desarrollo del sistema. El código escrito debe respetar estándares y al finalizar la iteración se debe contar con un producto parcial o totalmente listo. Las pruebas deben ser escritas antes que el código.</w:t>
+        <w:t>En esta fase es donde se llevó</w:t>
+      </w:r>
+      <w:r>
+        <w:t xml:space="preserve"> a cabo el desarrollo del sistema. El código </w:t>
+      </w:r>
+      <w:r>
+        <w:t>fue escrito respetando</w:t>
+      </w:r>
+      <w:r>
+        <w:t xml:space="preserve"> estándares y al finalizar la iteración se </w:t>
+      </w:r>
+      <w:r>
+        <w:t xml:space="preserve">contaba con un producto parcialmente </w:t>
+      </w:r>
+      <w:r>
+        <w:t xml:space="preserve">listo. </w:t>
+      </w:r>
+      <w:r>
+        <w:t>El código para las</w:t>
+      </w:r>
+      <w:r>
+        <w:t xml:space="preserve"> pruebas </w:t>
+      </w:r>
+      <w:r>
+        <w:t xml:space="preserve">fue escrito </w:t>
+      </w:r>
+      <w:r>
+        <w:t>antes que el código</w:t>
+      </w:r>
+      <w:r>
+        <w:t xml:space="preserve"> del producto final</w:t>
+      </w:r>
+      <w:r>
+        <w:t>.</w:t>
       </w:r>
     </w:p>
     <w:p>
@@ -2103,13 +1244,25 @@
         <w:spacing w:after="240"/>
       </w:pPr>
       <w:r>
-        <w:t xml:space="preserve">Todo el código escrito durante la iteración debe ser probado en esta fase. Las pruebas se </w:t>
-      </w:r>
-      <w:r>
-        <w:t>escriben</w:t>
-      </w:r>
-      <w:r>
-        <w:t xml:space="preserve"> primero y la escritura del código debe orientarse a que este las pase.</w:t>
+        <w:t xml:space="preserve">Todo el código escrito durante la iteración </w:t>
+      </w:r>
+      <w:r>
+        <w:t>fue</w:t>
+      </w:r>
+      <w:r>
+        <w:t xml:space="preserve"> probado en esta fase. Las pruebas se </w:t>
+      </w:r>
+      <w:r>
+        <w:t>escribieron</w:t>
+      </w:r>
+      <w:r>
+        <w:t xml:space="preserve"> primero y la escritura del código </w:t>
+      </w:r>
+      <w:r>
+        <w:t>estuvo orientada a que este las pasará</w:t>
+      </w:r>
+      <w:r>
+        <w:t>.</w:t>
       </w:r>
     </w:p>
     <w:p>
@@ -2117,59 +1270,12 @@
         <w:pStyle w:val="Ttulo1"/>
         <w:spacing w:after="240"/>
       </w:pPr>
-      <w:bookmarkStart w:id="7" w:name="_Toc449803937"/>
-      <w:r>
-        <w:t>Grafos compactos</w:t>
-      </w:r>
-      <w:bookmarkEnd w:id="7"/>
+      <w:r>
+        <w:t>Discusión de resultados</w:t>
+      </w:r>
     </w:p>
     <w:p>
       <w:pPr>
-        <w:pStyle w:val="TEGCuerpo"/>
-        <w:spacing w:after="240"/>
-      </w:pPr>
-      <w:r>
-        <w:t>Un grafo compacto es un grafo representado de manera de que ocupe el menor espacio posible en memoria. Para lograr esto se definió una representación basada en una matriz de adyacencia almacenada como un arreglo de bits, donde cada uno representa un valor booleano.</w:t>
-      </w:r>
-    </w:p>
-    <w:p>
-      <w:pPr>
-        <w:pStyle w:val="TEGCuerpo"/>
-        <w:spacing w:after="240"/>
-      </w:pPr>
-      <w:r>
-        <w:t>Esta representación añade restricciones sobre los grafos a representar y que operaciones se pueden ejecutar sobre ellos:</w:t>
-      </w:r>
-    </w:p>
-    <w:p>
-      <w:pPr>
-        <w:pStyle w:val="TEGCuerpo"/>
-        <w:numPr>
-          <w:ilvl w:val="1"/>
-          <w:numId w:val="26"/>
-        </w:numPr>
-        <w:spacing w:afterLines="0" w:after="240"/>
-      </w:pPr>
-      <w:r>
-        <w:lastRenderedPageBreak/>
-        <w:t>Solo puede almacenar grafos no pesados.</w:t>
-      </w:r>
-    </w:p>
-    <w:p>
-      <w:pPr>
-        <w:pStyle w:val="TEGCuerpo"/>
-        <w:numPr>
-          <w:ilvl w:val="1"/>
-          <w:numId w:val="26"/>
-        </w:numPr>
-        <w:spacing w:afterLines="0" w:after="240"/>
-      </w:pPr>
-      <w:r>
-        <w:t>Los vértices se especifican al momento de la creación del grafo; agregar o quitar un vértice supone crear un nuevo grafo.</w:t>
-      </w:r>
-    </w:p>
-    <w:p>
-      <w:pPr>
         <w:pStyle w:val="Ttulo1"/>
         <w:spacing w:after="240"/>
       </w:pPr>
@@ -2177,10 +1283,19 @@
         <w:t xml:space="preserve">El lenguaje de </w:t>
       </w:r>
       <w:r>
-        <w:t xml:space="preserve">programación Compact </w:t>
+        <w:t xml:space="preserve">programación </w:t>
+      </w:r>
+      <w:r>
+        <w:rPr>
+          <w:i/>
+        </w:rPr>
+        <w:t xml:space="preserve">Compact </w:t>
       </w:r>
       <w:proofErr w:type="spellStart"/>
       <w:r>
+        <w:rPr>
+          <w:i/>
+        </w:rPr>
         <w:t>Graphs</w:t>
       </w:r>
       <w:proofErr w:type="spellEnd"/>
@@ -2191,18 +1306,48 @@
         <w:spacing w:after="240"/>
       </w:pPr>
       <w:r>
-        <w:t>Durante esta investigación se desarrolló un nuevo lenguaje de programación fuertemente tipado, con chequeo estático de tipos</w:t>
-      </w:r>
-      <w:r>
-        <w:t xml:space="preserve"> llamado Compact </w:t>
+        <w:t>Como producto final de</w:t>
+      </w:r>
+      <w:r>
+        <w:t xml:space="preserve"> esta investigación se </w:t>
+      </w:r>
+      <w:r>
+        <w:t>diseñó</w:t>
+      </w:r>
+      <w:r>
+        <w:t xml:space="preserve"> un nuevo lenguaje de programación fuertemente tipado, con chequeo estático de tipos</w:t>
+      </w:r>
+      <w:r>
+        <w:t xml:space="preserve"> llamado</w:t>
+      </w:r>
+      <w:r>
+        <w:t>s</w:t>
+      </w:r>
+      <w:r>
+        <w:t xml:space="preserve"> </w:t>
+      </w:r>
+      <w:r>
+        <w:rPr>
+          <w:i/>
+        </w:rPr>
+        <w:t xml:space="preserve">Compact </w:t>
       </w:r>
       <w:proofErr w:type="spellStart"/>
       <w:r>
+        <w:rPr>
+          <w:i/>
+        </w:rPr>
         <w:t>Graphs</w:t>
       </w:r>
       <w:proofErr w:type="spellEnd"/>
       <w:r>
-        <w:t xml:space="preserve"> (CG); también se empezó a implementar un compilador orientado a generar ejecutables para la Java Virtual Machine</w:t>
+        <w:t xml:space="preserve"> (CG); también se empezó a implementar un compilador </w:t>
+      </w:r>
+      <w:r>
+        <w:t xml:space="preserve">para este lenguaje, </w:t>
+      </w:r>
+      <w:r>
+        <w:t>orientado a generar ejecutables para la Java Virtual Machine</w:t>
       </w:r>
       <w:r>
         <w:t xml:space="preserve"> (JVM)</w:t>
@@ -2243,7 +1388,10 @@
         <w:t xml:space="preserve">cuenta con tipos de datos comunes (entero, flotante, booleano, cadenas de texto) </w:t>
       </w:r>
       <w:r>
-        <w:t xml:space="preserve">con la </w:t>
+        <w:t xml:space="preserve">así como </w:t>
+      </w:r>
+      <w:r>
+        <w:t xml:space="preserve">la </w:t>
       </w:r>
       <w:r>
         <w:t>inclusión</w:t>
@@ -2278,18 +1426,94 @@
       <w:proofErr w:type="spellEnd"/>
       <w:r>
         <w:t xml:space="preserve"> para grafos dirigidos y no dirigidos respectivamente.</w:t>
+      </w:r>
+      <w:r>
+        <w:t xml:space="preserve"> </w:t>
+      </w:r>
+      <w:r>
+        <w:t>Por ejemplo, l</w:t>
+      </w:r>
+      <w:r>
+        <w:t>a declaración de variables en este lenguaje sigue las siguientes reglas gramaticales:</w:t>
       </w:r>
     </w:p>
     <w:p>
       <w:pPr>
+        <w:pStyle w:val="Sinespaciado"/>
+        <w:spacing w:after="240"/>
+        <w:rPr>
+          <w:rFonts w:ascii="Cambria Math" w:hAnsi="Cambria Math"/>
+        </w:rPr>
+      </w:pPr>
+      <w:proofErr w:type="gramStart"/>
+      <w:r>
+        <w:rPr>
+          <w:rFonts w:ascii="Cambria Math" w:hAnsi="Cambria Math"/>
+        </w:rPr>
+        <w:lastRenderedPageBreak/>
+        <w:t>variable</w:t>
+      </w:r>
+      <w:proofErr w:type="gramEnd"/>
+      <w:r>
+        <w:rPr>
+          <w:rFonts w:ascii="Cambria Math" w:hAnsi="Cambria Math"/>
+        </w:rPr>
+        <w:t xml:space="preserve"> = “</w:t>
+      </w:r>
+      <w:proofErr w:type="spellStart"/>
+      <w:r>
+        <w:rPr>
+          <w:rFonts w:ascii="Cambria Math" w:hAnsi="Cambria Math"/>
+        </w:rPr>
+        <w:t>var</w:t>
+      </w:r>
+      <w:proofErr w:type="spellEnd"/>
+      <w:r>
+        <w:rPr>
+          <w:rFonts w:ascii="Cambria Math" w:hAnsi="Cambria Math"/>
+        </w:rPr>
+        <w:t xml:space="preserve">” identificador tipo [ “=” </w:t>
+      </w:r>
+      <w:proofErr w:type="spellStart"/>
+      <w:r>
+        <w:rPr>
+          <w:rFonts w:ascii="Cambria Math" w:hAnsi="Cambria Math"/>
+        </w:rPr>
+        <w:t>expr</w:t>
+      </w:r>
+      <w:proofErr w:type="spellEnd"/>
+      <w:r>
+        <w:rPr>
+          <w:rFonts w:ascii="Cambria Math" w:hAnsi="Cambria Math"/>
+        </w:rPr>
+        <w:t xml:space="preserve"> ]</w:t>
+      </w:r>
+      <w:r>
+        <w:rPr>
+          <w:rFonts w:ascii="Cambria Math" w:hAnsi="Cambria Math"/>
+        </w:rPr>
+        <w:t xml:space="preserve"> </w:t>
+      </w:r>
+      <w:r>
+        <w:rPr>
+          <w:rFonts w:ascii="Cambria Math" w:hAnsi="Cambria Math"/>
+        </w:rPr>
+        <w:t>;</w:t>
+      </w:r>
+    </w:p>
+    <w:p>
+      <w:pPr>
         <w:pStyle w:val="TEGCuerpo"/>
         <w:spacing w:after="240"/>
       </w:pPr>
       <w:r>
-        <w:t xml:space="preserve">Las reglas gramaticales específicas para </w:t>
-      </w:r>
-      <w:r>
-        <w:t>especificar un grafo</w:t>
+        <w:t xml:space="preserve">Las reglas gramaticales para </w:t>
+      </w:r>
+      <w:r>
+        <w:t xml:space="preserve">especificar un literal tipo </w:t>
+      </w:r>
+      <w:r>
+        <w:t>grafo</w:t>
       </w:r>
       <w:r>
         <w:t xml:space="preserve"> son las siguientes</w:t>
@@ -2301,112 +1525,719 @@
     <w:p>
       <w:pPr>
         <w:pStyle w:val="Cita"/>
-        <w:spacing w:afterLines="0" w:after="0"/>
+        <w:spacing w:afterLines="150" w:after="360"/>
+        <w:rPr>
+          <w:rFonts w:ascii="Cambria Math" w:hAnsi="Cambria Math"/>
+          <w:sz w:val="24"/>
+        </w:rPr>
+      </w:pPr>
+      <w:proofErr w:type="spellStart"/>
+      <w:r>
+        <w:rPr>
+          <w:rFonts w:ascii="Cambria Math" w:hAnsi="Cambria Math"/>
+          <w:sz w:val="24"/>
+        </w:rPr>
+        <w:t>edge</w:t>
+      </w:r>
+      <w:proofErr w:type="spellEnd"/>
+      <w:r>
+        <w:rPr>
+          <w:rFonts w:ascii="Cambria Math" w:hAnsi="Cambria Math"/>
+          <w:sz w:val="24"/>
+        </w:rPr>
+        <w:t xml:space="preserve"> = “[“ </w:t>
+      </w:r>
+      <w:proofErr w:type="spellStart"/>
+      <w:r>
+        <w:rPr>
+          <w:rFonts w:ascii="Cambria Math" w:hAnsi="Cambria Math"/>
+          <w:sz w:val="24"/>
+        </w:rPr>
+        <w:t>expresion</w:t>
+      </w:r>
+      <w:proofErr w:type="spellEnd"/>
+      <w:r>
+        <w:rPr>
+          <w:rFonts w:ascii="Cambria Math" w:hAnsi="Cambria Math"/>
+          <w:sz w:val="24"/>
+        </w:rPr>
+        <w:t xml:space="preserve"> “,” </w:t>
+      </w:r>
+      <w:proofErr w:type="spellStart"/>
+      <w:r>
+        <w:rPr>
+          <w:rFonts w:ascii="Cambria Math" w:hAnsi="Cambria Math"/>
+          <w:sz w:val="24"/>
+        </w:rPr>
+        <w:t>expresion</w:t>
+      </w:r>
+      <w:proofErr w:type="spellEnd"/>
+      <w:r>
+        <w:rPr>
+          <w:rFonts w:ascii="Cambria Math" w:hAnsi="Cambria Math"/>
+          <w:sz w:val="24"/>
+        </w:rPr>
+        <w:t xml:space="preserve"> “]” ;</w:t>
+      </w:r>
+      <w:r>
+        <w:rPr>
+          <w:rFonts w:ascii="Cambria Math" w:hAnsi="Cambria Math"/>
+          <w:sz w:val="24"/>
+        </w:rPr>
+        <w:br/>
+      </w:r>
+      <w:proofErr w:type="spellStart"/>
+      <w:r>
+        <w:rPr>
+          <w:rFonts w:ascii="Cambria Math" w:hAnsi="Cambria Math"/>
+          <w:sz w:val="24"/>
+        </w:rPr>
+        <w:t>graph</w:t>
+      </w:r>
+      <w:proofErr w:type="spellEnd"/>
+      <w:r>
+        <w:rPr>
+          <w:rFonts w:ascii="Cambria Math" w:hAnsi="Cambria Math"/>
+          <w:sz w:val="24"/>
+        </w:rPr>
+        <w:t xml:space="preserve"> literal = (“</w:t>
+      </w:r>
+      <w:proofErr w:type="spellStart"/>
+      <w:r>
+        <w:rPr>
+          <w:rFonts w:ascii="Cambria Math" w:hAnsi="Cambria Math"/>
+          <w:sz w:val="24"/>
+        </w:rPr>
+        <w:t>graph</w:t>
+      </w:r>
+      <w:proofErr w:type="spellEnd"/>
+      <w:r>
+        <w:rPr>
+          <w:rFonts w:ascii="Cambria Math" w:hAnsi="Cambria Math"/>
+          <w:sz w:val="24"/>
+        </w:rPr>
+        <w:t>”|”</w:t>
+      </w:r>
+      <w:proofErr w:type="spellStart"/>
+      <w:r>
+        <w:rPr>
+          <w:rFonts w:ascii="Cambria Math" w:hAnsi="Cambria Math"/>
+          <w:sz w:val="24"/>
+        </w:rPr>
+        <w:t>digraph</w:t>
+      </w:r>
+      <w:proofErr w:type="spellEnd"/>
+      <w:r>
+        <w:rPr>
+          <w:rFonts w:ascii="Cambria Math" w:hAnsi="Cambria Math"/>
+          <w:sz w:val="24"/>
+        </w:rPr>
+        <w:t xml:space="preserve">”) “(“ </w:t>
+      </w:r>
+      <w:proofErr w:type="spellStart"/>
+      <w:r>
+        <w:rPr>
+          <w:rFonts w:ascii="Cambria Math" w:hAnsi="Cambria Math"/>
+          <w:sz w:val="24"/>
+        </w:rPr>
+        <w:t>expresion</w:t>
+      </w:r>
+      <w:proofErr w:type="spellEnd"/>
+      <w:r>
+        <w:rPr>
+          <w:rFonts w:ascii="Cambria Math" w:hAnsi="Cambria Math"/>
+          <w:sz w:val="24"/>
+        </w:rPr>
+        <w:t xml:space="preserve"> “)”</w:t>
+      </w:r>
+      <w:r>
+        <w:rPr>
+          <w:rFonts w:ascii="Cambria Math" w:hAnsi="Cambria Math"/>
+          <w:sz w:val="24"/>
+        </w:rPr>
+        <w:t xml:space="preserve"> [ “{“ [ </w:t>
+      </w:r>
+      <w:proofErr w:type="spellStart"/>
+      <w:r>
+        <w:rPr>
+          <w:rFonts w:ascii="Cambria Math" w:hAnsi="Cambria Math"/>
+          <w:sz w:val="24"/>
+        </w:rPr>
+        <w:t>edge</w:t>
+      </w:r>
+      <w:proofErr w:type="spellEnd"/>
+      <w:r>
+        <w:rPr>
+          <w:rFonts w:ascii="Cambria Math" w:hAnsi="Cambria Math"/>
+          <w:sz w:val="24"/>
+        </w:rPr>
+        <w:t xml:space="preserve"> { “,” </w:t>
+      </w:r>
+      <w:proofErr w:type="spellStart"/>
+      <w:r>
+        <w:rPr>
+          <w:rFonts w:ascii="Cambria Math" w:hAnsi="Cambria Math"/>
+          <w:sz w:val="24"/>
+        </w:rPr>
+        <w:t>edge</w:t>
+      </w:r>
+      <w:proofErr w:type="spellEnd"/>
+      <w:r>
+        <w:rPr>
+          <w:rFonts w:ascii="Cambria Math" w:hAnsi="Cambria Math"/>
+          <w:sz w:val="24"/>
+        </w:rPr>
+        <w:t xml:space="preserve"> } ]</w:t>
+      </w:r>
+      <w:r>
+        <w:rPr>
+          <w:rFonts w:ascii="Cambria Math" w:hAnsi="Cambria Math"/>
+          <w:sz w:val="24"/>
+        </w:rPr>
+        <w:t xml:space="preserve"> “}” ] </w:t>
+      </w:r>
+      <w:r>
+        <w:rPr>
+          <w:rFonts w:ascii="Cambria Math" w:hAnsi="Cambria Math"/>
+          <w:sz w:val="24"/>
+        </w:rPr>
+        <w:t>;</w:t>
+      </w:r>
+    </w:p>
+    <w:p>
+      <w:pPr>
+        <w:pStyle w:val="TEGCuerpo"/>
+        <w:spacing w:after="240"/>
+      </w:pPr>
+      <w:r>
+        <w:t xml:space="preserve">Los grafos son inicializados con un número entero que determina la cantidad de nodos que contiene y, opcionalmente, pueden especificarse las aristas de este. </w:t>
+      </w:r>
+      <w:r>
+        <w:t>La cantidad de nodos de un grafo es inmutable (debido a las restricciones de los grafos compactos), por lo que agregar nodos a un grafo significa la creación de un grafo nuevo; las aristas no tienen esta restric</w:t>
+      </w:r>
+      <w:r>
+        <w:t>ción, por lo que eliminar o añadir no crea un grafo nuevo</w:t>
+      </w:r>
+      <w:r>
+        <w:t>.</w:t>
+      </w:r>
+    </w:p>
+    <w:p>
+      <w:pPr>
+        <w:pStyle w:val="TEGCuerpo"/>
+        <w:spacing w:after="240"/>
+      </w:pPr>
+      <w:r>
+        <w:t>La sub-gramática para expresiones es la siguiente</w:t>
+      </w:r>
+      <w:r>
+        <w:t xml:space="preserve"> (el orden define precedencia; las reglas que aparecen primero tienen mayor precedencia)</w:t>
+      </w:r>
+      <w:r>
+        <w:t>:</w:t>
+      </w:r>
+    </w:p>
+    <w:p>
+      <w:pPr>
+        <w:pStyle w:val="Sinespaciado"/>
+        <w:spacing w:afterLines="150" w:after="360"/>
+        <w:jc w:val="left"/>
+        <w:rPr>
+          <w:rFonts w:ascii="Cambria Math" w:hAnsi="Cambria Math"/>
+        </w:rPr>
       </w:pPr>
       <w:proofErr w:type="spellStart"/>
       <w:proofErr w:type="gramStart"/>
       <w:r>
-        <w:t>edge</w:t>
+        <w:rPr>
+          <w:rFonts w:ascii="Cambria Math" w:hAnsi="Cambria Math"/>
+        </w:rPr>
+        <w:t>expr</w:t>
       </w:r>
       <w:proofErr w:type="spellEnd"/>
       <w:proofErr w:type="gramEnd"/>
       <w:r>
-        <w:t xml:space="preserve"> = “[“ entero “,” entero “]” ;</w:t>
+        <w:rPr>
+          <w:rFonts w:ascii="Cambria Math" w:hAnsi="Cambria Math"/>
+        </w:rPr>
+        <w:t xml:space="preserve"> = </w:t>
+      </w:r>
+      <w:proofErr w:type="spellStart"/>
+      <w:r>
+        <w:rPr>
+          <w:rFonts w:ascii="Cambria Math" w:hAnsi="Cambria Math"/>
+        </w:rPr>
+        <w:t>atom</w:t>
+      </w:r>
+      <w:proofErr w:type="spellEnd"/>
+      <w:r>
+        <w:rPr>
+          <w:rFonts w:ascii="Cambria Math" w:hAnsi="Cambria Math"/>
+        </w:rPr>
+        <w:br/>
+        <w:t xml:space="preserve">           | (“!”</w:t>
+      </w:r>
+      <w:r>
+        <w:rPr>
+          <w:rFonts w:ascii="Cambria Math" w:hAnsi="Cambria Math"/>
+        </w:rPr>
+        <w:t xml:space="preserve"> </w:t>
+      </w:r>
+      <w:r>
+        <w:rPr>
+          <w:rFonts w:ascii="Cambria Math" w:hAnsi="Cambria Math"/>
+        </w:rPr>
+        <w:t>|</w:t>
+      </w:r>
+      <w:r>
+        <w:rPr>
+          <w:rFonts w:ascii="Cambria Math" w:hAnsi="Cambria Math"/>
+        </w:rPr>
+        <w:t xml:space="preserve"> </w:t>
+      </w:r>
+      <w:r>
+        <w:rPr>
+          <w:rFonts w:ascii="Cambria Math" w:hAnsi="Cambria Math"/>
+        </w:rPr>
+        <w:t>”+”</w:t>
+      </w:r>
+      <w:r>
+        <w:rPr>
+          <w:rFonts w:ascii="Cambria Math" w:hAnsi="Cambria Math"/>
+        </w:rPr>
+        <w:t xml:space="preserve"> </w:t>
+      </w:r>
+      <w:r>
+        <w:rPr>
+          <w:rFonts w:ascii="Cambria Math" w:hAnsi="Cambria Math"/>
+        </w:rPr>
+        <w:t>|</w:t>
+      </w:r>
+      <w:r>
+        <w:rPr>
+          <w:rFonts w:ascii="Cambria Math" w:hAnsi="Cambria Math"/>
+        </w:rPr>
+        <w:t xml:space="preserve"> </w:t>
+      </w:r>
+      <w:r>
+        <w:rPr>
+          <w:rFonts w:ascii="Cambria Math" w:hAnsi="Cambria Math"/>
+        </w:rPr>
+        <w:t xml:space="preserve">”-“) </w:t>
+      </w:r>
+      <w:proofErr w:type="spellStart"/>
+      <w:r>
+        <w:rPr>
+          <w:rFonts w:ascii="Cambria Math" w:hAnsi="Cambria Math"/>
+        </w:rPr>
+        <w:t>expr</w:t>
+      </w:r>
+      <w:proofErr w:type="spellEnd"/>
+      <w:r>
+        <w:rPr>
+          <w:rFonts w:ascii="Cambria Math" w:hAnsi="Cambria Math"/>
+        </w:rPr>
+        <w:br/>
+        <w:t xml:space="preserve">           | “(“ </w:t>
+      </w:r>
+      <w:proofErr w:type="spellStart"/>
+      <w:r>
+        <w:rPr>
+          <w:rFonts w:ascii="Cambria Math" w:hAnsi="Cambria Math"/>
+        </w:rPr>
+        <w:t>expr</w:t>
+      </w:r>
+      <w:proofErr w:type="spellEnd"/>
+      <w:r>
+        <w:rPr>
+          <w:rFonts w:ascii="Cambria Math" w:hAnsi="Cambria Math"/>
+        </w:rPr>
+        <w:t xml:space="preserve"> “)”</w:t>
+      </w:r>
+      <w:r>
+        <w:rPr>
+          <w:rFonts w:ascii="Cambria Math" w:hAnsi="Cambria Math"/>
+        </w:rPr>
+        <w:br/>
+        <w:t xml:space="preserve">           | </w:t>
+      </w:r>
+      <w:proofErr w:type="spellStart"/>
+      <w:r>
+        <w:rPr>
+          <w:rFonts w:ascii="Cambria Math" w:hAnsi="Cambria Math"/>
+        </w:rPr>
+        <w:t>expr</w:t>
+      </w:r>
+      <w:proofErr w:type="spellEnd"/>
+      <w:r>
+        <w:rPr>
+          <w:rFonts w:ascii="Cambria Math" w:hAnsi="Cambria Math"/>
+        </w:rPr>
+        <w:t xml:space="preserve"> (“*”</w:t>
+      </w:r>
+      <w:r>
+        <w:rPr>
+          <w:rFonts w:ascii="Cambria Math" w:hAnsi="Cambria Math"/>
+        </w:rPr>
+        <w:t xml:space="preserve"> </w:t>
+      </w:r>
+      <w:r>
+        <w:rPr>
+          <w:rFonts w:ascii="Cambria Math" w:hAnsi="Cambria Math"/>
+        </w:rPr>
+        <w:t>|</w:t>
+      </w:r>
+      <w:r>
+        <w:rPr>
+          <w:rFonts w:ascii="Cambria Math" w:hAnsi="Cambria Math"/>
+        </w:rPr>
+        <w:t xml:space="preserve"> </w:t>
+      </w:r>
+      <w:r>
+        <w:rPr>
+          <w:rFonts w:ascii="Cambria Math" w:hAnsi="Cambria Math"/>
+        </w:rPr>
+        <w:t>”/”</w:t>
+      </w:r>
+      <w:r>
+        <w:rPr>
+          <w:rFonts w:ascii="Cambria Math" w:hAnsi="Cambria Math"/>
+        </w:rPr>
+        <w:t xml:space="preserve"> </w:t>
+      </w:r>
+      <w:r>
+        <w:rPr>
+          <w:rFonts w:ascii="Cambria Math" w:hAnsi="Cambria Math"/>
+        </w:rPr>
+        <w:t>|</w:t>
+      </w:r>
+      <w:r>
+        <w:rPr>
+          <w:rFonts w:ascii="Cambria Math" w:hAnsi="Cambria Math"/>
+        </w:rPr>
+        <w:t xml:space="preserve"> </w:t>
+      </w:r>
+      <w:r>
+        <w:rPr>
+          <w:rFonts w:ascii="Cambria Math" w:hAnsi="Cambria Math"/>
+        </w:rPr>
+        <w:t xml:space="preserve">”%”) </w:t>
+      </w:r>
+      <w:proofErr w:type="spellStart"/>
+      <w:r>
+        <w:rPr>
+          <w:rFonts w:ascii="Cambria Math" w:hAnsi="Cambria Math"/>
+        </w:rPr>
+        <w:t>expr</w:t>
+      </w:r>
+      <w:proofErr w:type="spellEnd"/>
+      <w:r>
+        <w:rPr>
+          <w:rFonts w:ascii="Cambria Math" w:hAnsi="Cambria Math"/>
+        </w:rPr>
+        <w:br/>
+        <w:t xml:space="preserve">           | </w:t>
+      </w:r>
+      <w:proofErr w:type="spellStart"/>
+      <w:r>
+        <w:rPr>
+          <w:rFonts w:ascii="Cambria Math" w:hAnsi="Cambria Math"/>
+        </w:rPr>
+        <w:t>expr</w:t>
+      </w:r>
+      <w:proofErr w:type="spellEnd"/>
+      <w:r>
+        <w:rPr>
+          <w:rFonts w:ascii="Cambria Math" w:hAnsi="Cambria Math"/>
+        </w:rPr>
+        <w:t xml:space="preserve"> (“+”</w:t>
+      </w:r>
+      <w:r>
+        <w:rPr>
+          <w:rFonts w:ascii="Cambria Math" w:hAnsi="Cambria Math"/>
+        </w:rPr>
+        <w:t xml:space="preserve"> </w:t>
+      </w:r>
+      <w:r>
+        <w:rPr>
+          <w:rFonts w:ascii="Cambria Math" w:hAnsi="Cambria Math"/>
+        </w:rPr>
+        <w:t>|</w:t>
+      </w:r>
+      <w:r>
+        <w:rPr>
+          <w:rFonts w:ascii="Cambria Math" w:hAnsi="Cambria Math"/>
+        </w:rPr>
+        <w:t xml:space="preserve"> </w:t>
+      </w:r>
+      <w:r>
+        <w:rPr>
+          <w:rFonts w:ascii="Cambria Math" w:hAnsi="Cambria Math"/>
+        </w:rPr>
+        <w:t xml:space="preserve">”-“) </w:t>
+      </w:r>
+      <w:proofErr w:type="spellStart"/>
+      <w:r>
+        <w:rPr>
+          <w:rFonts w:ascii="Cambria Math" w:hAnsi="Cambria Math"/>
+        </w:rPr>
+        <w:t>expr</w:t>
+      </w:r>
+      <w:proofErr w:type="spellEnd"/>
+      <w:r>
+        <w:rPr>
+          <w:rFonts w:ascii="Cambria Math" w:hAnsi="Cambria Math"/>
+        </w:rPr>
+        <w:br/>
+        <w:t xml:space="preserve">           | </w:t>
+      </w:r>
+      <w:proofErr w:type="spellStart"/>
+      <w:r>
+        <w:rPr>
+          <w:rFonts w:ascii="Cambria Math" w:hAnsi="Cambria Math"/>
+        </w:rPr>
+        <w:t>expr</w:t>
+      </w:r>
+      <w:proofErr w:type="spellEnd"/>
+      <w:r>
+        <w:rPr>
+          <w:rFonts w:ascii="Cambria Math" w:hAnsi="Cambria Math"/>
+        </w:rPr>
+        <w:t xml:space="preserve"> (“&gt;”</w:t>
+      </w:r>
+      <w:r>
+        <w:rPr>
+          <w:rFonts w:ascii="Cambria Math" w:hAnsi="Cambria Math"/>
+        </w:rPr>
+        <w:t xml:space="preserve"> </w:t>
+      </w:r>
+      <w:r>
+        <w:rPr>
+          <w:rFonts w:ascii="Cambria Math" w:hAnsi="Cambria Math"/>
+        </w:rPr>
+        <w:t>|</w:t>
+      </w:r>
+      <w:r>
+        <w:rPr>
+          <w:rFonts w:ascii="Cambria Math" w:hAnsi="Cambria Math"/>
+        </w:rPr>
+        <w:t xml:space="preserve"> </w:t>
+      </w:r>
+      <w:r>
+        <w:rPr>
+          <w:rFonts w:ascii="Cambria Math" w:hAnsi="Cambria Math"/>
+        </w:rPr>
+        <w:t>”&lt;”</w:t>
+      </w:r>
+      <w:r>
+        <w:rPr>
+          <w:rFonts w:ascii="Cambria Math" w:hAnsi="Cambria Math"/>
+        </w:rPr>
+        <w:t xml:space="preserve"> </w:t>
+      </w:r>
+      <w:r>
+        <w:rPr>
+          <w:rFonts w:ascii="Cambria Math" w:hAnsi="Cambria Math"/>
+        </w:rPr>
+        <w:t>|</w:t>
+      </w:r>
+      <w:r>
+        <w:rPr>
+          <w:rFonts w:ascii="Cambria Math" w:hAnsi="Cambria Math"/>
+        </w:rPr>
+        <w:t xml:space="preserve"> </w:t>
+      </w:r>
+      <w:r>
+        <w:rPr>
+          <w:rFonts w:ascii="Cambria Math" w:hAnsi="Cambria Math"/>
+        </w:rPr>
+        <w:t>”&gt;=”</w:t>
+      </w:r>
+      <w:r>
+        <w:rPr>
+          <w:rFonts w:ascii="Cambria Math" w:hAnsi="Cambria Math"/>
+        </w:rPr>
+        <w:t xml:space="preserve"> </w:t>
+      </w:r>
+      <w:r>
+        <w:rPr>
+          <w:rFonts w:ascii="Cambria Math" w:hAnsi="Cambria Math"/>
+        </w:rPr>
+        <w:t>|</w:t>
+      </w:r>
+      <w:r>
+        <w:rPr>
+          <w:rFonts w:ascii="Cambria Math" w:hAnsi="Cambria Math"/>
+        </w:rPr>
+        <w:t xml:space="preserve"> </w:t>
+      </w:r>
+      <w:r>
+        <w:rPr>
+          <w:rFonts w:ascii="Cambria Math" w:hAnsi="Cambria Math"/>
+        </w:rPr>
+        <w:t xml:space="preserve">”&lt;=”) </w:t>
+      </w:r>
+      <w:proofErr w:type="spellStart"/>
+      <w:r>
+        <w:rPr>
+          <w:rFonts w:ascii="Cambria Math" w:hAnsi="Cambria Math"/>
+        </w:rPr>
+        <w:t>expr</w:t>
+      </w:r>
+      <w:proofErr w:type="spellEnd"/>
+      <w:r>
+        <w:rPr>
+          <w:rFonts w:ascii="Cambria Math" w:hAnsi="Cambria Math"/>
+        </w:rPr>
+        <w:br/>
+        <w:t xml:space="preserve">           | </w:t>
+      </w:r>
+      <w:proofErr w:type="spellStart"/>
+      <w:r>
+        <w:rPr>
+          <w:rFonts w:ascii="Cambria Math" w:hAnsi="Cambria Math"/>
+        </w:rPr>
+        <w:t>expr</w:t>
+      </w:r>
+      <w:proofErr w:type="spellEnd"/>
+      <w:r>
+        <w:rPr>
+          <w:rFonts w:ascii="Cambria Math" w:hAnsi="Cambria Math"/>
+        </w:rPr>
+        <w:t xml:space="preserve"> (“==”</w:t>
+      </w:r>
+      <w:r>
+        <w:rPr>
+          <w:rFonts w:ascii="Cambria Math" w:hAnsi="Cambria Math"/>
+        </w:rPr>
+        <w:t xml:space="preserve"> </w:t>
+      </w:r>
+      <w:r>
+        <w:rPr>
+          <w:rFonts w:ascii="Cambria Math" w:hAnsi="Cambria Math"/>
+        </w:rPr>
+        <w:t>|</w:t>
+      </w:r>
+      <w:r>
+        <w:rPr>
+          <w:rFonts w:ascii="Cambria Math" w:hAnsi="Cambria Math"/>
+        </w:rPr>
+        <w:t xml:space="preserve"> </w:t>
+      </w:r>
+      <w:r>
+        <w:rPr>
+          <w:rFonts w:ascii="Cambria Math" w:hAnsi="Cambria Math"/>
+        </w:rPr>
+        <w:t xml:space="preserve">”!=”) </w:t>
+      </w:r>
+      <w:proofErr w:type="spellStart"/>
+      <w:r>
+        <w:rPr>
+          <w:rFonts w:ascii="Cambria Math" w:hAnsi="Cambria Math"/>
+        </w:rPr>
+        <w:t>expr</w:t>
+      </w:r>
+      <w:proofErr w:type="spellEnd"/>
+      <w:r>
+        <w:rPr>
+          <w:rFonts w:ascii="Cambria Math" w:hAnsi="Cambria Math"/>
+        </w:rPr>
+        <w:br/>
+        <w:t xml:space="preserve">           | </w:t>
+      </w:r>
+      <w:proofErr w:type="spellStart"/>
+      <w:r>
+        <w:rPr>
+          <w:rFonts w:ascii="Cambria Math" w:hAnsi="Cambria Math"/>
+        </w:rPr>
+        <w:t>expr</w:t>
+      </w:r>
+      <w:proofErr w:type="spellEnd"/>
+      <w:r>
+        <w:rPr>
+          <w:rFonts w:ascii="Cambria Math" w:hAnsi="Cambria Math"/>
+        </w:rPr>
+        <w:t xml:space="preserve"> “&amp;&amp;” </w:t>
+      </w:r>
+      <w:proofErr w:type="spellStart"/>
+      <w:r>
+        <w:rPr>
+          <w:rFonts w:ascii="Cambria Math" w:hAnsi="Cambria Math"/>
+        </w:rPr>
+        <w:t>expr</w:t>
+      </w:r>
+      <w:proofErr w:type="spellEnd"/>
+      <w:r>
+        <w:rPr>
+          <w:rFonts w:ascii="Cambria Math" w:hAnsi="Cambria Math"/>
+        </w:rPr>
+        <w:br/>
+        <w:t xml:space="preserve">           | </w:t>
+      </w:r>
+      <w:proofErr w:type="spellStart"/>
+      <w:r>
+        <w:rPr>
+          <w:rFonts w:ascii="Cambria Math" w:hAnsi="Cambria Math"/>
+        </w:rPr>
+        <w:t>expr</w:t>
+      </w:r>
+      <w:proofErr w:type="spellEnd"/>
+      <w:r>
+        <w:rPr>
+          <w:rFonts w:ascii="Cambria Math" w:hAnsi="Cambria Math"/>
+        </w:rPr>
+        <w:t xml:space="preserve"> “||” </w:t>
+      </w:r>
+      <w:proofErr w:type="spellStart"/>
+      <w:r>
+        <w:rPr>
+          <w:rFonts w:ascii="Cambria Math" w:hAnsi="Cambria Math"/>
+        </w:rPr>
+        <w:t>expr</w:t>
+      </w:r>
+      <w:proofErr w:type="spellEnd"/>
+      <w:r>
+        <w:rPr>
+          <w:rFonts w:ascii="Cambria Math" w:hAnsi="Cambria Math"/>
+        </w:rPr>
+        <w:t xml:space="preserve"> ;</w:t>
       </w:r>
     </w:p>
     <w:p>
       <w:pPr>
-        <w:pStyle w:val="Cita"/>
+        <w:pStyle w:val="TEGCuerpo"/>
         <w:spacing w:after="240"/>
       </w:pPr>
-      <w:proofErr w:type="spellStart"/>
-      <w:proofErr w:type="gramStart"/>
-      <w:r>
-        <w:t>graph</w:t>
-      </w:r>
-      <w:proofErr w:type="spellEnd"/>
-      <w:proofErr w:type="gramEnd"/>
-      <w:r>
-        <w:t xml:space="preserve"> literal = (“</w:t>
-      </w:r>
-      <w:proofErr w:type="spellStart"/>
-      <w:r>
-        <w:t>graph</w:t>
-      </w:r>
-      <w:proofErr w:type="spellEnd"/>
-      <w:r>
-        <w:t>”|”</w:t>
-      </w:r>
-      <w:proofErr w:type="spellStart"/>
-      <w:r>
-        <w:t>digraph</w:t>
-      </w:r>
-      <w:proofErr w:type="spellEnd"/>
-      <w:r>
-        <w:t xml:space="preserve">”) “(“ entero “)” “{“ { </w:t>
-      </w:r>
-      <w:proofErr w:type="spellStart"/>
-      <w:r>
-        <w:t>edge</w:t>
-      </w:r>
-      <w:proofErr w:type="spellEnd"/>
-      <w:r>
-        <w:t xml:space="preserve"> } “}” ;</w:t>
+      <w:r>
+        <w:t>Actualmente</w:t>
+      </w:r>
+      <w:r>
+        <w:t xml:space="preserve"> las operaciones </w:t>
+      </w:r>
+      <w:r>
+        <w:t xml:space="preserve">binarias </w:t>
+      </w:r>
+      <w:r>
+        <w:t>sobre grafos que soporta el lenguaje son: unión</w:t>
+      </w:r>
+      <w:r>
+        <w:t xml:space="preserve"> (||)</w:t>
+      </w:r>
+      <w:r>
+        <w:t>, intersección</w:t>
+      </w:r>
+      <w:r>
+        <w:t xml:space="preserve"> (&amp;&amp;) y complemento (-)</w:t>
+      </w:r>
+      <w:r>
+        <w:t xml:space="preserve"> del conjunto </w:t>
+      </w:r>
+      <w:r>
+        <w:t>de aristas si y solo si ambos grafos tienen el mismo número de nodos. La única operación unaria que puede ser ejecutada sobre un grafo es la negación (!) de sus aristas.</w:t>
       </w:r>
     </w:p>
     <w:p>
       <w:pPr>
-        <w:pStyle w:val="TEGCuerpo"/>
-        <w:spacing w:after="240"/>
-      </w:pPr>
-      <w:r>
-        <w:t xml:space="preserve">Los grafos son inicializados con un número entero que determina la cantidad de nodos que contiene y, opcionalmente, pueden especificarse las aristas de este. </w:t>
-      </w:r>
-      <w:r>
-        <w:t>La cantidad de nodos de un grafo es inmutable (debido a las restricciones de los grafos compactos), por lo que agregar nodos a un grafo significa la creación de un grafo nuevo; las aristas no tienen esta restric</w:t>
-      </w:r>
-      <w:r>
-        <w:t>ción, por lo que eliminar o añadir no crea un grafo nuevo</w:t>
-      </w:r>
-      <w:r>
-        <w:t>.</w:t>
-      </w:r>
-    </w:p>
-    <w:p>
-      <w:pPr>
-        <w:pStyle w:val="TEGCuerpo"/>
-        <w:spacing w:after="240"/>
-      </w:pPr>
-      <w:r>
-        <w:t>Actualmente</w:t>
-      </w:r>
-      <w:r>
-        <w:t xml:space="preserve"> las operaciones </w:t>
-      </w:r>
-      <w:r>
-        <w:t xml:space="preserve">binarias </w:t>
-      </w:r>
-      <w:r>
-        <w:t>sobre grafos que soporta el lenguaje son: unión</w:t>
-      </w:r>
-      <w:r>
-        <w:t xml:space="preserve"> (||)</w:t>
-      </w:r>
-      <w:r>
-        <w:t>, intersección</w:t>
-      </w:r>
-      <w:r>
-        <w:t xml:space="preserve"> (&amp;&amp;) y complemento (-)</w:t>
-      </w:r>
-      <w:r>
-        <w:t xml:space="preserve"> del conjunto </w:t>
-      </w:r>
-      <w:r>
-        <w:t>de aristas si y solo si ambos grafos tienen el mismo número de nodos. La única operación unaria que puede ser ejecutada sobre un grafo es la negación (!) de sus aristas.</w:t>
-      </w:r>
-    </w:p>
-    <w:p>
-      <w:pPr>
         <w:pStyle w:val="Ttulo1"/>
         <w:spacing w:after="240"/>
         <w:rPr>
@@ -2414,7 +2245,6 @@
         </w:rPr>
       </w:pPr>
       <w:r>
-        <w:lastRenderedPageBreak/>
         <w:t xml:space="preserve">El compilador </w:t>
       </w:r>
       <w:proofErr w:type="spellStart"/>
@@ -2432,22 +2262,34 @@
         <w:spacing w:after="240"/>
       </w:pPr>
       <w:r>
+        <w:t xml:space="preserve">Como parte de la creación del lenguaje CG se creó a la par un compilador para el mismo, escrito en el lenguaje de programación </w:t>
+      </w:r>
+      <w:proofErr w:type="spellStart"/>
+      <w:r>
+        <w:t>Kotlin</w:t>
+      </w:r>
+      <w:proofErr w:type="spellEnd"/>
+      <w:r>
+        <w:t xml:space="preserve"> y que genera ejecutables para la JVM.</w:t>
+      </w:r>
+    </w:p>
+    <w:p>
+      <w:pPr>
+        <w:pStyle w:val="TEGCuerpo"/>
+        <w:keepNext/>
+        <w:spacing w:after="240"/>
+        <w:jc w:val="center"/>
+      </w:pPr>
+      <w:r>
         <w:rPr>
           <w:noProof/>
           <w:lang w:val="en-US"/>
         </w:rPr>
+        <w:lastRenderedPageBreak/>
         <w:drawing>
-          <wp:anchor distT="0" distB="0" distL="114300" distR="114300" simplePos="0" relativeHeight="251658240" behindDoc="0" locked="0" layoutInCell="1" allowOverlap="1" wp14:anchorId="1D0C8D38" wp14:editId="05926474">
-            <wp:simplePos x="0" y="0"/>
-            <wp:positionH relativeFrom="column">
-              <wp:posOffset>-156210</wp:posOffset>
-            </wp:positionH>
-            <wp:positionV relativeFrom="paragraph">
-              <wp:posOffset>949960</wp:posOffset>
-            </wp:positionV>
+          <wp:inline distT="0" distB="0" distL="0" distR="0" wp14:anchorId="7C75C990" wp14:editId="4DC29EFC">
             <wp:extent cx="6028055" cy="790575"/>
             <wp:effectExtent l="0" t="0" r="0" b="9525"/>
-            <wp:wrapSquare wrapText="bothSides"/>
             <wp:docPr id="1" name="0 Imagen"/>
             <wp:cNvGraphicFramePr>
               <a:graphicFrameLocks xmlns:a="http://schemas.openxmlformats.org/drawingml/2006/main" noChangeAspect="1"/>
@@ -2483,33 +2325,9 @@
                 </pic:pic>
               </a:graphicData>
             </a:graphic>
-            <wp14:sizeRelH relativeFrom="page">
-              <wp14:pctWidth>0</wp14:pctWidth>
-            </wp14:sizeRelH>
-            <wp14:sizeRelV relativeFrom="page">
-              <wp14:pctHeight>0</wp14:pctHeight>
-            </wp14:sizeRelV>
-          </wp:anchor>
+          </wp:inline>
         </w:drawing>
       </w:r>
-      <w:r>
-        <w:t xml:space="preserve">Como parte de la creación del lenguaje CG se creó a la par un compilador para el mismo, escrito en el lenguaje de programación </w:t>
-      </w:r>
-      <w:proofErr w:type="spellStart"/>
-      <w:r>
-        <w:t>Kotlin</w:t>
-      </w:r>
-      <w:proofErr w:type="spellEnd"/>
-      <w:r>
-        <w:t xml:space="preserve"> y que genera ejecutables para la JVM.</w:t>
-      </w:r>
-    </w:p>
-    <w:p>
-      <w:pPr>
-        <w:pStyle w:val="TEGCuerpo"/>
-        <w:spacing w:after="240"/>
-        <w:jc w:val="center"/>
-      </w:pPr>
       <w:r>
         <w:t>Fuente: Propia, 2016</w:t>
       </w:r>
@@ -2653,8 +2471,11 @@
         <w:spacing w:after="240"/>
       </w:pPr>
       <w:r>
+        <w:t xml:space="preserve">Verificación de tipos: es la última etapa del análisis semántico, durante esta etapa se verifica que todas las operaciones, asignaciones, llamadas a funciones y casteos cumplan con las restricciones de tipos impuestas </w:t>
+      </w:r>
+      <w:r>
         <w:lastRenderedPageBreak/>
-        <w:t xml:space="preserve">Verificación de tipos: es la última etapa del análisis semántico, durante esta etapa se verifica que todas las operaciones, asignaciones, llamadas a funciones y casteos cumplan con las restricciones de tipos impuestas por el lenguaje. Si al finalizar esta etapa no se ha reportado ningún error se pasa a las dos últimas fases. </w:t>
+        <w:t xml:space="preserve">por el lenguaje. Si al finalizar esta etapa no se ha reportado ningún error se pasa a las dos últimas fases. </w:t>
       </w:r>
     </w:p>
     <w:p>
@@ -2689,15 +2510,82 @@
         <w:spacing w:after="240"/>
       </w:pPr>
       <w:r>
-        <w:t>Recomendaciones</w:t>
+        <w:t>Conclusiones</w:t>
       </w:r>
     </w:p>
     <w:p>
-      <w:r>
-        <w:t>...</w:t>
-      </w:r>
-      <w:bookmarkStart w:id="8" w:name="_GoBack"/>
-      <w:bookmarkEnd w:id="8"/>
+      <w:pPr>
+        <w:pStyle w:val="TEGCuerpo"/>
+        <w:spacing w:after="240"/>
+      </w:pPr>
+      <w:r>
+        <w:t xml:space="preserve">La representación y el manejo eficiente de grafos son </w:t>
+      </w:r>
+      <w:r>
+        <w:t>necesarios</w:t>
+      </w:r>
+      <w:r>
+        <w:t xml:space="preserve"> en diversos campos de la ciencia, de forma de poder estudiar las propiedades de las redes estudiadas</w:t>
+      </w:r>
+      <w:r>
+        <w:t xml:space="preserve"> en esos campos. Con este trabajo, se espera haber mejorado la situación actual de las herramientas de manipulación de grafos.</w:t>
+      </w:r>
+    </w:p>
+    <w:p>
+      <w:pPr>
+        <w:pStyle w:val="TEGCuerpo"/>
+        <w:spacing w:after="240"/>
+      </w:pPr>
+      <w:r>
+        <w:t>No solo con la creación de un nuevo lenguaje de programación, sino la de una nueva representación</w:t>
+      </w:r>
+      <w:r>
+        <w:t xml:space="preserve"> computacional</w:t>
+      </w:r>
+      <w:r>
+        <w:t xml:space="preserve"> más eficiente en cuanto a uso de memoria</w:t>
+      </w:r>
+      <w:r>
+        <w:t xml:space="preserve">, </w:t>
+      </w:r>
+      <w:r>
+        <w:t xml:space="preserve">se puede mejorar sustancialmente la manipulación de redes muy grandes, que </w:t>
+      </w:r>
+      <w:r>
+        <w:t>son cada vez más frecuentes en la naturaleza.</w:t>
+      </w:r>
+    </w:p>
+    <w:p>
+      <w:pPr>
+        <w:pStyle w:val="Ttulo1"/>
+        <w:spacing w:after="240"/>
+      </w:pPr>
+      <w:r>
+        <w:t>Recomendaciones</w:t>
+      </w:r>
+    </w:p>
+    <w:p>
+      <w:pPr>
+        <w:pStyle w:val="TEGCuerpo"/>
+        <w:spacing w:after="240"/>
+      </w:pPr>
+      <w:r>
+        <w:t xml:space="preserve">El diseño del lenguaje estuvo orientado a hacer </w:t>
+      </w:r>
+      <w:r>
+        <w:t>de</w:t>
+      </w:r>
+      <w:r>
+        <w:t xml:space="preserve"> este lo más pequeño y simple posible, </w:t>
+      </w:r>
+      <w:r>
+        <w:t xml:space="preserve">debido a esto, mucha funcionalidad debe ser implementada en forma de funciones de </w:t>
+      </w:r>
+      <w:r>
+        <w:t>una librería estándar.</w:t>
+      </w:r>
+      <w:bookmarkStart w:id="4" w:name="_GoBack"/>
+      <w:bookmarkEnd w:id="4"/>
     </w:p>
     <w:p>
       <w:pPr>
@@ -2853,73 +2741,7 @@
           <w:szCs w:val="24"/>
           <w:lang w:val="en-US"/>
         </w:rPr>
-        <w:t>Introduction to Algorithms</w:t>
-      </w:r>
-      <w:r>
-        <w:rPr>
-          <w:rFonts w:ascii="Arial" w:eastAsia="Times New Roman" w:hAnsi="Arial" w:cs="Arial"/>
-          <w:b/>
-          <w:sz w:val="24"/>
-          <w:szCs w:val="24"/>
-        </w:rPr>
-        <w:t>.</w:t>
-      </w:r>
-      <w:r>
-        <w:rPr>
-          <w:rFonts w:ascii="Arial" w:eastAsia="Times New Roman" w:hAnsi="Arial" w:cs="Arial"/>
-          <w:sz w:val="24"/>
-          <w:szCs w:val="24"/>
-        </w:rPr>
-        <w:t xml:space="preserve"> Tercera edición. </w:t>
-      </w:r>
-      <w:r>
-        <w:rPr>
-          <w:rFonts w:ascii="Arial" w:eastAsia="Times New Roman" w:hAnsi="Arial" w:cs="Arial"/>
-          <w:sz w:val="24"/>
-          <w:szCs w:val="24"/>
-          <w:lang w:val="en-US"/>
-        </w:rPr>
-        <w:t>The MIT Press</w:t>
-      </w:r>
-      <w:r>
-        <w:rPr>
-          <w:rFonts w:ascii="Arial" w:eastAsia="Times New Roman" w:hAnsi="Arial" w:cs="Arial"/>
-          <w:sz w:val="24"/>
-          <w:szCs w:val="24"/>
-        </w:rPr>
-        <w:t>. 1251pp</w:t>
-      </w:r>
-    </w:p>
-    <w:p>
-      <w:pPr>
-        <w:widowControl w:val="0"/>
-        <w:spacing w:after="0" w:line="240" w:lineRule="auto"/>
-        <w:jc w:val="both"/>
-        <w:rPr>
-          <w:rFonts w:ascii="Arial" w:eastAsia="Times New Roman" w:hAnsi="Arial" w:cs="Arial"/>
-          <w:sz w:val="24"/>
-          <w:szCs w:val="24"/>
-        </w:rPr>
-      </w:pPr>
-    </w:p>
-    <w:p>
-      <w:pPr>
-        <w:widowControl w:val="0"/>
-        <w:spacing w:after="0" w:line="240" w:lineRule="auto"/>
-        <w:jc w:val="both"/>
-        <w:rPr>
-          <w:rFonts w:ascii="Arial" w:eastAsia="Times New Roman" w:hAnsi="Arial" w:cs="Arial"/>
-          <w:sz w:val="24"/>
-          <w:szCs w:val="24"/>
-        </w:rPr>
-      </w:pPr>
-      <w:r>
-        <w:rPr>
-          <w:rFonts w:ascii="Arial" w:eastAsia="Times New Roman" w:hAnsi="Arial" w:cs="Arial"/>
-          <w:sz w:val="24"/>
-          <w:szCs w:val="24"/>
-        </w:rPr>
-        <w:t xml:space="preserve">Mitchell, M. (2009): </w:t>
+        <w:t xml:space="preserve">Introduction to </w:t>
       </w:r>
       <w:r>
         <w:rPr>
@@ -2929,7 +2751,8 @@
           <w:szCs w:val="24"/>
           <w:lang w:val="en-US"/>
         </w:rPr>
-        <w:t>Complexity: A Guided Tour</w:t>
+        <w:lastRenderedPageBreak/>
+        <w:t>Algorithms</w:t>
       </w:r>
       <w:r>
         <w:rPr>
@@ -2938,7 +2761,7 @@
           <w:sz w:val="24"/>
           <w:szCs w:val="24"/>
         </w:rPr>
-        <w:t xml:space="preserve">. </w:t>
+        <w:t>.</w:t>
       </w:r>
       <w:r>
         <w:rPr>
@@ -2946,7 +2769,7 @@
           <w:sz w:val="24"/>
           <w:szCs w:val="24"/>
         </w:rPr>
-        <w:t xml:space="preserve">Primera edición. Nueva York, Estados Unidos. </w:t>
+        <w:t xml:space="preserve"> Tercera edición. </w:t>
       </w:r>
       <w:r>
         <w:rPr>
@@ -2955,7 +2778,7 @@
           <w:szCs w:val="24"/>
           <w:lang w:val="en-US"/>
         </w:rPr>
-        <w:t>Oxford University Press.</w:t>
+        <w:t>The MIT Press</w:t>
       </w:r>
       <w:r>
         <w:rPr>
@@ -2963,7 +2786,226 @@
           <w:sz w:val="24"/>
           <w:szCs w:val="24"/>
         </w:rPr>
+        <w:t>. 1251pp</w:t>
+      </w:r>
+    </w:p>
+    <w:p>
+      <w:pPr>
+        <w:widowControl w:val="0"/>
+        <w:spacing w:after="0" w:line="240" w:lineRule="auto"/>
+        <w:jc w:val="both"/>
+        <w:rPr>
+          <w:rFonts w:ascii="Arial" w:eastAsia="Times New Roman" w:hAnsi="Arial" w:cs="Arial"/>
+          <w:sz w:val="24"/>
+          <w:szCs w:val="24"/>
+        </w:rPr>
+      </w:pPr>
+    </w:p>
+    <w:p>
+      <w:pPr>
+        <w:widowControl w:val="0"/>
+        <w:spacing w:after="0" w:line="240" w:lineRule="auto"/>
+        <w:jc w:val="both"/>
+        <w:rPr>
+          <w:rFonts w:ascii="Arial" w:eastAsia="Times New Roman" w:hAnsi="Arial" w:cs="Arial"/>
+          <w:sz w:val="24"/>
+          <w:szCs w:val="24"/>
+        </w:rPr>
+      </w:pPr>
+      <w:r>
+        <w:rPr>
+          <w:rFonts w:ascii="Arial" w:eastAsia="Times New Roman" w:hAnsi="Arial" w:cs="Arial"/>
+          <w:sz w:val="24"/>
+          <w:szCs w:val="24"/>
+        </w:rPr>
+        <w:t xml:space="preserve">Mitchell, M. (2009): </w:t>
+      </w:r>
+      <w:r>
+        <w:rPr>
+          <w:rFonts w:ascii="Arial" w:eastAsia="Times New Roman" w:hAnsi="Arial" w:cs="Arial"/>
+          <w:b/>
+          <w:sz w:val="24"/>
+          <w:szCs w:val="24"/>
+          <w:lang w:val="en-US"/>
+        </w:rPr>
+        <w:t>Complexity: A Guided Tour</w:t>
+      </w:r>
+      <w:r>
+        <w:rPr>
+          <w:rFonts w:ascii="Arial" w:eastAsia="Times New Roman" w:hAnsi="Arial" w:cs="Arial"/>
+          <w:b/>
+          <w:sz w:val="24"/>
+          <w:szCs w:val="24"/>
+        </w:rPr>
+        <w:t xml:space="preserve">. </w:t>
+      </w:r>
+      <w:r>
+        <w:rPr>
+          <w:rFonts w:ascii="Arial" w:eastAsia="Times New Roman" w:hAnsi="Arial" w:cs="Arial"/>
+          <w:sz w:val="24"/>
+          <w:szCs w:val="24"/>
+        </w:rPr>
+        <w:t xml:space="preserve">Primera edición. Nueva York, Estados Unidos. </w:t>
+      </w:r>
+      <w:r>
+        <w:rPr>
+          <w:rFonts w:ascii="Arial" w:eastAsia="Times New Roman" w:hAnsi="Arial" w:cs="Arial"/>
+          <w:sz w:val="24"/>
+          <w:szCs w:val="24"/>
+          <w:lang w:val="en-US"/>
+        </w:rPr>
+        <w:t>Oxford University Press.</w:t>
+      </w:r>
+      <w:r>
+        <w:rPr>
+          <w:rFonts w:ascii="Arial" w:eastAsia="Times New Roman" w:hAnsi="Arial" w:cs="Arial"/>
+          <w:sz w:val="24"/>
+          <w:szCs w:val="24"/>
+        </w:rPr>
         <w:t xml:space="preserve"> 227-288.</w:t>
+      </w:r>
+    </w:p>
+    <w:p>
+      <w:pPr>
+        <w:widowControl w:val="0"/>
+        <w:spacing w:after="0" w:line="240" w:lineRule="auto"/>
+        <w:jc w:val="both"/>
+        <w:rPr>
+          <w:rFonts w:ascii="Arial" w:eastAsia="Times New Roman" w:hAnsi="Arial" w:cs="Arial"/>
+          <w:sz w:val="24"/>
+          <w:szCs w:val="24"/>
+        </w:rPr>
+      </w:pPr>
+    </w:p>
+    <w:p>
+      <w:pPr>
+        <w:widowControl w:val="0"/>
+        <w:spacing w:after="0" w:line="240" w:lineRule="auto"/>
+        <w:jc w:val="both"/>
+        <w:rPr>
+          <w:rFonts w:ascii="Arial" w:eastAsia="Times New Roman" w:hAnsi="Arial" w:cs="Arial"/>
+          <w:sz w:val="24"/>
+          <w:szCs w:val="24"/>
+        </w:rPr>
+      </w:pPr>
+      <w:proofErr w:type="spellStart"/>
+      <w:r>
+        <w:rPr>
+          <w:rFonts w:ascii="Arial" w:eastAsia="Times New Roman" w:hAnsi="Arial" w:cs="Arial"/>
+          <w:sz w:val="24"/>
+          <w:szCs w:val="24"/>
+        </w:rPr>
+        <w:t>Parr</w:t>
+      </w:r>
+      <w:proofErr w:type="spellEnd"/>
+      <w:r>
+        <w:rPr>
+          <w:rFonts w:ascii="Arial" w:eastAsia="Times New Roman" w:hAnsi="Arial" w:cs="Arial"/>
+          <w:sz w:val="24"/>
+          <w:szCs w:val="24"/>
+        </w:rPr>
+        <w:t xml:space="preserve">, T. (2012): </w:t>
+      </w:r>
+      <w:proofErr w:type="spellStart"/>
+      <w:r>
+        <w:rPr>
+          <w:rFonts w:ascii="Arial" w:eastAsia="Times New Roman" w:hAnsi="Arial" w:cs="Arial"/>
+          <w:b/>
+          <w:sz w:val="24"/>
+          <w:szCs w:val="24"/>
+        </w:rPr>
+        <w:t>The</w:t>
+      </w:r>
+      <w:proofErr w:type="spellEnd"/>
+      <w:r>
+        <w:rPr>
+          <w:rFonts w:ascii="Arial" w:eastAsia="Times New Roman" w:hAnsi="Arial" w:cs="Arial"/>
+          <w:b/>
+          <w:sz w:val="24"/>
+          <w:szCs w:val="24"/>
+        </w:rPr>
+        <w:t xml:space="preserve"> </w:t>
+      </w:r>
+      <w:proofErr w:type="spellStart"/>
+      <w:r>
+        <w:rPr>
+          <w:rFonts w:ascii="Arial" w:eastAsia="Times New Roman" w:hAnsi="Arial" w:cs="Arial"/>
+          <w:b/>
+          <w:sz w:val="24"/>
+          <w:szCs w:val="24"/>
+        </w:rPr>
+        <w:t>Definitive</w:t>
+      </w:r>
+      <w:proofErr w:type="spellEnd"/>
+      <w:r>
+        <w:rPr>
+          <w:rFonts w:ascii="Arial" w:eastAsia="Times New Roman" w:hAnsi="Arial" w:cs="Arial"/>
+          <w:b/>
+          <w:sz w:val="24"/>
+          <w:szCs w:val="24"/>
+        </w:rPr>
+        <w:t xml:space="preserve"> ANTLR 4 Reference</w:t>
+      </w:r>
+      <w:r>
+        <w:rPr>
+          <w:rFonts w:ascii="Arial" w:eastAsia="Times New Roman" w:hAnsi="Arial" w:cs="Arial"/>
+          <w:b/>
+          <w:sz w:val="24"/>
+          <w:szCs w:val="24"/>
+        </w:rPr>
+        <w:t xml:space="preserve">. </w:t>
+      </w:r>
+      <w:r>
+        <w:rPr>
+          <w:rFonts w:ascii="Arial" w:eastAsia="Times New Roman" w:hAnsi="Arial" w:cs="Arial"/>
+          <w:sz w:val="24"/>
+          <w:szCs w:val="24"/>
+        </w:rPr>
+        <w:t xml:space="preserve">Primera edición. Texas, Estados Unidos. </w:t>
+      </w:r>
+      <w:proofErr w:type="spellStart"/>
+      <w:r>
+        <w:rPr>
+          <w:rFonts w:ascii="Arial" w:eastAsia="Times New Roman" w:hAnsi="Arial" w:cs="Arial"/>
+          <w:sz w:val="24"/>
+          <w:szCs w:val="24"/>
+        </w:rPr>
+        <w:t>The</w:t>
+      </w:r>
+      <w:proofErr w:type="spellEnd"/>
+      <w:r>
+        <w:rPr>
+          <w:rFonts w:ascii="Arial" w:eastAsia="Times New Roman" w:hAnsi="Arial" w:cs="Arial"/>
+          <w:sz w:val="24"/>
+          <w:szCs w:val="24"/>
+        </w:rPr>
+        <w:t xml:space="preserve"> </w:t>
+      </w:r>
+      <w:proofErr w:type="spellStart"/>
+      <w:r>
+        <w:rPr>
+          <w:rFonts w:ascii="Arial" w:eastAsia="Times New Roman" w:hAnsi="Arial" w:cs="Arial"/>
+          <w:sz w:val="24"/>
+          <w:szCs w:val="24"/>
+        </w:rPr>
+        <w:t>Pragmatic</w:t>
+      </w:r>
+      <w:proofErr w:type="spellEnd"/>
+      <w:r>
+        <w:rPr>
+          <w:rFonts w:ascii="Arial" w:eastAsia="Times New Roman" w:hAnsi="Arial" w:cs="Arial"/>
+          <w:sz w:val="24"/>
+          <w:szCs w:val="24"/>
+        </w:rPr>
+        <w:t xml:space="preserve"> Bookshelf</w:t>
+      </w:r>
+      <w:r>
+        <w:rPr>
+          <w:rFonts w:ascii="Arial" w:eastAsia="Times New Roman" w:hAnsi="Arial" w:cs="Arial"/>
+          <w:sz w:val="24"/>
+          <w:szCs w:val="24"/>
+        </w:rPr>
+        <w:t>. 322pp.</w:t>
       </w:r>
     </w:p>
     <w:p>
@@ -9206,6 +9248,66 @@
       <w:lang w:val="es-VE"/>
     </w:rPr>
   </w:style>
+  <w:style w:type="paragraph" w:styleId="Textonotapie">
+    <w:name w:val="footnote text"/>
+    <w:basedOn w:val="Normal"/>
+    <w:link w:val="TextonotapieCar"/>
+    <w:uiPriority w:val="99"/>
+    <w:semiHidden/>
+    <w:unhideWhenUsed/>
+    <w:rsid w:val="00F56A68"/>
+    <w:pPr>
+      <w:spacing w:after="0" w:line="240" w:lineRule="auto"/>
+    </w:pPr>
+    <w:rPr>
+      <w:sz w:val="20"/>
+      <w:szCs w:val="20"/>
+    </w:rPr>
+  </w:style>
+  <w:style w:type="character" w:customStyle="1" w:styleId="TextonotapieCar">
+    <w:name w:val="Texto nota pie Car"/>
+    <w:basedOn w:val="Fuentedeprrafopredeter"/>
+    <w:link w:val="Textonotapie"/>
+    <w:uiPriority w:val="99"/>
+    <w:semiHidden/>
+    <w:rsid w:val="00F56A68"/>
+    <w:rPr>
+      <w:sz w:val="20"/>
+      <w:szCs w:val="20"/>
+      <w:lang w:val="es-VE"/>
+    </w:rPr>
+  </w:style>
+  <w:style w:type="character" w:styleId="Refdenotaalpie">
+    <w:name w:val="footnote reference"/>
+    <w:basedOn w:val="Fuentedeprrafopredeter"/>
+    <w:uiPriority w:val="99"/>
+    <w:semiHidden/>
+    <w:unhideWhenUsed/>
+    <w:rsid w:val="00F56A68"/>
+    <w:rPr>
+      <w:vertAlign w:val="superscript"/>
+    </w:rPr>
+  </w:style>
+  <w:style w:type="paragraph" w:styleId="Epgrafe">
+    <w:name w:val="caption"/>
+    <w:basedOn w:val="Normal"/>
+    <w:next w:val="Normal"/>
+    <w:uiPriority w:val="35"/>
+    <w:semiHidden/>
+    <w:unhideWhenUsed/>
+    <w:qFormat/>
+    <w:rsid w:val="00F56A68"/>
+    <w:pPr>
+      <w:spacing w:line="240" w:lineRule="auto"/>
+    </w:pPr>
+    <w:rPr>
+      <w:b/>
+      <w:bCs/>
+      <w:color w:val="4F81BD" w:themeColor="accent1"/>
+      <w:sz w:val="18"/>
+      <w:szCs w:val="18"/>
+    </w:rPr>
+  </w:style>
 </w:styles>
 </file>
 
@@ -10793,6 +10895,66 @@
       <w:iCs/>
       <w:color w:val="000000" w:themeColor="text1"/>
       <w:lang w:val="es-VE"/>
+    </w:rPr>
+  </w:style>
+  <w:style w:type="paragraph" w:styleId="Textonotapie">
+    <w:name w:val="footnote text"/>
+    <w:basedOn w:val="Normal"/>
+    <w:link w:val="TextonotapieCar"/>
+    <w:uiPriority w:val="99"/>
+    <w:semiHidden/>
+    <w:unhideWhenUsed/>
+    <w:rsid w:val="00F56A68"/>
+    <w:pPr>
+      <w:spacing w:after="0" w:line="240" w:lineRule="auto"/>
+    </w:pPr>
+    <w:rPr>
+      <w:sz w:val="20"/>
+      <w:szCs w:val="20"/>
+    </w:rPr>
+  </w:style>
+  <w:style w:type="character" w:customStyle="1" w:styleId="TextonotapieCar">
+    <w:name w:val="Texto nota pie Car"/>
+    <w:basedOn w:val="Fuentedeprrafopredeter"/>
+    <w:link w:val="Textonotapie"/>
+    <w:uiPriority w:val="99"/>
+    <w:semiHidden/>
+    <w:rsid w:val="00F56A68"/>
+    <w:rPr>
+      <w:sz w:val="20"/>
+      <w:szCs w:val="20"/>
+      <w:lang w:val="es-VE"/>
+    </w:rPr>
+  </w:style>
+  <w:style w:type="character" w:styleId="Refdenotaalpie">
+    <w:name w:val="footnote reference"/>
+    <w:basedOn w:val="Fuentedeprrafopredeter"/>
+    <w:uiPriority w:val="99"/>
+    <w:semiHidden/>
+    <w:unhideWhenUsed/>
+    <w:rsid w:val="00F56A68"/>
+    <w:rPr>
+      <w:vertAlign w:val="superscript"/>
+    </w:rPr>
+  </w:style>
+  <w:style w:type="paragraph" w:styleId="Epgrafe">
+    <w:name w:val="caption"/>
+    <w:basedOn w:val="Normal"/>
+    <w:next w:val="Normal"/>
+    <w:uiPriority w:val="35"/>
+    <w:semiHidden/>
+    <w:unhideWhenUsed/>
+    <w:qFormat/>
+    <w:rsid w:val="00F56A68"/>
+    <w:pPr>
+      <w:spacing w:line="240" w:lineRule="auto"/>
+    </w:pPr>
+    <w:rPr>
+      <w:b/>
+      <w:bCs/>
+      <w:color w:val="4F81BD" w:themeColor="accent1"/>
+      <w:sz w:val="18"/>
+      <w:szCs w:val="18"/>
     </w:rPr>
   </w:style>
 </w:styles>
@@ -11088,7 +11250,7 @@
 </file>
 
 <file path=customXml/itemProps1.xml><?xml version="1.0" encoding="utf-8"?>
-<ds:datastoreItem xmlns:ds="http://schemas.openxmlformats.org/officeDocument/2006/customXml" ds:itemID="{188333AB-6C36-487B-A8E1-430B1225FF54}">
+<ds:datastoreItem xmlns:ds="http://schemas.openxmlformats.org/officeDocument/2006/customXml" ds:itemID="{045E8C1F-1E72-4A51-8D28-AC4D6598342F}">
   <ds:schemaRefs>
     <ds:schemaRef ds:uri="http://schemas.openxmlformats.org/officeDocument/2006/bibliography"/>
   </ds:schemaRefs>

--- a/doc/REDIELUZ.docx
+++ b/doc/REDIELUZ.docx
@@ -908,7 +908,6 @@
         </w:rPr>
         <w:t xml:space="preserve">este </w:t>
       </w:r>
-      <w:proofErr w:type="spellStart"/>
       <w:r>
         <w:rPr>
           <w:rFonts w:eastAsiaTheme="minorEastAsia"/>
@@ -916,7 +915,6 @@
         </w:rPr>
         <w:t>token</w:t>
       </w:r>
-      <w:proofErr w:type="spellEnd"/>
       <w:r>
         <w:rPr>
           <w:rFonts w:eastAsiaTheme="minorEastAsia"/>
@@ -995,15 +993,7 @@
         <w:ind w:left="720" w:firstLine="0"/>
       </w:pPr>
       <w:r>
-        <w:t>Luego del análisis semántico, algunos compiladores generan una representación intermedia de bajo nivel —similar al código máquina—, que podemos considerar como un programa para una máquina abstracta y que debe tener dos propiedades importantes: debe ser fácil de producir y fácil de traducir en la máquina destino (</w:t>
-      </w:r>
-      <w:proofErr w:type="spellStart"/>
-      <w:r>
-        <w:t>Aho</w:t>
-      </w:r>
-      <w:proofErr w:type="spellEnd"/>
-      <w:r>
-        <w:t xml:space="preserve"> y col., 2006).</w:t>
+        <w:t>Luego del análisis semántico, algunos compiladores generan una representación intermedia de bajo nivel —similar al código máquina—, que podemos considerar como un programa para una máquina abstracta y que debe tener dos propiedades importantes: debe ser fácil de producir y fácil de traducir en la máquina destino (Aho y col., 2006).</w:t>
       </w:r>
     </w:p>
     <w:p>
@@ -1056,23 +1046,7 @@
         <w:spacing w:after="240"/>
       </w:pPr>
       <w:r>
-        <w:t xml:space="preserve">La metodología escogida es la de Programación Extrema o “Extreme </w:t>
-      </w:r>
-      <w:proofErr w:type="spellStart"/>
-      <w:r>
-        <w:t>Programming</w:t>
-      </w:r>
-      <w:proofErr w:type="spellEnd"/>
-      <w:r>
-        <w:t>”, en la que se ejecutan todas las etapas de desarrollo de software de manera casi simultánea en forma de pequeñas iteraciones con el fin de mejorar la capacidad de respuesta del mismo, que por lo general duran una semana (</w:t>
-      </w:r>
-      <w:proofErr w:type="spellStart"/>
-      <w:r>
-        <w:t>Marsh</w:t>
-      </w:r>
-      <w:proofErr w:type="spellEnd"/>
-      <w:r>
-        <w:t>, 2014). Las fases de desarrollo se adecuaron para el desarrollo de este trabajo de la siguiente manera:</w:t>
+        <w:t>La metodología escogida es la de Programación Extrema o “Extreme Programming”, en la que se ejecutan todas las etapas de desarrollo de software de manera casi simultánea en forma de pequeñas iteraciones con el fin de mejorar la capacidad de respuesta del mismo, que por lo general duran una semana (Marsh, 2014). Las fases de desarrollo se adecuaron para el desarrollo de este trabajo de la siguiente manera:</w:t>
       </w:r>
     </w:p>
     <w:p>
@@ -1118,15 +1092,7 @@
         <w:t xml:space="preserve"> una visión general del producto final.</w:t>
       </w:r>
       <w:r>
-        <w:t xml:space="preserve"> Se seleccionó ANTLR como herramienta de desarrollo, por ser ésta un generador de analizadores léxico-sintáctico, escrito en Java, y ampliamente utilizado en el ámbito académico e industrial. ANTLR recibe como entrada una descripción formal de un lenguaje en forma de gramática libre de contexto y, a partir de esta, produce un analizador léxico-sintáctico para ese lenguaje capaz de construir un árbol sintáctico automáticamente (</w:t>
-      </w:r>
-      <w:proofErr w:type="spellStart"/>
-      <w:r>
-        <w:t>Parr</w:t>
-      </w:r>
-      <w:proofErr w:type="spellEnd"/>
-      <w:r>
-        <w:t>, 2012).</w:t>
+        <w:t xml:space="preserve"> Se seleccionó ANTLR como herramienta de desarrollo, por ser ésta un generador de analizadores léxico-sintáctico, escrito en Java, y ampliamente utilizado en el ámbito académico e industrial. ANTLR recibe como entrada una descripción formal de un lenguaje en forma de gramática libre de contexto y, a partir de esta, produce un analizador léxico-sintáctico para ese lenguaje capaz de construir un árbol sintáctico automáticamente (Parr, 2012).</w:t>
       </w:r>
     </w:p>
     <w:p>
@@ -1289,16 +1255,8 @@
         <w:rPr>
           <w:i/>
         </w:rPr>
-        <w:t xml:space="preserve">Compact </w:t>
-      </w:r>
-      <w:proofErr w:type="spellStart"/>
-      <w:r>
-        <w:rPr>
-          <w:i/>
-        </w:rPr>
-        <w:t>Graphs</w:t>
-      </w:r>
-      <w:proofErr w:type="spellEnd"/>
+        <w:t>Compact Graphs</w:t>
+      </w:r>
     </w:p>
     <w:p>
       <w:pPr>
@@ -1330,16 +1288,8 @@
         <w:rPr>
           <w:i/>
         </w:rPr>
-        <w:t xml:space="preserve">Compact </w:t>
-      </w:r>
-      <w:proofErr w:type="spellStart"/>
-      <w:r>
-        <w:rPr>
-          <w:i/>
-        </w:rPr>
-        <w:t>Graphs</w:t>
-      </w:r>
-      <w:proofErr w:type="spellEnd"/>
+        <w:t>Compact Graphs</w:t>
+      </w:r>
       <w:r>
         <w:t xml:space="preserve"> (CG); también se empezó a implementar un compilador </w:t>
       </w:r>
@@ -1371,15 +1321,7 @@
         <w:t xml:space="preserve"> que intenta emular a la del l</w:t>
       </w:r>
       <w:r>
-        <w:t xml:space="preserve">enguaje de programación </w:t>
-      </w:r>
-      <w:proofErr w:type="spellStart"/>
-      <w:r>
-        <w:t>Go</w:t>
-      </w:r>
-      <w:proofErr w:type="spellEnd"/>
-      <w:r>
-        <w:t xml:space="preserve"> y</w:t>
+        <w:t>enguaje de programación Go y</w:t>
       </w:r>
       <w:r>
         <w:t xml:space="preserve"> </w:t>
@@ -1399,31 +1341,21 @@
       <w:r>
         <w:t xml:space="preserve"> de dos tipos de datos: </w:t>
       </w:r>
-      <w:proofErr w:type="spellStart"/>
       <w:r>
         <w:rPr>
           <w:i/>
         </w:rPr>
-        <w:t>digraph</w:t>
-      </w:r>
-      <w:proofErr w:type="spellEnd"/>
+        <w:t xml:space="preserve">digraph </w:t>
+      </w:r>
+      <w:r>
+        <w:t xml:space="preserve">y </w:t>
+      </w:r>
       <w:r>
         <w:rPr>
           <w:i/>
         </w:rPr>
-        <w:t xml:space="preserve"> </w:t>
-      </w:r>
-      <w:r>
-        <w:t xml:space="preserve">y </w:t>
-      </w:r>
-      <w:proofErr w:type="spellStart"/>
-      <w:r>
-        <w:rPr>
-          <w:i/>
-        </w:rPr>
         <w:t>graph</w:t>
       </w:r>
-      <w:proofErr w:type="spellEnd"/>
       <w:r>
         <w:t xml:space="preserve"> para grafos dirigidos y no dirigidos respectivamente.</w:t>
       </w:r>
@@ -1445,48 +1377,12 @@
           <w:rFonts w:ascii="Cambria Math" w:hAnsi="Cambria Math"/>
         </w:rPr>
       </w:pPr>
-      <w:proofErr w:type="gramStart"/>
       <w:r>
         <w:rPr>
           <w:rFonts w:ascii="Cambria Math" w:hAnsi="Cambria Math"/>
         </w:rPr>
         <w:lastRenderedPageBreak/>
-        <w:t>variable</w:t>
-      </w:r>
-      <w:proofErr w:type="gramEnd"/>
-      <w:r>
-        <w:rPr>
-          <w:rFonts w:ascii="Cambria Math" w:hAnsi="Cambria Math"/>
-        </w:rPr>
-        <w:t xml:space="preserve"> = “</w:t>
-      </w:r>
-      <w:proofErr w:type="spellStart"/>
-      <w:r>
-        <w:rPr>
-          <w:rFonts w:ascii="Cambria Math" w:hAnsi="Cambria Math"/>
-        </w:rPr>
-        <w:t>var</w:t>
-      </w:r>
-      <w:proofErr w:type="spellEnd"/>
-      <w:r>
-        <w:rPr>
-          <w:rFonts w:ascii="Cambria Math" w:hAnsi="Cambria Math"/>
-        </w:rPr>
-        <w:t xml:space="preserve">” identificador tipo [ “=” </w:t>
-      </w:r>
-      <w:proofErr w:type="spellStart"/>
-      <w:r>
-        <w:rPr>
-          <w:rFonts w:ascii="Cambria Math" w:hAnsi="Cambria Math"/>
-        </w:rPr>
-        <w:t>expr</w:t>
-      </w:r>
-      <w:proofErr w:type="spellEnd"/>
-      <w:r>
-        <w:rPr>
-          <w:rFonts w:ascii="Cambria Math" w:hAnsi="Cambria Math"/>
-        </w:rPr>
-        <w:t xml:space="preserve"> ]</w:t>
+        <w:t>variable = “var” identificador tipo [ “=” expr ]</w:t>
       </w:r>
       <w:r>
         <w:rPr>
@@ -1531,163 +1427,75 @@
           <w:sz w:val="24"/>
         </w:rPr>
       </w:pPr>
-      <w:proofErr w:type="spellStart"/>
       <w:r>
         <w:rPr>
           <w:rFonts w:ascii="Cambria Math" w:hAnsi="Cambria Math"/>
           <w:sz w:val="24"/>
         </w:rPr>
-        <w:t>edge</w:t>
-      </w:r>
-      <w:proofErr w:type="spellEnd"/>
+        <w:t xml:space="preserve">edge = “[“ </w:t>
+      </w:r>
       <w:r>
         <w:rPr>
           <w:rFonts w:ascii="Cambria Math" w:hAnsi="Cambria Math"/>
           <w:sz w:val="24"/>
         </w:rPr>
-        <w:t xml:space="preserve"> = “[“ </w:t>
-      </w:r>
-      <w:proofErr w:type="spellStart"/>
+        <w:t>expresion</w:t>
+      </w:r>
       <w:r>
         <w:rPr>
           <w:rFonts w:ascii="Cambria Math" w:hAnsi="Cambria Math"/>
           <w:sz w:val="24"/>
         </w:rPr>
-        <w:t>expresion</w:t>
-      </w:r>
-      <w:proofErr w:type="spellEnd"/>
+        <w:t xml:space="preserve"> “,” </w:t>
+      </w:r>
       <w:r>
         <w:rPr>
           <w:rFonts w:ascii="Cambria Math" w:hAnsi="Cambria Math"/>
           <w:sz w:val="24"/>
         </w:rPr>
-        <w:t xml:space="preserve"> “,” </w:t>
-      </w:r>
-      <w:proofErr w:type="spellStart"/>
+        <w:t>expresion</w:t>
+      </w:r>
       <w:r>
         <w:rPr>
           <w:rFonts w:ascii="Cambria Math" w:hAnsi="Cambria Math"/>
           <w:sz w:val="24"/>
         </w:rPr>
-        <w:t>expresion</w:t>
-      </w:r>
-      <w:proofErr w:type="spellEnd"/>
+        <w:t xml:space="preserve"> “]” ;</w:t>
+      </w:r>
       <w:r>
         <w:rPr>
           <w:rFonts w:ascii="Cambria Math" w:hAnsi="Cambria Math"/>
           <w:sz w:val="24"/>
         </w:rPr>
-        <w:t xml:space="preserve"> “]” ;</w:t>
+        <w:br/>
       </w:r>
       <w:r>
         <w:rPr>
           <w:rFonts w:ascii="Cambria Math" w:hAnsi="Cambria Math"/>
           <w:sz w:val="24"/>
         </w:rPr>
-        <w:br/>
-      </w:r>
-      <w:proofErr w:type="spellStart"/>
+        <w:t xml:space="preserve">graph literal = (“graph”|”digraph”) “(“ </w:t>
+      </w:r>
       <w:r>
         <w:rPr>
           <w:rFonts w:ascii="Cambria Math" w:hAnsi="Cambria Math"/>
           <w:sz w:val="24"/>
         </w:rPr>
-        <w:t>graph</w:t>
-      </w:r>
-      <w:proofErr w:type="spellEnd"/>
+        <w:t>expresion</w:t>
+      </w:r>
       <w:r>
         <w:rPr>
           <w:rFonts w:ascii="Cambria Math" w:hAnsi="Cambria Math"/>
           <w:sz w:val="24"/>
         </w:rPr>
-        <w:t xml:space="preserve"> literal = (“</w:t>
-      </w:r>
-      <w:proofErr w:type="spellStart"/>
+        <w:t xml:space="preserve"> “)”</w:t>
+      </w:r>
       <w:r>
         <w:rPr>
           <w:rFonts w:ascii="Cambria Math" w:hAnsi="Cambria Math"/>
           <w:sz w:val="24"/>
         </w:rPr>
-        <w:t>graph</w:t>
-      </w:r>
-      <w:proofErr w:type="spellEnd"/>
-      <w:r>
-        <w:rPr>
-          <w:rFonts w:ascii="Cambria Math" w:hAnsi="Cambria Math"/>
-          <w:sz w:val="24"/>
-        </w:rPr>
-        <w:t>”|”</w:t>
-      </w:r>
-      <w:proofErr w:type="spellStart"/>
-      <w:r>
-        <w:rPr>
-          <w:rFonts w:ascii="Cambria Math" w:hAnsi="Cambria Math"/>
-          <w:sz w:val="24"/>
-        </w:rPr>
-        <w:t>digraph</w:t>
-      </w:r>
-      <w:proofErr w:type="spellEnd"/>
-      <w:r>
-        <w:rPr>
-          <w:rFonts w:ascii="Cambria Math" w:hAnsi="Cambria Math"/>
-          <w:sz w:val="24"/>
-        </w:rPr>
-        <w:t xml:space="preserve">”) “(“ </w:t>
-      </w:r>
-      <w:proofErr w:type="spellStart"/>
-      <w:r>
-        <w:rPr>
-          <w:rFonts w:ascii="Cambria Math" w:hAnsi="Cambria Math"/>
-          <w:sz w:val="24"/>
-        </w:rPr>
-        <w:t>expresion</w:t>
-      </w:r>
-      <w:proofErr w:type="spellEnd"/>
-      <w:r>
-        <w:rPr>
-          <w:rFonts w:ascii="Cambria Math" w:hAnsi="Cambria Math"/>
-          <w:sz w:val="24"/>
-        </w:rPr>
-        <w:t xml:space="preserve"> “)”</w:t>
-      </w:r>
-      <w:r>
-        <w:rPr>
-          <w:rFonts w:ascii="Cambria Math" w:hAnsi="Cambria Math"/>
-          <w:sz w:val="24"/>
-        </w:rPr>
-        <w:t xml:space="preserve"> [ “{“ [ </w:t>
-      </w:r>
-      <w:proofErr w:type="spellStart"/>
-      <w:r>
-        <w:rPr>
-          <w:rFonts w:ascii="Cambria Math" w:hAnsi="Cambria Math"/>
-          <w:sz w:val="24"/>
-        </w:rPr>
-        <w:t>edge</w:t>
-      </w:r>
-      <w:proofErr w:type="spellEnd"/>
-      <w:r>
-        <w:rPr>
-          <w:rFonts w:ascii="Cambria Math" w:hAnsi="Cambria Math"/>
-          <w:sz w:val="24"/>
-        </w:rPr>
-        <w:t xml:space="preserve"> { “,” </w:t>
-      </w:r>
-      <w:proofErr w:type="spellStart"/>
-      <w:r>
-        <w:rPr>
-          <w:rFonts w:ascii="Cambria Math" w:hAnsi="Cambria Math"/>
-          <w:sz w:val="24"/>
-        </w:rPr>
-        <w:t>edge</w:t>
-      </w:r>
-      <w:proofErr w:type="spellEnd"/>
-      <w:r>
-        <w:rPr>
-          <w:rFonts w:ascii="Cambria Math" w:hAnsi="Cambria Math"/>
-          <w:sz w:val="24"/>
-        </w:rPr>
-        <w:t xml:space="preserve"> } ]</w:t>
+        <w:t xml:space="preserve"> [ “{“ [ edge { “,” edge } ]</w:t>
       </w:r>
       <w:r>
         <w:rPr>
@@ -1746,30 +1554,12 @@
           <w:rFonts w:ascii="Cambria Math" w:hAnsi="Cambria Math"/>
         </w:rPr>
       </w:pPr>
-      <w:proofErr w:type="spellStart"/>
-      <w:proofErr w:type="gramStart"/>
       <w:r>
         <w:rPr>
           <w:rFonts w:ascii="Cambria Math" w:hAnsi="Cambria Math"/>
         </w:rPr>
-        <w:t>expr</w:t>
-      </w:r>
-      <w:proofErr w:type="spellEnd"/>
-      <w:proofErr w:type="gramEnd"/>
-      <w:r>
-        <w:rPr>
-          <w:rFonts w:ascii="Cambria Math" w:hAnsi="Cambria Math"/>
-        </w:rPr>
-        <w:t xml:space="preserve"> = </w:t>
-      </w:r>
-      <w:proofErr w:type="spellStart"/>
-      <w:r>
-        <w:rPr>
-          <w:rFonts w:ascii="Cambria Math" w:hAnsi="Cambria Math"/>
-        </w:rPr>
-        <w:t>atom</w:t>
-      </w:r>
-      <w:proofErr w:type="spellEnd"/>
+        <w:t>expr = atom</w:t>
+      </w:r>
       <w:r>
         <w:rPr>
           <w:rFonts w:ascii="Cambria Math" w:hAnsi="Cambria Math"/>
@@ -1823,57 +1613,88 @@
         <w:rPr>
           <w:rFonts w:ascii="Cambria Math" w:hAnsi="Cambria Math"/>
         </w:rPr>
-        <w:t xml:space="preserve">”-“) </w:t>
-      </w:r>
-      <w:proofErr w:type="spellStart"/>
+        <w:t>”-“) expr</w:t>
+      </w:r>
       <w:r>
         <w:rPr>
           <w:rFonts w:ascii="Cambria Math" w:hAnsi="Cambria Math"/>
         </w:rPr>
-        <w:t>expr</w:t>
-      </w:r>
-      <w:proofErr w:type="spellEnd"/>
+        <w:br/>
+        <w:t xml:space="preserve">           | “(“ expr “)”</w:t>
+      </w:r>
       <w:r>
         <w:rPr>
           <w:rFonts w:ascii="Cambria Math" w:hAnsi="Cambria Math"/>
         </w:rPr>
         <w:br/>
-        <w:t xml:space="preserve">           | “(“ </w:t>
-      </w:r>
-      <w:proofErr w:type="spellStart"/>
+        <w:t xml:space="preserve">           | expr (“*”</w:t>
+      </w:r>
       <w:r>
         <w:rPr>
           <w:rFonts w:ascii="Cambria Math" w:hAnsi="Cambria Math"/>
         </w:rPr>
-        <w:t>expr</w:t>
-      </w:r>
-      <w:proofErr w:type="spellEnd"/>
+        <w:t xml:space="preserve"> </w:t>
+      </w:r>
       <w:r>
         <w:rPr>
           <w:rFonts w:ascii="Cambria Math" w:hAnsi="Cambria Math"/>
         </w:rPr>
-        <w:t xml:space="preserve"> “)”</w:t>
+        <w:t>|</w:t>
       </w:r>
       <w:r>
         <w:rPr>
           <w:rFonts w:ascii="Cambria Math" w:hAnsi="Cambria Math"/>
         </w:rPr>
+        <w:t xml:space="preserve"> </w:t>
+      </w:r>
+      <w:r>
+        <w:rPr>
+          <w:rFonts w:ascii="Cambria Math" w:hAnsi="Cambria Math"/>
+        </w:rPr>
+        <w:t>”/”</w:t>
+      </w:r>
+      <w:r>
+        <w:rPr>
+          <w:rFonts w:ascii="Cambria Math" w:hAnsi="Cambria Math"/>
+        </w:rPr>
+        <w:t xml:space="preserve"> </w:t>
+      </w:r>
+      <w:r>
+        <w:rPr>
+          <w:rFonts w:ascii="Cambria Math" w:hAnsi="Cambria Math"/>
+        </w:rPr>
+        <w:t>|</w:t>
+      </w:r>
+      <w:r>
+        <w:rPr>
+          <w:rFonts w:ascii="Cambria Math" w:hAnsi="Cambria Math"/>
+        </w:rPr>
+        <w:t xml:space="preserve"> </w:t>
+      </w:r>
+      <w:r>
+        <w:rPr>
+          <w:rFonts w:ascii="Cambria Math" w:hAnsi="Cambria Math"/>
+        </w:rPr>
+        <w:t>”%”) expr</w:t>
+      </w:r>
+      <w:r>
+        <w:rPr>
+          <w:rFonts w:ascii="Cambria Math" w:hAnsi="Cambria Math"/>
+        </w:rPr>
         <w:br/>
-        <w:t xml:space="preserve">           | </w:t>
-      </w:r>
-      <w:proofErr w:type="spellStart"/>
+        <w:t xml:space="preserve">           | expr (“+”</w:t>
+      </w:r>
       <w:r>
         <w:rPr>
           <w:rFonts w:ascii="Cambria Math" w:hAnsi="Cambria Math"/>
         </w:rPr>
-        <w:t>expr</w:t>
-      </w:r>
-      <w:proofErr w:type="spellEnd"/>
+        <w:t xml:space="preserve"> </w:t>
+      </w:r>
       <w:r>
         <w:rPr>
           <w:rFonts w:ascii="Cambria Math" w:hAnsi="Cambria Math"/>
         </w:rPr>
-        <w:t xml:space="preserve"> (“*”</w:t>
+        <w:t>|</w:t>
       </w:r>
       <w:r>
         <w:rPr>
@@ -1885,6 +1706,25 @@
         <w:rPr>
           <w:rFonts w:ascii="Cambria Math" w:hAnsi="Cambria Math"/>
         </w:rPr>
+        <w:t>”-“) expr</w:t>
+      </w:r>
+      <w:r>
+        <w:rPr>
+          <w:rFonts w:ascii="Cambria Math" w:hAnsi="Cambria Math"/>
+        </w:rPr>
+        <w:br/>
+        <w:t xml:space="preserve">           | expr (“&gt;”</w:t>
+      </w:r>
+      <w:r>
+        <w:rPr>
+          <w:rFonts w:ascii="Cambria Math" w:hAnsi="Cambria Math"/>
+        </w:rPr>
+        <w:t xml:space="preserve"> </w:t>
+      </w:r>
+      <w:r>
+        <w:rPr>
+          <w:rFonts w:ascii="Cambria Math" w:hAnsi="Cambria Math"/>
+        </w:rPr>
         <w:t>|</w:t>
       </w:r>
       <w:r>
@@ -1897,7 +1737,7 @@
         <w:rPr>
           <w:rFonts w:ascii="Cambria Math" w:hAnsi="Cambria Math"/>
         </w:rPr>
-        <w:t>”/”</w:t>
+        <w:t>”&lt;”</w:t>
       </w:r>
       <w:r>
         <w:rPr>
@@ -1921,36 +1761,50 @@
         <w:rPr>
           <w:rFonts w:ascii="Cambria Math" w:hAnsi="Cambria Math"/>
         </w:rPr>
-        <w:t xml:space="preserve">”%”) </w:t>
-      </w:r>
-      <w:proofErr w:type="spellStart"/>
+        <w:t>”&gt;=”</w:t>
+      </w:r>
       <w:r>
         <w:rPr>
           <w:rFonts w:ascii="Cambria Math" w:hAnsi="Cambria Math"/>
         </w:rPr>
-        <w:t>expr</w:t>
-      </w:r>
-      <w:proofErr w:type="spellEnd"/>
+        <w:t xml:space="preserve"> </w:t>
+      </w:r>
       <w:r>
         <w:rPr>
           <w:rFonts w:ascii="Cambria Math" w:hAnsi="Cambria Math"/>
         </w:rPr>
+        <w:t>|</w:t>
+      </w:r>
+      <w:r>
+        <w:rPr>
+          <w:rFonts w:ascii="Cambria Math" w:hAnsi="Cambria Math"/>
+        </w:rPr>
+        <w:t xml:space="preserve"> </w:t>
+      </w:r>
+      <w:r>
+        <w:rPr>
+          <w:rFonts w:ascii="Cambria Math" w:hAnsi="Cambria Math"/>
+        </w:rPr>
+        <w:t>”&lt;=”) expr</w:t>
+      </w:r>
+      <w:r>
+        <w:rPr>
+          <w:rFonts w:ascii="Cambria Math" w:hAnsi="Cambria Math"/>
+        </w:rPr>
         <w:br/>
-        <w:t xml:space="preserve">           | </w:t>
-      </w:r>
-      <w:proofErr w:type="spellStart"/>
+        <w:t xml:space="preserve">           | expr (“==”</w:t>
+      </w:r>
       <w:r>
         <w:rPr>
           <w:rFonts w:ascii="Cambria Math" w:hAnsi="Cambria Math"/>
         </w:rPr>
-        <w:t>expr</w:t>
-      </w:r>
-      <w:proofErr w:type="spellEnd"/>
+        <w:t xml:space="preserve"> </w:t>
+      </w:r>
       <w:r>
         <w:rPr>
           <w:rFonts w:ascii="Cambria Math" w:hAnsi="Cambria Math"/>
         </w:rPr>
-        <w:t xml:space="preserve"> (“+”</w:t>
+        <w:t>|</w:t>
       </w:r>
       <w:r>
         <w:rPr>
@@ -1962,245 +1816,21 @@
         <w:rPr>
           <w:rFonts w:ascii="Cambria Math" w:hAnsi="Cambria Math"/>
         </w:rPr>
-        <w:t>|</w:t>
+        <w:t>”!=”) expr</w:t>
       </w:r>
       <w:r>
         <w:rPr>
           <w:rFonts w:ascii="Cambria Math" w:hAnsi="Cambria Math"/>
         </w:rPr>
-        <w:t xml:space="preserve"> </w:t>
+        <w:br/>
+        <w:t xml:space="preserve">           | expr “&amp;&amp;” expr</w:t>
       </w:r>
       <w:r>
         <w:rPr>
           <w:rFonts w:ascii="Cambria Math" w:hAnsi="Cambria Math"/>
         </w:rPr>
-        <w:t xml:space="preserve">”-“) </w:t>
-      </w:r>
-      <w:proofErr w:type="spellStart"/>
-      <w:r>
-        <w:rPr>
-          <w:rFonts w:ascii="Cambria Math" w:hAnsi="Cambria Math"/>
-        </w:rPr>
-        <w:t>expr</w:t>
-      </w:r>
-      <w:proofErr w:type="spellEnd"/>
-      <w:r>
-        <w:rPr>
-          <w:rFonts w:ascii="Cambria Math" w:hAnsi="Cambria Math"/>
-        </w:rPr>
         <w:br/>
-        <w:t xml:space="preserve">           | </w:t>
-      </w:r>
-      <w:proofErr w:type="spellStart"/>
-      <w:r>
-        <w:rPr>
-          <w:rFonts w:ascii="Cambria Math" w:hAnsi="Cambria Math"/>
-        </w:rPr>
-        <w:t>expr</w:t>
-      </w:r>
-      <w:proofErr w:type="spellEnd"/>
-      <w:r>
-        <w:rPr>
-          <w:rFonts w:ascii="Cambria Math" w:hAnsi="Cambria Math"/>
-        </w:rPr>
-        <w:t xml:space="preserve"> (“&gt;”</w:t>
-      </w:r>
-      <w:r>
-        <w:rPr>
-          <w:rFonts w:ascii="Cambria Math" w:hAnsi="Cambria Math"/>
-        </w:rPr>
-        <w:t xml:space="preserve"> </w:t>
-      </w:r>
-      <w:r>
-        <w:rPr>
-          <w:rFonts w:ascii="Cambria Math" w:hAnsi="Cambria Math"/>
-        </w:rPr>
-        <w:t>|</w:t>
-      </w:r>
-      <w:r>
-        <w:rPr>
-          <w:rFonts w:ascii="Cambria Math" w:hAnsi="Cambria Math"/>
-        </w:rPr>
-        <w:t xml:space="preserve"> </w:t>
-      </w:r>
-      <w:r>
-        <w:rPr>
-          <w:rFonts w:ascii="Cambria Math" w:hAnsi="Cambria Math"/>
-        </w:rPr>
-        <w:t>”&lt;”</w:t>
-      </w:r>
-      <w:r>
-        <w:rPr>
-          <w:rFonts w:ascii="Cambria Math" w:hAnsi="Cambria Math"/>
-        </w:rPr>
-        <w:t xml:space="preserve"> </w:t>
-      </w:r>
-      <w:r>
-        <w:rPr>
-          <w:rFonts w:ascii="Cambria Math" w:hAnsi="Cambria Math"/>
-        </w:rPr>
-        <w:t>|</w:t>
-      </w:r>
-      <w:r>
-        <w:rPr>
-          <w:rFonts w:ascii="Cambria Math" w:hAnsi="Cambria Math"/>
-        </w:rPr>
-        <w:t xml:space="preserve"> </w:t>
-      </w:r>
-      <w:r>
-        <w:rPr>
-          <w:rFonts w:ascii="Cambria Math" w:hAnsi="Cambria Math"/>
-        </w:rPr>
-        <w:t>”&gt;=”</w:t>
-      </w:r>
-      <w:r>
-        <w:rPr>
-          <w:rFonts w:ascii="Cambria Math" w:hAnsi="Cambria Math"/>
-        </w:rPr>
-        <w:t xml:space="preserve"> </w:t>
-      </w:r>
-      <w:r>
-        <w:rPr>
-          <w:rFonts w:ascii="Cambria Math" w:hAnsi="Cambria Math"/>
-        </w:rPr>
-        <w:t>|</w:t>
-      </w:r>
-      <w:r>
-        <w:rPr>
-          <w:rFonts w:ascii="Cambria Math" w:hAnsi="Cambria Math"/>
-        </w:rPr>
-        <w:t xml:space="preserve"> </w:t>
-      </w:r>
-      <w:r>
-        <w:rPr>
-          <w:rFonts w:ascii="Cambria Math" w:hAnsi="Cambria Math"/>
-        </w:rPr>
-        <w:t xml:space="preserve">”&lt;=”) </w:t>
-      </w:r>
-      <w:proofErr w:type="spellStart"/>
-      <w:r>
-        <w:rPr>
-          <w:rFonts w:ascii="Cambria Math" w:hAnsi="Cambria Math"/>
-        </w:rPr>
-        <w:t>expr</w:t>
-      </w:r>
-      <w:proofErr w:type="spellEnd"/>
-      <w:r>
-        <w:rPr>
-          <w:rFonts w:ascii="Cambria Math" w:hAnsi="Cambria Math"/>
-        </w:rPr>
-        <w:br/>
-        <w:t xml:space="preserve">           | </w:t>
-      </w:r>
-      <w:proofErr w:type="spellStart"/>
-      <w:r>
-        <w:rPr>
-          <w:rFonts w:ascii="Cambria Math" w:hAnsi="Cambria Math"/>
-        </w:rPr>
-        <w:t>expr</w:t>
-      </w:r>
-      <w:proofErr w:type="spellEnd"/>
-      <w:r>
-        <w:rPr>
-          <w:rFonts w:ascii="Cambria Math" w:hAnsi="Cambria Math"/>
-        </w:rPr>
-        <w:t xml:space="preserve"> (“==”</w:t>
-      </w:r>
-      <w:r>
-        <w:rPr>
-          <w:rFonts w:ascii="Cambria Math" w:hAnsi="Cambria Math"/>
-        </w:rPr>
-        <w:t xml:space="preserve"> </w:t>
-      </w:r>
-      <w:r>
-        <w:rPr>
-          <w:rFonts w:ascii="Cambria Math" w:hAnsi="Cambria Math"/>
-        </w:rPr>
-        <w:t>|</w:t>
-      </w:r>
-      <w:r>
-        <w:rPr>
-          <w:rFonts w:ascii="Cambria Math" w:hAnsi="Cambria Math"/>
-        </w:rPr>
-        <w:t xml:space="preserve"> </w:t>
-      </w:r>
-      <w:r>
-        <w:rPr>
-          <w:rFonts w:ascii="Cambria Math" w:hAnsi="Cambria Math"/>
-        </w:rPr>
-        <w:t xml:space="preserve">”!=”) </w:t>
-      </w:r>
-      <w:proofErr w:type="spellStart"/>
-      <w:r>
-        <w:rPr>
-          <w:rFonts w:ascii="Cambria Math" w:hAnsi="Cambria Math"/>
-        </w:rPr>
-        <w:t>expr</w:t>
-      </w:r>
-      <w:proofErr w:type="spellEnd"/>
-      <w:r>
-        <w:rPr>
-          <w:rFonts w:ascii="Cambria Math" w:hAnsi="Cambria Math"/>
-        </w:rPr>
-        <w:br/>
-        <w:t xml:space="preserve">           | </w:t>
-      </w:r>
-      <w:proofErr w:type="spellStart"/>
-      <w:r>
-        <w:rPr>
-          <w:rFonts w:ascii="Cambria Math" w:hAnsi="Cambria Math"/>
-        </w:rPr>
-        <w:t>expr</w:t>
-      </w:r>
-      <w:proofErr w:type="spellEnd"/>
-      <w:r>
-        <w:rPr>
-          <w:rFonts w:ascii="Cambria Math" w:hAnsi="Cambria Math"/>
-        </w:rPr>
-        <w:t xml:space="preserve"> “&amp;&amp;” </w:t>
-      </w:r>
-      <w:proofErr w:type="spellStart"/>
-      <w:r>
-        <w:rPr>
-          <w:rFonts w:ascii="Cambria Math" w:hAnsi="Cambria Math"/>
-        </w:rPr>
-        <w:t>expr</w:t>
-      </w:r>
-      <w:proofErr w:type="spellEnd"/>
-      <w:r>
-        <w:rPr>
-          <w:rFonts w:ascii="Cambria Math" w:hAnsi="Cambria Math"/>
-        </w:rPr>
-        <w:br/>
-        <w:t xml:space="preserve">           | </w:t>
-      </w:r>
-      <w:proofErr w:type="spellStart"/>
-      <w:r>
-        <w:rPr>
-          <w:rFonts w:ascii="Cambria Math" w:hAnsi="Cambria Math"/>
-        </w:rPr>
-        <w:t>expr</w:t>
-      </w:r>
-      <w:proofErr w:type="spellEnd"/>
-      <w:r>
-        <w:rPr>
-          <w:rFonts w:ascii="Cambria Math" w:hAnsi="Cambria Math"/>
-        </w:rPr>
-        <w:t xml:space="preserve"> “||” </w:t>
-      </w:r>
-      <w:proofErr w:type="spellStart"/>
-      <w:r>
-        <w:rPr>
-          <w:rFonts w:ascii="Cambria Math" w:hAnsi="Cambria Math"/>
-        </w:rPr>
-        <w:t>expr</w:t>
-      </w:r>
-      <w:proofErr w:type="spellEnd"/>
-      <w:r>
-        <w:rPr>
-          <w:rFonts w:ascii="Cambria Math" w:hAnsi="Cambria Math"/>
-        </w:rPr>
-        <w:t xml:space="preserve"> ;</w:t>
+        <w:t xml:space="preserve">           | expr “||” expr ;</w:t>
       </w:r>
     </w:p>
     <w:p>
@@ -2247,14 +1877,12 @@
       <w:r>
         <w:t xml:space="preserve">El compilador </w:t>
       </w:r>
-      <w:proofErr w:type="spellStart"/>
       <w:r>
         <w:rPr>
           <w:i/>
         </w:rPr>
         <w:t>cgc</w:t>
       </w:r>
-      <w:proofErr w:type="spellEnd"/>
     </w:p>
     <w:p>
       <w:pPr>
@@ -2262,15 +1890,7 @@
         <w:spacing w:after="240"/>
       </w:pPr>
       <w:r>
-        <w:t xml:space="preserve">Como parte de la creación del lenguaje CG se creó a la par un compilador para el mismo, escrito en el lenguaje de programación </w:t>
-      </w:r>
-      <w:proofErr w:type="spellStart"/>
-      <w:r>
-        <w:t>Kotlin</w:t>
-      </w:r>
-      <w:proofErr w:type="spellEnd"/>
-      <w:r>
-        <w:t xml:space="preserve"> y que genera ejecutables para la JVM.</w:t>
+        <w:t>Como parte de la creación del lenguaje CG se creó a la par un compilador para el mismo, escrito en el lenguaje de programación Kotlin y que genera ejecutables para la JVM.</w:t>
       </w:r>
     </w:p>
     <w:p>
@@ -2356,14 +1976,12 @@
       <w:r>
         <w:t xml:space="preserve">Análisis léxico: el analizador léxico lee el archivo de código fuente y separa el texto en </w:t>
       </w:r>
-      <w:proofErr w:type="spellStart"/>
       <w:r>
         <w:rPr>
           <w:i/>
         </w:rPr>
         <w:t>tokens</w:t>
       </w:r>
-      <w:proofErr w:type="spellEnd"/>
       <w:r>
         <w:t>, que serán enviados al analizador sintáctico. Este analizador es generado por ANTLR 4.</w:t>
       </w:r>
@@ -2380,14 +1998,12 @@
       <w:r>
         <w:t xml:space="preserve">Análisis sintáctico: el analizador sintáctico recibe los </w:t>
       </w:r>
-      <w:proofErr w:type="spellStart"/>
       <w:r>
         <w:rPr>
           <w:i/>
         </w:rPr>
         <w:t>tokens</w:t>
       </w:r>
-      <w:proofErr w:type="spellEnd"/>
       <w:r>
         <w:rPr>
           <w:i/>
@@ -2416,14 +2032,12 @@
       <w:r>
         <w:t xml:space="preserve">ables globales y las funciones. También se verifica que exista una función llamada </w:t>
       </w:r>
-      <w:proofErr w:type="spellStart"/>
       <w:r>
         <w:rPr>
           <w:i/>
         </w:rPr>
         <w:t>main</w:t>
       </w:r>
-      <w:proofErr w:type="spellEnd"/>
       <w:r>
         <w:t xml:space="preserve"> que no recibe argumentos y no tiene valor de retorno, que es el punto de entrada del ejecutable.</w:t>
       </w:r>
@@ -2440,14 +2054,12 @@
       <w:r>
         <w:t>Chequeo estructural: es la segunda etapa del análisis semántico en esta etapa se verifica que las funciones con o sin tipo de retorno retornen o no valores, respectivamente; se verifica también que las sentencias de control (</w:t>
       </w:r>
-      <w:proofErr w:type="spellStart"/>
       <w:r>
         <w:rPr>
           <w:i/>
         </w:rPr>
         <w:t>continue</w:t>
       </w:r>
-      <w:proofErr w:type="spellEnd"/>
       <w:r>
         <w:t xml:space="preserve"> y </w:t>
       </w:r>
@@ -2584,8 +2196,6 @@
       <w:r>
         <w:t>una librería estándar.</w:t>
       </w:r>
-      <w:bookmarkStart w:id="4" w:name="_GoBack"/>
-      <w:bookmarkEnd w:id="4"/>
     </w:p>
     <w:p>
       <w:pPr>
@@ -2818,6 +2428,73 @@
           <w:sz w:val="24"/>
           <w:szCs w:val="24"/>
         </w:rPr>
+        <w:t xml:space="preserve">Marsh, J. (2014): </w:t>
+      </w:r>
+      <w:r>
+        <w:rPr>
+          <w:rFonts w:ascii="Arial" w:eastAsia="Times New Roman" w:hAnsi="Arial" w:cs="Arial"/>
+          <w:b/>
+          <w:sz w:val="24"/>
+          <w:szCs w:val="24"/>
+        </w:rPr>
+        <w:t xml:space="preserve">An Overview of Extreme Programming. </w:t>
+      </w:r>
+      <w:r>
+        <w:rPr>
+          <w:rFonts w:ascii="Arial" w:eastAsia="Times New Roman" w:hAnsi="Arial" w:cs="Arial"/>
+          <w:sz w:val="24"/>
+          <w:szCs w:val="24"/>
+        </w:rPr>
+        <w:t xml:space="preserve">[Disponible en] </w:t>
+      </w:r>
+      <w:r>
+        <w:rPr>
+          <w:rFonts w:ascii="Arial" w:eastAsiaTheme="majorEastAsia" w:hAnsi="Arial" w:cs="Arial"/>
+          <w:sz w:val="24"/>
+          <w:szCs w:val="24"/>
+        </w:rPr>
+        <w:t>https://blog.udemy.com/extreme-programming/</w:t>
+      </w:r>
+      <w:r>
+        <w:rPr>
+          <w:rFonts w:ascii="Arial" w:eastAsia="Times New Roman" w:hAnsi="Arial" w:cs="Arial"/>
+          <w:sz w:val="24"/>
+          <w:szCs w:val="24"/>
+        </w:rPr>
+        <w:t>. Consultado enero 2016.</w:t>
+      </w:r>
+      <w:bookmarkStart w:id="4" w:name="_GoBack"/>
+      <w:bookmarkEnd w:id="4"/>
+    </w:p>
+    <w:p>
+      <w:pPr>
+        <w:widowControl w:val="0"/>
+        <w:spacing w:after="0" w:line="240" w:lineRule="auto"/>
+        <w:jc w:val="both"/>
+        <w:rPr>
+          <w:rFonts w:ascii="Arial" w:eastAsia="Times New Roman" w:hAnsi="Arial" w:cs="Arial"/>
+          <w:sz w:val="24"/>
+          <w:szCs w:val="24"/>
+        </w:rPr>
+      </w:pPr>
+    </w:p>
+    <w:p>
+      <w:pPr>
+        <w:widowControl w:val="0"/>
+        <w:spacing w:after="0" w:line="240" w:lineRule="auto"/>
+        <w:jc w:val="both"/>
+        <w:rPr>
+          <w:rFonts w:ascii="Arial" w:eastAsia="Times New Roman" w:hAnsi="Arial" w:cs="Arial"/>
+          <w:sz w:val="24"/>
+          <w:szCs w:val="24"/>
+        </w:rPr>
+      </w:pPr>
+      <w:r>
+        <w:rPr>
+          <w:rFonts w:ascii="Arial" w:eastAsia="Times New Roman" w:hAnsi="Arial" w:cs="Arial"/>
+          <w:sz w:val="24"/>
+          <w:szCs w:val="24"/>
+        </w:rPr>
         <w:t xml:space="preserve">Mitchell, M. (2009): </w:t>
       </w:r>
       <w:r>
@@ -2888,25 +2565,14 @@
           <w:szCs w:val="24"/>
         </w:rPr>
       </w:pPr>
-      <w:proofErr w:type="spellStart"/>
       <w:r>
         <w:rPr>
           <w:rFonts w:ascii="Arial" w:eastAsia="Times New Roman" w:hAnsi="Arial" w:cs="Arial"/>
           <w:sz w:val="24"/>
           <w:szCs w:val="24"/>
         </w:rPr>
-        <w:t>Parr</w:t>
-      </w:r>
-      <w:proofErr w:type="spellEnd"/>
-      <w:r>
-        <w:rPr>
-          <w:rFonts w:ascii="Arial" w:eastAsia="Times New Roman" w:hAnsi="Arial" w:cs="Arial"/>
-          <w:sz w:val="24"/>
-          <w:szCs w:val="24"/>
-        </w:rPr>
-        <w:t xml:space="preserve">, T. (2012): </w:t>
-      </w:r>
-      <w:proofErr w:type="spellStart"/>
+        <w:t xml:space="preserve">Parr, T. (2012): </w:t>
+      </w:r>
       <w:r>
         <w:rPr>
           <w:rFonts w:ascii="Arial" w:eastAsia="Times New Roman" w:hAnsi="Arial" w:cs="Arial"/>
@@ -2914,9 +2580,8 @@
           <w:sz w:val="24"/>
           <w:szCs w:val="24"/>
         </w:rPr>
-        <w:t>The</w:t>
-      </w:r>
-      <w:proofErr w:type="spellEnd"/>
+        <w:t>The Definitive ANTLR 4 Reference</w:t>
+      </w:r>
       <w:r>
         <w:rPr>
           <w:rFonts w:ascii="Arial" w:eastAsia="Times New Roman" w:hAnsi="Arial" w:cs="Arial"/>
@@ -2924,35 +2589,6 @@
           <w:sz w:val="24"/>
           <w:szCs w:val="24"/>
         </w:rPr>
-        <w:t xml:space="preserve"> </w:t>
-      </w:r>
-      <w:proofErr w:type="spellStart"/>
-      <w:r>
-        <w:rPr>
-          <w:rFonts w:ascii="Arial" w:eastAsia="Times New Roman" w:hAnsi="Arial" w:cs="Arial"/>
-          <w:b/>
-          <w:sz w:val="24"/>
-          <w:szCs w:val="24"/>
-        </w:rPr>
-        <w:t>Definitive</w:t>
-      </w:r>
-      <w:proofErr w:type="spellEnd"/>
-      <w:r>
-        <w:rPr>
-          <w:rFonts w:ascii="Arial" w:eastAsia="Times New Roman" w:hAnsi="Arial" w:cs="Arial"/>
-          <w:b/>
-          <w:sz w:val="24"/>
-          <w:szCs w:val="24"/>
-        </w:rPr>
-        <w:t xml:space="preserve"> ANTLR 4 Reference</w:t>
-      </w:r>
-      <w:r>
-        <w:rPr>
-          <w:rFonts w:ascii="Arial" w:eastAsia="Times New Roman" w:hAnsi="Arial" w:cs="Arial"/>
-          <w:b/>
-          <w:sz w:val="24"/>
-          <w:szCs w:val="24"/>
-        </w:rPr>
         <w:t xml:space="preserve">. </w:t>
       </w:r>
       <w:r>
@@ -2963,41 +2599,13 @@
         </w:rPr>
         <w:t xml:space="preserve">Primera edición. Texas, Estados Unidos. </w:t>
       </w:r>
-      <w:proofErr w:type="spellStart"/>
       <w:r>
         <w:rPr>
           <w:rFonts w:ascii="Arial" w:eastAsia="Times New Roman" w:hAnsi="Arial" w:cs="Arial"/>
           <w:sz w:val="24"/>
           <w:szCs w:val="24"/>
         </w:rPr>
-        <w:t>The</w:t>
-      </w:r>
-      <w:proofErr w:type="spellEnd"/>
-      <w:r>
-        <w:rPr>
-          <w:rFonts w:ascii="Arial" w:eastAsia="Times New Roman" w:hAnsi="Arial" w:cs="Arial"/>
-          <w:sz w:val="24"/>
-          <w:szCs w:val="24"/>
-        </w:rPr>
-        <w:t xml:space="preserve"> </w:t>
-      </w:r>
-      <w:proofErr w:type="spellStart"/>
-      <w:r>
-        <w:rPr>
-          <w:rFonts w:ascii="Arial" w:eastAsia="Times New Roman" w:hAnsi="Arial" w:cs="Arial"/>
-          <w:sz w:val="24"/>
-          <w:szCs w:val="24"/>
-        </w:rPr>
-        <w:t>Pragmatic</w:t>
-      </w:r>
-      <w:proofErr w:type="spellEnd"/>
-      <w:r>
-        <w:rPr>
-          <w:rFonts w:ascii="Arial" w:eastAsia="Times New Roman" w:hAnsi="Arial" w:cs="Arial"/>
-          <w:sz w:val="24"/>
-          <w:szCs w:val="24"/>
-        </w:rPr>
-        <w:t xml:space="preserve"> Bookshelf</w:t>
+        <w:t>The Pragmatic Bookshelf</w:t>
       </w:r>
       <w:r>
         <w:rPr>
@@ -11250,7 +10858,7 @@
 </file>
 
 <file path=customXml/itemProps1.xml><?xml version="1.0" encoding="utf-8"?>
-<ds:datastoreItem xmlns:ds="http://schemas.openxmlformats.org/officeDocument/2006/customXml" ds:itemID="{045E8C1F-1E72-4A51-8D28-AC4D6598342F}">
+<ds:datastoreItem xmlns:ds="http://schemas.openxmlformats.org/officeDocument/2006/customXml" ds:itemID="{81B0441F-C6DA-4357-9C10-7D1768B2FE30}">
   <ds:schemaRefs>
     <ds:schemaRef ds:uri="http://schemas.openxmlformats.org/officeDocument/2006/bibliography"/>
   </ds:schemaRefs>
